--- a/Báo cáo đồ án.docx
+++ b/Báo cáo đồ án.docx
@@ -631,142 +631,16 @@
     </w:p>
     <w:p>
       <w:pPr>
-        <w:pStyle w:val="BT"/>
-      </w:pPr>
-      <w:r>
-        <w:rPr>
-          <w:lang w:val="vi-VN"/>
-        </w:rPr>
-        <w:t xml:space="preserve">Viết tốt được </w:t>
-      </w:r>
-      <w:r>
-        <w:rPr>
-          <w:b/>
-          <w:highlight w:val="yellow"/>
-          <w:lang w:val="vi-VN"/>
-        </w:rPr>
-        <w:t>2 điểm</w:t>
+        <w:ind w:firstLine="567"/>
+      </w:pPr>
+      <w:r>
+        <w:t>Với nhu cầu giải trí của mỗi cá nhân ngày càng cao, điện ảnh đã, đang và vẫn tiếp tục trở thành một mảnh đất màu mỡ đem lại doanh thu khổng lồ cho các nhà đầu tư. Một bộ phim được đánh giá thành công hay không chịu ảnh hưởng từ rất nhiều yếu tố như diễn viên, đạo diễn, thời điểm ra mắt, thể loại phim, thời lượng phim. Báo cáo này trình bày những tìm hiểu của chúng tôi về những ảnh hưởng của các yếu tố lên doanh thu của phim bằng các phương pháp thống kê và trực quan dữ liệu. Sau phần phân tích, chúng tôi thực hiện xây dựng dashboard trực quan các chỉ số, các yếu tố ảnh hưởng đến doanh thu của một bộ phim.</w:t>
       </w:r>
     </w:p>
     <w:p>
       <w:pPr>
-        <w:pStyle w:val="BT"/>
-        <w:rPr>
-          <w:szCs w:val="26"/>
-        </w:rPr>
-      </w:pPr>
-      <w:r>
-        <w:rPr>
-          <w:szCs w:val="26"/>
-        </w:rPr>
-        <w:t>Viết 10 dòng, hoặc nửa trang.</w:t>
-      </w:r>
-    </w:p>
-    <w:p>
-      <w:pPr>
-        <w:pStyle w:val="BT"/>
-        <w:rPr>
-          <w:szCs w:val="26"/>
-        </w:rPr>
-      </w:pPr>
-      <w:r>
-        <w:rPr>
-          <w:szCs w:val="26"/>
-        </w:rPr>
-        <w:t>Câu hỏi kiểm nghiệm:</w:t>
-      </w:r>
-    </w:p>
-    <w:p>
-      <w:pPr>
-        <w:pStyle w:val="BT"/>
-        <w:numPr>
-          <w:ilvl w:val="0"/>
-          <w:numId w:val="13"/>
-        </w:numPr>
-        <w:rPr>
-          <w:szCs w:val="26"/>
-        </w:rPr>
-      </w:pPr>
-      <w:r>
-        <w:rPr>
-          <w:szCs w:val="26"/>
-        </w:rPr>
-        <w:t>Đề tài này là gì? Hoặc, Làm cái gì?</w:t>
-      </w:r>
-    </w:p>
-    <w:p>
-      <w:pPr>
-        <w:pStyle w:val="BT"/>
-        <w:numPr>
-          <w:ilvl w:val="0"/>
-          <w:numId w:val="13"/>
-        </w:numPr>
-        <w:rPr>
-          <w:szCs w:val="26"/>
-        </w:rPr>
-      </w:pPr>
-      <w:r>
-        <w:rPr>
-          <w:szCs w:val="26"/>
-        </w:rPr>
-        <w:t>Làm như thế nào?</w:t>
-      </w:r>
-      <w:r>
-        <w:rPr>
-          <w:szCs w:val="26"/>
-        </w:rPr>
-        <w:t xml:space="preserve"> =&gt; công cụ, giải pháp, …</w:t>
-      </w:r>
-    </w:p>
-    <w:p>
-      <w:pPr>
-        <w:pStyle w:val="BT"/>
-        <w:numPr>
-          <w:ilvl w:val="0"/>
-          <w:numId w:val="13"/>
-        </w:numPr>
-        <w:rPr>
-          <w:szCs w:val="26"/>
-        </w:rPr>
-      </w:pPr>
-      <w:r>
-        <w:rPr>
-          <w:szCs w:val="26"/>
-        </w:rPr>
-        <w:t>Tóm tắt k</w:t>
-      </w:r>
-      <w:r>
-        <w:rPr>
-          <w:szCs w:val="26"/>
-        </w:rPr>
-        <w:t>ết quả đạt được?</w:t>
-      </w:r>
-    </w:p>
-    <w:p>
-      <w:pPr>
-        <w:pStyle w:val="BT"/>
-        <w:numPr>
-          <w:ilvl w:val="0"/>
-          <w:numId w:val="13"/>
-        </w:numPr>
-        <w:rPr>
-          <w:szCs w:val="26"/>
-        </w:rPr>
-      </w:pPr>
-      <w:r>
-        <w:rPr>
-          <w:szCs w:val="26"/>
-        </w:rPr>
-        <w:t>Do là đồ án nên SV không cần trả lời câu hỏi Tại sao làm đề tài này?</w:t>
-      </w:r>
-    </w:p>
-    <w:p>
-      <w:pPr>
         <w:pStyle w:val="Heading1"/>
       </w:pPr>
-      <w:r>
-        <w:t xml:space="preserve"> </w:t>
-      </w:r>
       <w:r>
         <w:tab/>
       </w:r>
@@ -820,11 +694,14 @@
       <w:tblGrid>
         <w:gridCol w:w="710"/>
         <w:gridCol w:w="2610"/>
-        <w:gridCol w:w="1440"/>
+        <w:gridCol w:w="2070"/>
         <w:gridCol w:w="1170"/>
-        <w:gridCol w:w="3150"/>
+        <w:gridCol w:w="2520"/>
       </w:tblGrid>
       <w:tr>
+        <w:trPr>
+          <w:trHeight w:val="897"/>
+        </w:trPr>
         <w:tc>
           <w:tcPr>
             <w:tcW w:w="710" w:type="dxa"/>
@@ -845,22 +722,16 @@
           </w:tcPr>
           <w:p>
             <w:pPr>
-              <w:spacing w:after="0" w:line="240" w:lineRule="auto"/>
               <w:jc w:val="center"/>
               <w:rPr>
-                <w:rFonts w:eastAsia="Times New Roman" w:cs="Times New Roman"/>
                 <w:b/>
                 <w:bCs/>
-                <w:szCs w:val="26"/>
               </w:rPr>
             </w:pPr>
             <w:r>
               <w:rPr>
-                <w:rFonts w:eastAsia="Times New Roman" w:cs="Times New Roman"/>
                 <w:b/>
                 <w:bCs/>
-                <w:color w:val="000000"/>
-                <w:szCs w:val="26"/>
               </w:rPr>
               <w:t>STT</w:t>
             </w:r>
@@ -886,22 +757,16 @@
           </w:tcPr>
           <w:p>
             <w:pPr>
-              <w:spacing w:after="0" w:line="240" w:lineRule="auto"/>
               <w:jc w:val="center"/>
               <w:rPr>
-                <w:rFonts w:eastAsia="Times New Roman" w:cs="Times New Roman"/>
                 <w:b/>
                 <w:bCs/>
-                <w:szCs w:val="26"/>
               </w:rPr>
             </w:pPr>
             <w:r>
               <w:rPr>
-                <w:rFonts w:eastAsia="Times New Roman" w:cs="Times New Roman"/>
                 <w:b/>
                 <w:bCs/>
-                <w:color w:val="000000"/>
-                <w:szCs w:val="26"/>
               </w:rPr>
               <w:t>Tên thuộc tính</w:t>
             </w:r>
@@ -909,40 +774,34 @@
         </w:tc>
         <w:tc>
           <w:tcPr>
-            <w:tcW w:w="1440" w:type="dxa"/>
-            <w:tcBorders>
-              <w:top w:val="single" w:sz="8" w:space="0" w:color="000000"/>
-              <w:left w:val="single" w:sz="8" w:space="0" w:color="000000"/>
-              <w:bottom w:val="single" w:sz="8" w:space="0" w:color="000000"/>
-              <w:right w:val="single" w:sz="8" w:space="0" w:color="000000"/>
-            </w:tcBorders>
-            <w:tcMar>
-              <w:top w:w="100" w:type="dxa"/>
-              <w:left w:w="100" w:type="dxa"/>
-              <w:bottom w:w="100" w:type="dxa"/>
-              <w:right w:w="100" w:type="dxa"/>
-            </w:tcMar>
-            <w:vAlign w:val="center"/>
-            <w:hideMark/>
-          </w:tcPr>
-          <w:p>
-            <w:pPr>
-              <w:spacing w:after="0" w:line="240" w:lineRule="auto"/>
+            <w:tcW w:w="2070" w:type="dxa"/>
+            <w:tcBorders>
+              <w:top w:val="single" w:sz="8" w:space="0" w:color="000000"/>
+              <w:left w:val="single" w:sz="8" w:space="0" w:color="000000"/>
+              <w:bottom w:val="single" w:sz="8" w:space="0" w:color="000000"/>
+              <w:right w:val="single" w:sz="8" w:space="0" w:color="000000"/>
+            </w:tcBorders>
+            <w:tcMar>
+              <w:top w:w="100" w:type="dxa"/>
+              <w:left w:w="100" w:type="dxa"/>
+              <w:bottom w:w="100" w:type="dxa"/>
+              <w:right w:w="100" w:type="dxa"/>
+            </w:tcMar>
+            <w:vAlign w:val="center"/>
+            <w:hideMark/>
+          </w:tcPr>
+          <w:p>
+            <w:pPr>
               <w:jc w:val="center"/>
               <w:rPr>
-                <w:rFonts w:eastAsia="Times New Roman" w:cs="Times New Roman"/>
                 <w:b/>
                 <w:bCs/>
-                <w:szCs w:val="26"/>
               </w:rPr>
             </w:pPr>
             <w:r>
               <w:rPr>
-                <w:rFonts w:eastAsia="Times New Roman" w:cs="Times New Roman"/>
                 <w:b/>
                 <w:bCs/>
-                <w:color w:val="000000"/>
-                <w:szCs w:val="26"/>
               </w:rPr>
               <w:t>Ý nghĩa</w:t>
             </w:r>
@@ -968,22 +827,16 @@
           </w:tcPr>
           <w:p>
             <w:pPr>
-              <w:spacing w:after="0" w:line="240" w:lineRule="auto"/>
               <w:jc w:val="center"/>
               <w:rPr>
-                <w:rFonts w:eastAsia="Times New Roman" w:cs="Times New Roman"/>
                 <w:b/>
                 <w:bCs/>
-                <w:szCs w:val="26"/>
               </w:rPr>
             </w:pPr>
             <w:r>
               <w:rPr>
-                <w:rFonts w:eastAsia="Times New Roman" w:cs="Times New Roman"/>
                 <w:b/>
                 <w:bCs/>
-                <w:color w:val="000000"/>
-                <w:szCs w:val="26"/>
               </w:rPr>
               <w:t>Kiểu dữ liệu</w:t>
             </w:r>
@@ -991,40 +844,34 @@
         </w:tc>
         <w:tc>
           <w:tcPr>
-            <w:tcW w:w="3150" w:type="dxa"/>
-            <w:tcBorders>
-              <w:top w:val="single" w:sz="8" w:space="0" w:color="000000"/>
-              <w:left w:val="single" w:sz="8" w:space="0" w:color="000000"/>
-              <w:bottom w:val="single" w:sz="8" w:space="0" w:color="000000"/>
-              <w:right w:val="single" w:sz="8" w:space="0" w:color="000000"/>
-            </w:tcBorders>
-            <w:tcMar>
-              <w:top w:w="100" w:type="dxa"/>
-              <w:left w:w="100" w:type="dxa"/>
-              <w:bottom w:w="100" w:type="dxa"/>
-              <w:right w:w="100" w:type="dxa"/>
-            </w:tcMar>
-            <w:vAlign w:val="center"/>
-            <w:hideMark/>
-          </w:tcPr>
-          <w:p>
-            <w:pPr>
-              <w:spacing w:after="0" w:line="240" w:lineRule="auto"/>
+            <w:tcW w:w="2520" w:type="dxa"/>
+            <w:tcBorders>
+              <w:top w:val="single" w:sz="8" w:space="0" w:color="000000"/>
+              <w:left w:val="single" w:sz="8" w:space="0" w:color="000000"/>
+              <w:bottom w:val="single" w:sz="8" w:space="0" w:color="000000"/>
+              <w:right w:val="single" w:sz="8" w:space="0" w:color="000000"/>
+            </w:tcBorders>
+            <w:tcMar>
+              <w:top w:w="100" w:type="dxa"/>
+              <w:left w:w="100" w:type="dxa"/>
+              <w:bottom w:w="100" w:type="dxa"/>
+              <w:right w:w="100" w:type="dxa"/>
+            </w:tcMar>
+            <w:vAlign w:val="center"/>
+            <w:hideMark/>
+          </w:tcPr>
+          <w:p>
+            <w:pPr>
               <w:jc w:val="center"/>
               <w:rPr>
-                <w:rFonts w:eastAsia="Times New Roman" w:cs="Times New Roman"/>
                 <w:b/>
                 <w:bCs/>
-                <w:szCs w:val="26"/>
               </w:rPr>
             </w:pPr>
             <w:r>
               <w:rPr>
-                <w:rFonts w:eastAsia="Times New Roman" w:cs="Times New Roman"/>
                 <w:b/>
                 <w:bCs/>
-                <w:color w:val="000000"/>
-                <w:szCs w:val="26"/>
               </w:rPr>
               <w:t>Miền giá trị</w:t>
             </w:r>
@@ -1052,19 +899,9 @@
           </w:tcPr>
           <w:p>
             <w:pPr>
-              <w:spacing w:after="0" w:line="240" w:lineRule="auto"/>
-              <w:jc w:val="center"/>
-              <w:rPr>
-                <w:rFonts w:eastAsia="Times New Roman" w:cs="Times New Roman"/>
-                <w:szCs w:val="26"/>
-              </w:rPr>
-            </w:pPr>
-            <w:r>
-              <w:rPr>
-                <w:rFonts w:eastAsia="Times New Roman" w:cs="Times New Roman"/>
-                <w:color w:val="000000"/>
-                <w:szCs w:val="26"/>
-              </w:rPr>
+              <w:jc w:val="center"/>
+            </w:pPr>
+            <w:r>
               <w:t>1</w:t>
             </w:r>
           </w:p>
@@ -1089,56 +926,36 @@
           </w:tcPr>
           <w:p>
             <w:pPr>
-              <w:spacing w:after="0" w:line="240" w:lineRule="auto"/>
-              <w:jc w:val="center"/>
-              <w:rPr>
-                <w:rFonts w:eastAsia="Times New Roman" w:cs="Times New Roman"/>
-                <w:szCs w:val="26"/>
-              </w:rPr>
-            </w:pPr>
-            <w:r>
-              <w:rPr>
-                <w:rFonts w:eastAsia="Times New Roman" w:cs="Times New Roman"/>
-                <w:color w:val="000000"/>
-                <w:szCs w:val="26"/>
-              </w:rPr>
+              <w:jc w:val="center"/>
+            </w:pPr>
+            <w:r>
               <w:t>title</w:t>
             </w:r>
           </w:p>
         </w:tc>
         <w:tc>
           <w:tcPr>
-            <w:tcW w:w="1440" w:type="dxa"/>
-            <w:tcBorders>
-              <w:top w:val="single" w:sz="8" w:space="0" w:color="000000"/>
-              <w:left w:val="single" w:sz="8" w:space="0" w:color="000000"/>
-              <w:bottom w:val="single" w:sz="8" w:space="0" w:color="000000"/>
-              <w:right w:val="single" w:sz="8" w:space="0" w:color="000000"/>
-            </w:tcBorders>
-            <w:tcMar>
-              <w:top w:w="100" w:type="dxa"/>
-              <w:left w:w="100" w:type="dxa"/>
-              <w:bottom w:w="100" w:type="dxa"/>
-              <w:right w:w="100" w:type="dxa"/>
-            </w:tcMar>
-            <w:vAlign w:val="center"/>
-            <w:hideMark/>
-          </w:tcPr>
-          <w:p>
-            <w:pPr>
-              <w:spacing w:after="0" w:line="240" w:lineRule="auto"/>
-              <w:jc w:val="center"/>
-              <w:rPr>
-                <w:rFonts w:eastAsia="Times New Roman" w:cs="Times New Roman"/>
-                <w:szCs w:val="26"/>
-              </w:rPr>
-            </w:pPr>
-            <w:r>
-              <w:rPr>
-                <w:rFonts w:eastAsia="Times New Roman" w:cs="Times New Roman"/>
-                <w:color w:val="000000"/>
-                <w:szCs w:val="26"/>
-              </w:rPr>
+            <w:tcW w:w="2070" w:type="dxa"/>
+            <w:tcBorders>
+              <w:top w:val="single" w:sz="8" w:space="0" w:color="000000"/>
+              <w:left w:val="single" w:sz="8" w:space="0" w:color="000000"/>
+              <w:bottom w:val="single" w:sz="8" w:space="0" w:color="000000"/>
+              <w:right w:val="single" w:sz="8" w:space="0" w:color="000000"/>
+            </w:tcBorders>
+            <w:tcMar>
+              <w:top w:w="100" w:type="dxa"/>
+              <w:left w:w="100" w:type="dxa"/>
+              <w:bottom w:w="100" w:type="dxa"/>
+              <w:right w:w="100" w:type="dxa"/>
+            </w:tcMar>
+            <w:vAlign w:val="center"/>
+            <w:hideMark/>
+          </w:tcPr>
+          <w:p>
+            <w:pPr>
+              <w:jc w:val="center"/>
+            </w:pPr>
+            <w:r>
               <w:t>Tiêu đề phim</w:t>
             </w:r>
           </w:p>
@@ -1163,56 +980,36 @@
           </w:tcPr>
           <w:p>
             <w:pPr>
-              <w:spacing w:after="0" w:line="240" w:lineRule="auto"/>
-              <w:jc w:val="center"/>
-              <w:rPr>
-                <w:rFonts w:eastAsia="Times New Roman" w:cs="Times New Roman"/>
-                <w:szCs w:val="26"/>
-              </w:rPr>
-            </w:pPr>
-            <w:r>
-              <w:rPr>
-                <w:rFonts w:eastAsia="Times New Roman" w:cs="Times New Roman"/>
-                <w:color w:val="000000"/>
-                <w:szCs w:val="26"/>
-              </w:rPr>
+              <w:jc w:val="center"/>
+            </w:pPr>
+            <w:r>
               <w:t>String</w:t>
             </w:r>
           </w:p>
         </w:tc>
         <w:tc>
           <w:tcPr>
-            <w:tcW w:w="3150" w:type="dxa"/>
-            <w:tcBorders>
-              <w:top w:val="single" w:sz="8" w:space="0" w:color="000000"/>
-              <w:left w:val="single" w:sz="8" w:space="0" w:color="000000"/>
-              <w:bottom w:val="single" w:sz="8" w:space="0" w:color="000000"/>
-              <w:right w:val="single" w:sz="8" w:space="0" w:color="000000"/>
-            </w:tcBorders>
-            <w:tcMar>
-              <w:top w:w="100" w:type="dxa"/>
-              <w:left w:w="100" w:type="dxa"/>
-              <w:bottom w:w="100" w:type="dxa"/>
-              <w:right w:w="100" w:type="dxa"/>
-            </w:tcMar>
-            <w:vAlign w:val="center"/>
-            <w:hideMark/>
-          </w:tcPr>
-          <w:p>
-            <w:pPr>
-              <w:spacing w:after="0" w:line="240" w:lineRule="auto"/>
-              <w:jc w:val="center"/>
-              <w:rPr>
-                <w:rFonts w:eastAsia="Times New Roman" w:cs="Times New Roman"/>
-                <w:szCs w:val="26"/>
-              </w:rPr>
-            </w:pPr>
-            <w:r>
-              <w:rPr>
-                <w:rFonts w:eastAsia="Times New Roman" w:cs="Times New Roman"/>
-                <w:color w:val="000000"/>
-                <w:szCs w:val="26"/>
-              </w:rPr>
+            <w:tcW w:w="2520" w:type="dxa"/>
+            <w:tcBorders>
+              <w:top w:val="single" w:sz="8" w:space="0" w:color="000000"/>
+              <w:left w:val="single" w:sz="8" w:space="0" w:color="000000"/>
+              <w:bottom w:val="single" w:sz="8" w:space="0" w:color="000000"/>
+              <w:right w:val="single" w:sz="8" w:space="0" w:color="000000"/>
+            </w:tcBorders>
+            <w:tcMar>
+              <w:top w:w="100" w:type="dxa"/>
+              <w:left w:w="100" w:type="dxa"/>
+              <w:bottom w:w="100" w:type="dxa"/>
+              <w:right w:w="100" w:type="dxa"/>
+            </w:tcMar>
+            <w:vAlign w:val="center"/>
+            <w:hideMark/>
+          </w:tcPr>
+          <w:p>
+            <w:pPr>
+              <w:jc w:val="center"/>
+            </w:pPr>
+            <w:r>
               <w:t>“Halloween”, “Venom”, ...</w:t>
             </w:r>
           </w:p>
@@ -1239,19 +1036,9 @@
           </w:tcPr>
           <w:p>
             <w:pPr>
-              <w:spacing w:after="0" w:line="240" w:lineRule="auto"/>
-              <w:jc w:val="center"/>
-              <w:rPr>
-                <w:rFonts w:eastAsia="Times New Roman" w:cs="Times New Roman"/>
-                <w:szCs w:val="26"/>
-              </w:rPr>
-            </w:pPr>
-            <w:r>
-              <w:rPr>
-                <w:rFonts w:eastAsia="Times New Roman" w:cs="Times New Roman"/>
-                <w:color w:val="000000"/>
-                <w:szCs w:val="26"/>
-              </w:rPr>
+              <w:jc w:val="center"/>
+            </w:pPr>
+            <w:r>
               <w:t>2</w:t>
             </w:r>
           </w:p>
@@ -1276,56 +1063,36 @@
           </w:tcPr>
           <w:p>
             <w:pPr>
-              <w:spacing w:after="0" w:line="240" w:lineRule="auto"/>
-              <w:jc w:val="center"/>
-              <w:rPr>
-                <w:rFonts w:eastAsia="Times New Roman" w:cs="Times New Roman"/>
-                <w:szCs w:val="26"/>
-              </w:rPr>
-            </w:pPr>
-            <w:r>
-              <w:rPr>
-                <w:rFonts w:eastAsia="Times New Roman" w:cs="Times New Roman"/>
-                <w:color w:val="000000"/>
-                <w:szCs w:val="26"/>
-              </w:rPr>
+              <w:jc w:val="center"/>
+            </w:pPr>
+            <w:r>
               <w:t>casts</w:t>
             </w:r>
           </w:p>
         </w:tc>
         <w:tc>
           <w:tcPr>
-            <w:tcW w:w="1440" w:type="dxa"/>
-            <w:tcBorders>
-              <w:top w:val="single" w:sz="8" w:space="0" w:color="000000"/>
-              <w:left w:val="single" w:sz="8" w:space="0" w:color="000000"/>
-              <w:bottom w:val="single" w:sz="8" w:space="0" w:color="000000"/>
-              <w:right w:val="single" w:sz="8" w:space="0" w:color="000000"/>
-            </w:tcBorders>
-            <w:tcMar>
-              <w:top w:w="100" w:type="dxa"/>
-              <w:left w:w="100" w:type="dxa"/>
-              <w:bottom w:w="100" w:type="dxa"/>
-              <w:right w:w="100" w:type="dxa"/>
-            </w:tcMar>
-            <w:vAlign w:val="center"/>
-            <w:hideMark/>
-          </w:tcPr>
-          <w:p>
-            <w:pPr>
-              <w:spacing w:after="0" w:line="240" w:lineRule="auto"/>
-              <w:jc w:val="center"/>
-              <w:rPr>
-                <w:rFonts w:eastAsia="Times New Roman" w:cs="Times New Roman"/>
-                <w:szCs w:val="26"/>
-              </w:rPr>
-            </w:pPr>
-            <w:r>
-              <w:rPr>
-                <w:rFonts w:eastAsia="Times New Roman" w:cs="Times New Roman"/>
-                <w:color w:val="000000"/>
-                <w:szCs w:val="26"/>
-              </w:rPr>
+            <w:tcW w:w="2070" w:type="dxa"/>
+            <w:tcBorders>
+              <w:top w:val="single" w:sz="8" w:space="0" w:color="000000"/>
+              <w:left w:val="single" w:sz="8" w:space="0" w:color="000000"/>
+              <w:bottom w:val="single" w:sz="8" w:space="0" w:color="000000"/>
+              <w:right w:val="single" w:sz="8" w:space="0" w:color="000000"/>
+            </w:tcBorders>
+            <w:tcMar>
+              <w:top w:w="100" w:type="dxa"/>
+              <w:left w:w="100" w:type="dxa"/>
+              <w:bottom w:w="100" w:type="dxa"/>
+              <w:right w:w="100" w:type="dxa"/>
+            </w:tcMar>
+            <w:vAlign w:val="center"/>
+            <w:hideMark/>
+          </w:tcPr>
+          <w:p>
+            <w:pPr>
+              <w:jc w:val="center"/>
+            </w:pPr>
+            <w:r>
               <w:t>Diễn viên</w:t>
             </w:r>
           </w:p>
@@ -1350,56 +1117,36 @@
           </w:tcPr>
           <w:p>
             <w:pPr>
-              <w:spacing w:after="0" w:line="240" w:lineRule="auto"/>
-              <w:jc w:val="center"/>
-              <w:rPr>
-                <w:rFonts w:eastAsia="Times New Roman" w:cs="Times New Roman"/>
-                <w:szCs w:val="26"/>
-              </w:rPr>
-            </w:pPr>
-            <w:r>
-              <w:rPr>
-                <w:rFonts w:eastAsia="Times New Roman" w:cs="Times New Roman"/>
-                <w:color w:val="000000"/>
-                <w:szCs w:val="26"/>
-              </w:rPr>
+              <w:jc w:val="center"/>
+            </w:pPr>
+            <w:r>
               <w:t>String</w:t>
             </w:r>
           </w:p>
         </w:tc>
         <w:tc>
           <w:tcPr>
-            <w:tcW w:w="3150" w:type="dxa"/>
-            <w:tcBorders>
-              <w:top w:val="single" w:sz="8" w:space="0" w:color="000000"/>
-              <w:left w:val="single" w:sz="8" w:space="0" w:color="000000"/>
-              <w:bottom w:val="single" w:sz="8" w:space="0" w:color="000000"/>
-              <w:right w:val="single" w:sz="8" w:space="0" w:color="000000"/>
-            </w:tcBorders>
-            <w:tcMar>
-              <w:top w:w="100" w:type="dxa"/>
-              <w:left w:w="100" w:type="dxa"/>
-              <w:bottom w:w="100" w:type="dxa"/>
-              <w:right w:w="100" w:type="dxa"/>
-            </w:tcMar>
-            <w:vAlign w:val="center"/>
-            <w:hideMark/>
-          </w:tcPr>
-          <w:p>
-            <w:pPr>
-              <w:spacing w:after="0" w:line="240" w:lineRule="auto"/>
-              <w:jc w:val="center"/>
-              <w:rPr>
-                <w:rFonts w:eastAsia="Times New Roman" w:cs="Times New Roman"/>
-                <w:szCs w:val="26"/>
-              </w:rPr>
-            </w:pPr>
-            <w:r>
-              <w:rPr>
-                <w:rFonts w:eastAsia="Times New Roman" w:cs="Times New Roman"/>
-                <w:color w:val="000000"/>
-                <w:szCs w:val="26"/>
-              </w:rPr>
+            <w:tcW w:w="2520" w:type="dxa"/>
+            <w:tcBorders>
+              <w:top w:val="single" w:sz="8" w:space="0" w:color="000000"/>
+              <w:left w:val="single" w:sz="8" w:space="0" w:color="000000"/>
+              <w:bottom w:val="single" w:sz="8" w:space="0" w:color="000000"/>
+              <w:right w:val="single" w:sz="8" w:space="0" w:color="000000"/>
+            </w:tcBorders>
+            <w:tcMar>
+              <w:top w:w="100" w:type="dxa"/>
+              <w:left w:w="100" w:type="dxa"/>
+              <w:bottom w:w="100" w:type="dxa"/>
+              <w:right w:w="100" w:type="dxa"/>
+            </w:tcMar>
+            <w:vAlign w:val="center"/>
+            <w:hideMark/>
+          </w:tcPr>
+          <w:p>
+            <w:pPr>
+              <w:jc w:val="center"/>
+            </w:pPr>
+            <w:r>
               <w:t>“Daniel Craig,Christoph Waltz,Léa Seydoux,”</w:t>
             </w:r>
           </w:p>
@@ -1426,19 +1173,9 @@
           </w:tcPr>
           <w:p>
             <w:pPr>
-              <w:spacing w:after="0" w:line="240" w:lineRule="auto"/>
-              <w:jc w:val="center"/>
-              <w:rPr>
-                <w:rFonts w:eastAsia="Times New Roman" w:cs="Times New Roman"/>
-                <w:szCs w:val="26"/>
-              </w:rPr>
-            </w:pPr>
-            <w:r>
-              <w:rPr>
-                <w:rFonts w:eastAsia="Times New Roman" w:cs="Times New Roman"/>
-                <w:color w:val="000000"/>
-                <w:szCs w:val="26"/>
-              </w:rPr>
+              <w:jc w:val="center"/>
+            </w:pPr>
+            <w:r>
               <w:t>3</w:t>
             </w:r>
           </w:p>
@@ -1463,56 +1200,36 @@
           </w:tcPr>
           <w:p>
             <w:pPr>
-              <w:spacing w:after="0" w:line="240" w:lineRule="auto"/>
-              <w:jc w:val="center"/>
-              <w:rPr>
-                <w:rFonts w:eastAsia="Times New Roman" w:cs="Times New Roman"/>
-                <w:szCs w:val="26"/>
-              </w:rPr>
-            </w:pPr>
-            <w:r>
-              <w:rPr>
-                <w:rFonts w:eastAsia="Times New Roman" w:cs="Times New Roman"/>
-                <w:color w:val="000000"/>
-                <w:szCs w:val="26"/>
-              </w:rPr>
+              <w:jc w:val="center"/>
+            </w:pPr>
+            <w:r>
               <w:t>directors</w:t>
             </w:r>
           </w:p>
         </w:tc>
         <w:tc>
           <w:tcPr>
-            <w:tcW w:w="1440" w:type="dxa"/>
-            <w:tcBorders>
-              <w:top w:val="single" w:sz="8" w:space="0" w:color="000000"/>
-              <w:left w:val="single" w:sz="8" w:space="0" w:color="000000"/>
-              <w:bottom w:val="single" w:sz="8" w:space="0" w:color="000000"/>
-              <w:right w:val="single" w:sz="8" w:space="0" w:color="000000"/>
-            </w:tcBorders>
-            <w:tcMar>
-              <w:top w:w="100" w:type="dxa"/>
-              <w:left w:w="100" w:type="dxa"/>
-              <w:bottom w:w="100" w:type="dxa"/>
-              <w:right w:w="100" w:type="dxa"/>
-            </w:tcMar>
-            <w:vAlign w:val="center"/>
-            <w:hideMark/>
-          </w:tcPr>
-          <w:p>
-            <w:pPr>
-              <w:spacing w:after="0" w:line="240" w:lineRule="auto"/>
-              <w:jc w:val="center"/>
-              <w:rPr>
-                <w:rFonts w:eastAsia="Times New Roman" w:cs="Times New Roman"/>
-                <w:szCs w:val="26"/>
-              </w:rPr>
-            </w:pPr>
-            <w:r>
-              <w:rPr>
-                <w:rFonts w:eastAsia="Times New Roman" w:cs="Times New Roman"/>
-                <w:color w:val="000000"/>
-                <w:szCs w:val="26"/>
-              </w:rPr>
+            <w:tcW w:w="2070" w:type="dxa"/>
+            <w:tcBorders>
+              <w:top w:val="single" w:sz="8" w:space="0" w:color="000000"/>
+              <w:left w:val="single" w:sz="8" w:space="0" w:color="000000"/>
+              <w:bottom w:val="single" w:sz="8" w:space="0" w:color="000000"/>
+              <w:right w:val="single" w:sz="8" w:space="0" w:color="000000"/>
+            </w:tcBorders>
+            <w:tcMar>
+              <w:top w:w="100" w:type="dxa"/>
+              <w:left w:w="100" w:type="dxa"/>
+              <w:bottom w:w="100" w:type="dxa"/>
+              <w:right w:w="100" w:type="dxa"/>
+            </w:tcMar>
+            <w:vAlign w:val="center"/>
+            <w:hideMark/>
+          </w:tcPr>
+          <w:p>
+            <w:pPr>
+              <w:jc w:val="center"/>
+            </w:pPr>
+            <w:r>
               <w:t>Đạo diễn</w:t>
             </w:r>
           </w:p>
@@ -1537,56 +1254,36 @@
           </w:tcPr>
           <w:p>
             <w:pPr>
-              <w:spacing w:after="0" w:line="240" w:lineRule="auto"/>
-              <w:jc w:val="center"/>
-              <w:rPr>
-                <w:rFonts w:eastAsia="Times New Roman" w:cs="Times New Roman"/>
-                <w:szCs w:val="26"/>
-              </w:rPr>
-            </w:pPr>
-            <w:r>
-              <w:rPr>
-                <w:rFonts w:eastAsia="Times New Roman" w:cs="Times New Roman"/>
-                <w:color w:val="000000"/>
-                <w:szCs w:val="26"/>
-              </w:rPr>
+              <w:jc w:val="center"/>
+            </w:pPr>
+            <w:r>
               <w:t>String</w:t>
             </w:r>
           </w:p>
         </w:tc>
         <w:tc>
           <w:tcPr>
-            <w:tcW w:w="3150" w:type="dxa"/>
-            <w:tcBorders>
-              <w:top w:val="single" w:sz="8" w:space="0" w:color="000000"/>
-              <w:left w:val="single" w:sz="8" w:space="0" w:color="000000"/>
-              <w:bottom w:val="single" w:sz="8" w:space="0" w:color="000000"/>
-              <w:right w:val="single" w:sz="8" w:space="0" w:color="000000"/>
-            </w:tcBorders>
-            <w:tcMar>
-              <w:top w:w="100" w:type="dxa"/>
-              <w:left w:w="100" w:type="dxa"/>
-              <w:bottom w:w="100" w:type="dxa"/>
-              <w:right w:w="100" w:type="dxa"/>
-            </w:tcMar>
-            <w:vAlign w:val="center"/>
-            <w:hideMark/>
-          </w:tcPr>
-          <w:p>
-            <w:pPr>
-              <w:spacing w:after="0" w:line="240" w:lineRule="auto"/>
-              <w:jc w:val="center"/>
-              <w:rPr>
-                <w:rFonts w:eastAsia="Times New Roman" w:cs="Times New Roman"/>
-                <w:szCs w:val="26"/>
-              </w:rPr>
-            </w:pPr>
-            <w:r>
-              <w:rPr>
-                <w:rFonts w:eastAsia="Times New Roman" w:cs="Times New Roman"/>
-                <w:color w:val="000000"/>
-                <w:szCs w:val="26"/>
-              </w:rPr>
+            <w:tcW w:w="2520" w:type="dxa"/>
+            <w:tcBorders>
+              <w:top w:val="single" w:sz="8" w:space="0" w:color="000000"/>
+              <w:left w:val="single" w:sz="8" w:space="0" w:color="000000"/>
+              <w:bottom w:val="single" w:sz="8" w:space="0" w:color="000000"/>
+              <w:right w:val="single" w:sz="8" w:space="0" w:color="000000"/>
+            </w:tcBorders>
+            <w:tcMar>
+              <w:top w:w="100" w:type="dxa"/>
+              <w:left w:w="100" w:type="dxa"/>
+              <w:bottom w:w="100" w:type="dxa"/>
+              <w:right w:w="100" w:type="dxa"/>
+            </w:tcMar>
+            <w:vAlign w:val="center"/>
+            <w:hideMark/>
+          </w:tcPr>
+          <w:p>
+            <w:pPr>
+              <w:jc w:val="center"/>
+            </w:pPr>
+            <w:r>
               <w:t>“Sam Mendes,”, “Bong Joon Ho,”, ...</w:t>
             </w:r>
           </w:p>
@@ -1613,19 +1310,10 @@
           </w:tcPr>
           <w:p>
             <w:pPr>
-              <w:spacing w:after="0" w:line="240" w:lineRule="auto"/>
-              <w:jc w:val="center"/>
-              <w:rPr>
-                <w:rFonts w:eastAsia="Times New Roman" w:cs="Times New Roman"/>
-                <w:szCs w:val="26"/>
-              </w:rPr>
-            </w:pPr>
-            <w:r>
-              <w:rPr>
-                <w:rFonts w:eastAsia="Times New Roman" w:cs="Times New Roman"/>
-                <w:color w:val="000000"/>
-                <w:szCs w:val="26"/>
-              </w:rPr>
+              <w:jc w:val="center"/>
+            </w:pPr>
+            <w:r>
+              <w:lastRenderedPageBreak/>
               <w:t>4</w:t>
             </w:r>
           </w:p>
@@ -1650,56 +1338,36 @@
           </w:tcPr>
           <w:p>
             <w:pPr>
-              <w:spacing w:after="0" w:line="240" w:lineRule="auto"/>
-              <w:jc w:val="center"/>
-              <w:rPr>
-                <w:rFonts w:eastAsia="Times New Roman" w:cs="Times New Roman"/>
-                <w:szCs w:val="26"/>
-              </w:rPr>
-            </w:pPr>
-            <w:r>
-              <w:rPr>
-                <w:rFonts w:eastAsia="Times New Roman" w:cs="Times New Roman"/>
-                <w:color w:val="000000"/>
-                <w:szCs w:val="26"/>
-              </w:rPr>
+              <w:jc w:val="center"/>
+            </w:pPr>
+            <w:r>
               <w:t>writers</w:t>
             </w:r>
           </w:p>
         </w:tc>
         <w:tc>
           <w:tcPr>
-            <w:tcW w:w="1440" w:type="dxa"/>
-            <w:tcBorders>
-              <w:top w:val="single" w:sz="8" w:space="0" w:color="000000"/>
-              <w:left w:val="single" w:sz="8" w:space="0" w:color="000000"/>
-              <w:bottom w:val="single" w:sz="8" w:space="0" w:color="000000"/>
-              <w:right w:val="single" w:sz="8" w:space="0" w:color="000000"/>
-            </w:tcBorders>
-            <w:tcMar>
-              <w:top w:w="100" w:type="dxa"/>
-              <w:left w:w="100" w:type="dxa"/>
-              <w:bottom w:w="100" w:type="dxa"/>
-              <w:right w:w="100" w:type="dxa"/>
-            </w:tcMar>
-            <w:vAlign w:val="center"/>
-            <w:hideMark/>
-          </w:tcPr>
-          <w:p>
-            <w:pPr>
-              <w:spacing w:after="0" w:line="240" w:lineRule="auto"/>
-              <w:jc w:val="center"/>
-              <w:rPr>
-                <w:rFonts w:eastAsia="Times New Roman" w:cs="Times New Roman"/>
-                <w:szCs w:val="26"/>
-              </w:rPr>
-            </w:pPr>
-            <w:r>
-              <w:rPr>
-                <w:rFonts w:eastAsia="Times New Roman" w:cs="Times New Roman"/>
-                <w:color w:val="000000"/>
-                <w:szCs w:val="26"/>
-              </w:rPr>
+            <w:tcW w:w="2070" w:type="dxa"/>
+            <w:tcBorders>
+              <w:top w:val="single" w:sz="8" w:space="0" w:color="000000"/>
+              <w:left w:val="single" w:sz="8" w:space="0" w:color="000000"/>
+              <w:bottom w:val="single" w:sz="8" w:space="0" w:color="000000"/>
+              <w:right w:val="single" w:sz="8" w:space="0" w:color="000000"/>
+            </w:tcBorders>
+            <w:tcMar>
+              <w:top w:w="100" w:type="dxa"/>
+              <w:left w:w="100" w:type="dxa"/>
+              <w:bottom w:w="100" w:type="dxa"/>
+              <w:right w:w="100" w:type="dxa"/>
+            </w:tcMar>
+            <w:vAlign w:val="center"/>
+            <w:hideMark/>
+          </w:tcPr>
+          <w:p>
+            <w:pPr>
+              <w:jc w:val="center"/>
+            </w:pPr>
+            <w:r>
               <w:t>Biên kịch</w:t>
             </w:r>
           </w:p>
@@ -1724,56 +1392,36 @@
           </w:tcPr>
           <w:p>
             <w:pPr>
-              <w:spacing w:after="0" w:line="240" w:lineRule="auto"/>
-              <w:jc w:val="center"/>
-              <w:rPr>
-                <w:rFonts w:eastAsia="Times New Roman" w:cs="Times New Roman"/>
-                <w:szCs w:val="26"/>
-              </w:rPr>
-            </w:pPr>
-            <w:r>
-              <w:rPr>
-                <w:rFonts w:eastAsia="Times New Roman" w:cs="Times New Roman"/>
-                <w:color w:val="000000"/>
-                <w:szCs w:val="26"/>
-              </w:rPr>
+              <w:jc w:val="center"/>
+            </w:pPr>
+            <w:r>
               <w:t>String</w:t>
             </w:r>
           </w:p>
         </w:tc>
         <w:tc>
           <w:tcPr>
-            <w:tcW w:w="3150" w:type="dxa"/>
-            <w:tcBorders>
-              <w:top w:val="single" w:sz="8" w:space="0" w:color="000000"/>
-              <w:left w:val="single" w:sz="8" w:space="0" w:color="000000"/>
-              <w:bottom w:val="single" w:sz="8" w:space="0" w:color="000000"/>
-              <w:right w:val="single" w:sz="8" w:space="0" w:color="000000"/>
-            </w:tcBorders>
-            <w:tcMar>
-              <w:top w:w="100" w:type="dxa"/>
-              <w:left w:w="100" w:type="dxa"/>
-              <w:bottom w:w="100" w:type="dxa"/>
-              <w:right w:w="100" w:type="dxa"/>
-            </w:tcMar>
-            <w:vAlign w:val="center"/>
-            <w:hideMark/>
-          </w:tcPr>
-          <w:p>
-            <w:pPr>
-              <w:spacing w:after="0" w:line="240" w:lineRule="auto"/>
-              <w:jc w:val="center"/>
-              <w:rPr>
-                <w:rFonts w:eastAsia="Times New Roman" w:cs="Times New Roman"/>
-                <w:szCs w:val="26"/>
-              </w:rPr>
-            </w:pPr>
-            <w:r>
-              <w:rPr>
-                <w:rFonts w:eastAsia="Times New Roman" w:cs="Times New Roman"/>
-                <w:color w:val="000000"/>
-                <w:szCs w:val="26"/>
-              </w:rPr>
+            <w:tcW w:w="2520" w:type="dxa"/>
+            <w:tcBorders>
+              <w:top w:val="single" w:sz="8" w:space="0" w:color="000000"/>
+              <w:left w:val="single" w:sz="8" w:space="0" w:color="000000"/>
+              <w:bottom w:val="single" w:sz="8" w:space="0" w:color="000000"/>
+              <w:right w:val="single" w:sz="8" w:space="0" w:color="000000"/>
+            </w:tcBorders>
+            <w:tcMar>
+              <w:top w:w="100" w:type="dxa"/>
+              <w:left w:w="100" w:type="dxa"/>
+              <w:bottom w:w="100" w:type="dxa"/>
+              <w:right w:w="100" w:type="dxa"/>
+            </w:tcMar>
+            <w:vAlign w:val="center"/>
+            <w:hideMark/>
+          </w:tcPr>
+          <w:p>
+            <w:pPr>
+              <w:jc w:val="center"/>
+            </w:pPr>
+            <w:r>
               <w:t>“John Logan,Neal Purvis,Robert Wade,”, ...</w:t>
             </w:r>
           </w:p>
@@ -1800,19 +1448,9 @@
           </w:tcPr>
           <w:p>
             <w:pPr>
-              <w:spacing w:after="0" w:line="240" w:lineRule="auto"/>
-              <w:jc w:val="center"/>
-              <w:rPr>
-                <w:rFonts w:eastAsia="Times New Roman" w:cs="Times New Roman"/>
-                <w:szCs w:val="26"/>
-              </w:rPr>
-            </w:pPr>
-            <w:r>
-              <w:rPr>
-                <w:rFonts w:eastAsia="Times New Roman" w:cs="Times New Roman"/>
-                <w:color w:val="000000"/>
-                <w:szCs w:val="26"/>
-              </w:rPr>
+              <w:jc w:val="center"/>
+            </w:pPr>
+            <w:r>
               <w:t>5</w:t>
             </w:r>
           </w:p>
@@ -1837,56 +1475,36 @@
           </w:tcPr>
           <w:p>
             <w:pPr>
-              <w:spacing w:after="0" w:line="240" w:lineRule="auto"/>
-              <w:jc w:val="center"/>
-              <w:rPr>
-                <w:rFonts w:eastAsia="Times New Roman" w:cs="Times New Roman"/>
-                <w:szCs w:val="26"/>
-              </w:rPr>
-            </w:pPr>
-            <w:r>
-              <w:rPr>
-                <w:rFonts w:eastAsia="Times New Roman" w:cs="Times New Roman"/>
-                <w:color w:val="000000"/>
-                <w:szCs w:val="26"/>
-              </w:rPr>
+              <w:jc w:val="center"/>
+            </w:pPr>
+            <w:r>
               <w:t>genres</w:t>
             </w:r>
           </w:p>
         </w:tc>
         <w:tc>
           <w:tcPr>
-            <w:tcW w:w="1440" w:type="dxa"/>
-            <w:tcBorders>
-              <w:top w:val="single" w:sz="8" w:space="0" w:color="000000"/>
-              <w:left w:val="single" w:sz="8" w:space="0" w:color="000000"/>
-              <w:bottom w:val="single" w:sz="8" w:space="0" w:color="000000"/>
-              <w:right w:val="single" w:sz="8" w:space="0" w:color="000000"/>
-            </w:tcBorders>
-            <w:tcMar>
-              <w:top w:w="100" w:type="dxa"/>
-              <w:left w:w="100" w:type="dxa"/>
-              <w:bottom w:w="100" w:type="dxa"/>
-              <w:right w:w="100" w:type="dxa"/>
-            </w:tcMar>
-            <w:vAlign w:val="center"/>
-            <w:hideMark/>
-          </w:tcPr>
-          <w:p>
-            <w:pPr>
-              <w:spacing w:after="0" w:line="240" w:lineRule="auto"/>
-              <w:jc w:val="center"/>
-              <w:rPr>
-                <w:rFonts w:eastAsia="Times New Roman" w:cs="Times New Roman"/>
-                <w:szCs w:val="26"/>
-              </w:rPr>
-            </w:pPr>
-            <w:r>
-              <w:rPr>
-                <w:rFonts w:eastAsia="Times New Roman" w:cs="Times New Roman"/>
-                <w:color w:val="000000"/>
-                <w:szCs w:val="26"/>
-              </w:rPr>
+            <w:tcW w:w="2070" w:type="dxa"/>
+            <w:tcBorders>
+              <w:top w:val="single" w:sz="8" w:space="0" w:color="000000"/>
+              <w:left w:val="single" w:sz="8" w:space="0" w:color="000000"/>
+              <w:bottom w:val="single" w:sz="8" w:space="0" w:color="000000"/>
+              <w:right w:val="single" w:sz="8" w:space="0" w:color="000000"/>
+            </w:tcBorders>
+            <w:tcMar>
+              <w:top w:w="100" w:type="dxa"/>
+              <w:left w:w="100" w:type="dxa"/>
+              <w:bottom w:w="100" w:type="dxa"/>
+              <w:right w:w="100" w:type="dxa"/>
+            </w:tcMar>
+            <w:vAlign w:val="center"/>
+            <w:hideMark/>
+          </w:tcPr>
+          <w:p>
+            <w:pPr>
+              <w:jc w:val="center"/>
+            </w:pPr>
+            <w:r>
               <w:t>Các tổ hợp thể loại</w:t>
             </w:r>
           </w:p>
@@ -1911,56 +1529,36 @@
           </w:tcPr>
           <w:p>
             <w:pPr>
-              <w:spacing w:after="0" w:line="240" w:lineRule="auto"/>
-              <w:jc w:val="center"/>
-              <w:rPr>
-                <w:rFonts w:eastAsia="Times New Roman" w:cs="Times New Roman"/>
-                <w:szCs w:val="26"/>
-              </w:rPr>
-            </w:pPr>
-            <w:r>
-              <w:rPr>
-                <w:rFonts w:eastAsia="Times New Roman" w:cs="Times New Roman"/>
-                <w:color w:val="000000"/>
-                <w:szCs w:val="26"/>
-              </w:rPr>
+              <w:jc w:val="center"/>
+            </w:pPr>
+            <w:r>
               <w:t>String</w:t>
             </w:r>
           </w:p>
         </w:tc>
         <w:tc>
           <w:tcPr>
-            <w:tcW w:w="3150" w:type="dxa"/>
-            <w:tcBorders>
-              <w:top w:val="single" w:sz="8" w:space="0" w:color="000000"/>
-              <w:left w:val="single" w:sz="8" w:space="0" w:color="000000"/>
-              <w:bottom w:val="single" w:sz="8" w:space="0" w:color="000000"/>
-              <w:right w:val="single" w:sz="8" w:space="0" w:color="000000"/>
-            </w:tcBorders>
-            <w:tcMar>
-              <w:top w:w="100" w:type="dxa"/>
-              <w:left w:w="100" w:type="dxa"/>
-              <w:bottom w:w="100" w:type="dxa"/>
-              <w:right w:w="100" w:type="dxa"/>
-            </w:tcMar>
-            <w:vAlign w:val="center"/>
-            <w:hideMark/>
-          </w:tcPr>
-          <w:p>
-            <w:pPr>
-              <w:spacing w:after="0" w:line="240" w:lineRule="auto"/>
-              <w:jc w:val="center"/>
-              <w:rPr>
-                <w:rFonts w:eastAsia="Times New Roman" w:cs="Times New Roman"/>
-                <w:szCs w:val="26"/>
-              </w:rPr>
-            </w:pPr>
-            <w:r>
-              <w:rPr>
-                <w:rFonts w:eastAsia="Times New Roman" w:cs="Times New Roman"/>
-                <w:color w:val="000000"/>
-                <w:szCs w:val="26"/>
-              </w:rPr>
+            <w:tcW w:w="2520" w:type="dxa"/>
+            <w:tcBorders>
+              <w:top w:val="single" w:sz="8" w:space="0" w:color="000000"/>
+              <w:left w:val="single" w:sz="8" w:space="0" w:color="000000"/>
+              <w:bottom w:val="single" w:sz="8" w:space="0" w:color="000000"/>
+              <w:right w:val="single" w:sz="8" w:space="0" w:color="000000"/>
+            </w:tcBorders>
+            <w:tcMar>
+              <w:top w:w="100" w:type="dxa"/>
+              <w:left w:w="100" w:type="dxa"/>
+              <w:bottom w:w="100" w:type="dxa"/>
+              <w:right w:w="100" w:type="dxa"/>
+            </w:tcMar>
+            <w:vAlign w:val="center"/>
+            <w:hideMark/>
+          </w:tcPr>
+          <w:p>
+            <w:pPr>
+              <w:jc w:val="center"/>
+            </w:pPr>
+            <w:r>
               <w:t>“Action,Adventure,Thriller,”, “Comedy,”,...</w:t>
             </w:r>
           </w:p>
@@ -1987,19 +1585,9 @@
           </w:tcPr>
           <w:p>
             <w:pPr>
-              <w:spacing w:after="0" w:line="240" w:lineRule="auto"/>
-              <w:jc w:val="center"/>
-              <w:rPr>
-                <w:rFonts w:eastAsia="Times New Roman" w:cs="Times New Roman"/>
-                <w:szCs w:val="26"/>
-              </w:rPr>
-            </w:pPr>
-            <w:r>
-              <w:rPr>
-                <w:rFonts w:eastAsia="Times New Roman" w:cs="Times New Roman"/>
-                <w:color w:val="000000"/>
-                <w:szCs w:val="26"/>
-              </w:rPr>
+              <w:jc w:val="center"/>
+            </w:pPr>
+            <w:r>
               <w:t>6</w:t>
             </w:r>
           </w:p>
@@ -2024,56 +1612,36 @@
           </w:tcPr>
           <w:p>
             <w:pPr>
-              <w:spacing w:after="0" w:line="240" w:lineRule="auto"/>
-              <w:jc w:val="center"/>
-              <w:rPr>
-                <w:rFonts w:eastAsia="Times New Roman" w:cs="Times New Roman"/>
-                <w:szCs w:val="26"/>
-              </w:rPr>
-            </w:pPr>
-            <w:r>
-              <w:rPr>
-                <w:rFonts w:eastAsia="Times New Roman" w:cs="Times New Roman"/>
-                <w:color w:val="000000"/>
-                <w:szCs w:val="26"/>
-              </w:rPr>
+              <w:jc w:val="center"/>
+            </w:pPr>
+            <w:r>
               <w:t>certificate</w:t>
             </w:r>
           </w:p>
         </w:tc>
         <w:tc>
           <w:tcPr>
-            <w:tcW w:w="1440" w:type="dxa"/>
-            <w:tcBorders>
-              <w:top w:val="single" w:sz="8" w:space="0" w:color="000000"/>
-              <w:left w:val="single" w:sz="8" w:space="0" w:color="000000"/>
-              <w:bottom w:val="single" w:sz="8" w:space="0" w:color="000000"/>
-              <w:right w:val="single" w:sz="8" w:space="0" w:color="000000"/>
-            </w:tcBorders>
-            <w:tcMar>
-              <w:top w:w="100" w:type="dxa"/>
-              <w:left w:w="100" w:type="dxa"/>
-              <w:bottom w:w="100" w:type="dxa"/>
-              <w:right w:w="100" w:type="dxa"/>
-            </w:tcMar>
-            <w:vAlign w:val="center"/>
-            <w:hideMark/>
-          </w:tcPr>
-          <w:p>
-            <w:pPr>
-              <w:spacing w:after="0" w:line="240" w:lineRule="auto"/>
-              <w:jc w:val="center"/>
-              <w:rPr>
-                <w:rFonts w:eastAsia="Times New Roman" w:cs="Times New Roman"/>
-                <w:szCs w:val="26"/>
-              </w:rPr>
-            </w:pPr>
-            <w:r>
-              <w:rPr>
-                <w:rFonts w:eastAsia="Times New Roman" w:cs="Times New Roman"/>
-                <w:color w:val="000000"/>
-                <w:szCs w:val="26"/>
-              </w:rPr>
+            <w:tcW w:w="2070" w:type="dxa"/>
+            <w:tcBorders>
+              <w:top w:val="single" w:sz="8" w:space="0" w:color="000000"/>
+              <w:left w:val="single" w:sz="8" w:space="0" w:color="000000"/>
+              <w:bottom w:val="single" w:sz="8" w:space="0" w:color="000000"/>
+              <w:right w:val="single" w:sz="8" w:space="0" w:color="000000"/>
+            </w:tcBorders>
+            <w:tcMar>
+              <w:top w:w="100" w:type="dxa"/>
+              <w:left w:w="100" w:type="dxa"/>
+              <w:bottom w:w="100" w:type="dxa"/>
+              <w:right w:w="100" w:type="dxa"/>
+            </w:tcMar>
+            <w:vAlign w:val="center"/>
+            <w:hideMark/>
+          </w:tcPr>
+          <w:p>
+            <w:pPr>
+              <w:jc w:val="center"/>
+            </w:pPr>
+            <w:r>
               <w:t>Chứng chỉ phân loại độ tuổi</w:t>
             </w:r>
           </w:p>
@@ -2098,56 +1666,36 @@
           </w:tcPr>
           <w:p>
             <w:pPr>
-              <w:spacing w:after="0" w:line="240" w:lineRule="auto"/>
-              <w:jc w:val="center"/>
-              <w:rPr>
-                <w:rFonts w:eastAsia="Times New Roman" w:cs="Times New Roman"/>
-                <w:szCs w:val="26"/>
-              </w:rPr>
-            </w:pPr>
-            <w:r>
-              <w:rPr>
-                <w:rFonts w:eastAsia="Times New Roman" w:cs="Times New Roman"/>
-                <w:color w:val="000000"/>
-                <w:szCs w:val="26"/>
-              </w:rPr>
+              <w:jc w:val="center"/>
+            </w:pPr>
+            <w:r>
               <w:t>String</w:t>
             </w:r>
           </w:p>
         </w:tc>
         <w:tc>
           <w:tcPr>
-            <w:tcW w:w="3150" w:type="dxa"/>
-            <w:tcBorders>
-              <w:top w:val="single" w:sz="8" w:space="0" w:color="000000"/>
-              <w:left w:val="single" w:sz="8" w:space="0" w:color="000000"/>
-              <w:bottom w:val="single" w:sz="8" w:space="0" w:color="000000"/>
-              <w:right w:val="single" w:sz="8" w:space="0" w:color="000000"/>
-            </w:tcBorders>
-            <w:tcMar>
-              <w:top w:w="100" w:type="dxa"/>
-              <w:left w:w="100" w:type="dxa"/>
-              <w:bottom w:w="100" w:type="dxa"/>
-              <w:right w:w="100" w:type="dxa"/>
-            </w:tcMar>
-            <w:vAlign w:val="center"/>
-            <w:hideMark/>
-          </w:tcPr>
-          <w:p>
-            <w:pPr>
-              <w:spacing w:after="0" w:line="240" w:lineRule="auto"/>
-              <w:jc w:val="center"/>
-              <w:rPr>
-                <w:rFonts w:eastAsia="Times New Roman" w:cs="Times New Roman"/>
-                <w:szCs w:val="26"/>
-              </w:rPr>
-            </w:pPr>
-            <w:r>
-              <w:rPr>
-                <w:rFonts w:eastAsia="Times New Roman" w:cs="Times New Roman"/>
-                <w:color w:val="000000"/>
-                <w:szCs w:val="26"/>
-              </w:rPr>
+            <w:tcW w:w="2520" w:type="dxa"/>
+            <w:tcBorders>
+              <w:top w:val="single" w:sz="8" w:space="0" w:color="000000"/>
+              <w:left w:val="single" w:sz="8" w:space="0" w:color="000000"/>
+              <w:bottom w:val="single" w:sz="8" w:space="0" w:color="000000"/>
+              <w:right w:val="single" w:sz="8" w:space="0" w:color="000000"/>
+            </w:tcBorders>
+            <w:tcMar>
+              <w:top w:w="100" w:type="dxa"/>
+              <w:left w:w="100" w:type="dxa"/>
+              <w:bottom w:w="100" w:type="dxa"/>
+              <w:right w:w="100" w:type="dxa"/>
+            </w:tcMar>
+            <w:vAlign w:val="center"/>
+            <w:hideMark/>
+          </w:tcPr>
+          <w:p>
+            <w:pPr>
+              <w:jc w:val="center"/>
+            </w:pPr>
+            <w:r>
               <w:t>“C13”, “C16”, “P”, “C18”, “Unrated”</w:t>
             </w:r>
           </w:p>
@@ -2174,19 +1722,9 @@
           </w:tcPr>
           <w:p>
             <w:pPr>
-              <w:spacing w:after="0" w:line="240" w:lineRule="auto"/>
-              <w:jc w:val="center"/>
-              <w:rPr>
-                <w:rFonts w:eastAsia="Times New Roman" w:cs="Times New Roman"/>
-                <w:szCs w:val="26"/>
-              </w:rPr>
-            </w:pPr>
-            <w:r>
-              <w:rPr>
-                <w:rFonts w:eastAsia="Times New Roman" w:cs="Times New Roman"/>
-                <w:color w:val="000000"/>
-                <w:szCs w:val="26"/>
-              </w:rPr>
+              <w:jc w:val="center"/>
+            </w:pPr>
+            <w:r>
               <w:t>7</w:t>
             </w:r>
           </w:p>
@@ -2211,56 +1749,36 @@
           </w:tcPr>
           <w:p>
             <w:pPr>
-              <w:spacing w:after="0" w:line="240" w:lineRule="auto"/>
-              <w:jc w:val="center"/>
-              <w:rPr>
-                <w:rFonts w:eastAsia="Times New Roman" w:cs="Times New Roman"/>
-                <w:szCs w:val="26"/>
-              </w:rPr>
-            </w:pPr>
-            <w:r>
-              <w:rPr>
-                <w:rFonts w:eastAsia="Times New Roman" w:cs="Times New Roman"/>
-                <w:color w:val="000000"/>
-                <w:szCs w:val="26"/>
-              </w:rPr>
+              <w:jc w:val="center"/>
+            </w:pPr>
+            <w:r>
               <w:t>release_date</w:t>
             </w:r>
           </w:p>
         </w:tc>
         <w:tc>
           <w:tcPr>
-            <w:tcW w:w="1440" w:type="dxa"/>
-            <w:tcBorders>
-              <w:top w:val="single" w:sz="8" w:space="0" w:color="000000"/>
-              <w:left w:val="single" w:sz="8" w:space="0" w:color="000000"/>
-              <w:bottom w:val="single" w:sz="8" w:space="0" w:color="000000"/>
-              <w:right w:val="single" w:sz="8" w:space="0" w:color="000000"/>
-            </w:tcBorders>
-            <w:tcMar>
-              <w:top w:w="100" w:type="dxa"/>
-              <w:left w:w="100" w:type="dxa"/>
-              <w:bottom w:w="100" w:type="dxa"/>
-              <w:right w:w="100" w:type="dxa"/>
-            </w:tcMar>
-            <w:vAlign w:val="center"/>
-            <w:hideMark/>
-          </w:tcPr>
-          <w:p>
-            <w:pPr>
-              <w:spacing w:after="0" w:line="240" w:lineRule="auto"/>
-              <w:jc w:val="center"/>
-              <w:rPr>
-                <w:rFonts w:eastAsia="Times New Roman" w:cs="Times New Roman"/>
-                <w:szCs w:val="26"/>
-              </w:rPr>
-            </w:pPr>
-            <w:r>
-              <w:rPr>
-                <w:rFonts w:eastAsia="Times New Roman" w:cs="Times New Roman"/>
-                <w:color w:val="000000"/>
-                <w:szCs w:val="26"/>
-              </w:rPr>
+            <w:tcW w:w="2070" w:type="dxa"/>
+            <w:tcBorders>
+              <w:top w:val="single" w:sz="8" w:space="0" w:color="000000"/>
+              <w:left w:val="single" w:sz="8" w:space="0" w:color="000000"/>
+              <w:bottom w:val="single" w:sz="8" w:space="0" w:color="000000"/>
+              <w:right w:val="single" w:sz="8" w:space="0" w:color="000000"/>
+            </w:tcBorders>
+            <w:tcMar>
+              <w:top w:w="100" w:type="dxa"/>
+              <w:left w:w="100" w:type="dxa"/>
+              <w:bottom w:w="100" w:type="dxa"/>
+              <w:right w:w="100" w:type="dxa"/>
+            </w:tcMar>
+            <w:vAlign w:val="center"/>
+            <w:hideMark/>
+          </w:tcPr>
+          <w:p>
+            <w:pPr>
+              <w:jc w:val="center"/>
+            </w:pPr>
+            <w:r>
               <w:t>Thời điểm ra mắt (năm)</w:t>
             </w:r>
           </w:p>
@@ -2285,56 +1803,36 @@
           </w:tcPr>
           <w:p>
             <w:pPr>
-              <w:spacing w:after="0" w:line="240" w:lineRule="auto"/>
-              <w:jc w:val="center"/>
-              <w:rPr>
-                <w:rFonts w:eastAsia="Times New Roman" w:cs="Times New Roman"/>
-                <w:szCs w:val="26"/>
-              </w:rPr>
-            </w:pPr>
-            <w:r>
-              <w:rPr>
-                <w:rFonts w:eastAsia="Times New Roman" w:cs="Times New Roman"/>
-                <w:color w:val="000000"/>
-                <w:szCs w:val="26"/>
-              </w:rPr>
+              <w:jc w:val="center"/>
+            </w:pPr>
+            <w:r>
               <w:t>Numeric</w:t>
             </w:r>
           </w:p>
         </w:tc>
         <w:tc>
           <w:tcPr>
-            <w:tcW w:w="3150" w:type="dxa"/>
-            <w:tcBorders>
-              <w:top w:val="single" w:sz="8" w:space="0" w:color="000000"/>
-              <w:left w:val="single" w:sz="8" w:space="0" w:color="000000"/>
-              <w:bottom w:val="single" w:sz="8" w:space="0" w:color="000000"/>
-              <w:right w:val="single" w:sz="8" w:space="0" w:color="000000"/>
-            </w:tcBorders>
-            <w:tcMar>
-              <w:top w:w="100" w:type="dxa"/>
-              <w:left w:w="100" w:type="dxa"/>
-              <w:bottom w:w="100" w:type="dxa"/>
-              <w:right w:w="100" w:type="dxa"/>
-            </w:tcMar>
-            <w:vAlign w:val="center"/>
-            <w:hideMark/>
-          </w:tcPr>
-          <w:p>
-            <w:pPr>
-              <w:spacing w:after="0" w:line="240" w:lineRule="auto"/>
-              <w:jc w:val="center"/>
-              <w:rPr>
-                <w:rFonts w:eastAsia="Times New Roman" w:cs="Times New Roman"/>
-                <w:szCs w:val="26"/>
-              </w:rPr>
-            </w:pPr>
-            <w:r>
-              <w:rPr>
-                <w:rFonts w:eastAsia="Times New Roman" w:cs="Times New Roman"/>
-                <w:color w:val="000000"/>
-                <w:szCs w:val="26"/>
-              </w:rPr>
+            <w:tcW w:w="2520" w:type="dxa"/>
+            <w:tcBorders>
+              <w:top w:val="single" w:sz="8" w:space="0" w:color="000000"/>
+              <w:left w:val="single" w:sz="8" w:space="0" w:color="000000"/>
+              <w:bottom w:val="single" w:sz="8" w:space="0" w:color="000000"/>
+              <w:right w:val="single" w:sz="8" w:space="0" w:color="000000"/>
+            </w:tcBorders>
+            <w:tcMar>
+              <w:top w:w="100" w:type="dxa"/>
+              <w:left w:w="100" w:type="dxa"/>
+              <w:bottom w:w="100" w:type="dxa"/>
+              <w:right w:w="100" w:type="dxa"/>
+            </w:tcMar>
+            <w:vAlign w:val="center"/>
+            <w:hideMark/>
+          </w:tcPr>
+          <w:p>
+            <w:pPr>
+              <w:jc w:val="center"/>
+            </w:pPr>
+            <w:r>
               <w:t>2010-2021</w:t>
             </w:r>
           </w:p>
@@ -2361,20 +1859,9 @@
           </w:tcPr>
           <w:p>
             <w:pPr>
-              <w:spacing w:after="0" w:line="240" w:lineRule="auto"/>
-              <w:jc w:val="center"/>
-              <w:rPr>
-                <w:rFonts w:eastAsia="Times New Roman" w:cs="Times New Roman"/>
-                <w:szCs w:val="26"/>
-              </w:rPr>
-            </w:pPr>
-            <w:r>
-              <w:rPr>
-                <w:rFonts w:eastAsia="Times New Roman" w:cs="Times New Roman"/>
-                <w:color w:val="000000"/>
-                <w:szCs w:val="26"/>
-              </w:rPr>
-              <w:lastRenderedPageBreak/>
+              <w:jc w:val="center"/>
+            </w:pPr>
+            <w:r>
               <w:t>8</w:t>
             </w:r>
           </w:p>
@@ -2399,56 +1886,36 @@
           </w:tcPr>
           <w:p>
             <w:pPr>
-              <w:spacing w:after="0" w:line="240" w:lineRule="auto"/>
-              <w:jc w:val="center"/>
-              <w:rPr>
-                <w:rFonts w:eastAsia="Times New Roman" w:cs="Times New Roman"/>
-                <w:szCs w:val="26"/>
-              </w:rPr>
-            </w:pPr>
-            <w:r>
-              <w:rPr>
-                <w:rFonts w:eastAsia="Times New Roman" w:cs="Times New Roman"/>
-                <w:color w:val="000000"/>
-                <w:szCs w:val="26"/>
-              </w:rPr>
+              <w:jc w:val="center"/>
+            </w:pPr>
+            <w:r>
               <w:t>countries_of_origin</w:t>
             </w:r>
           </w:p>
         </w:tc>
         <w:tc>
           <w:tcPr>
-            <w:tcW w:w="1440" w:type="dxa"/>
-            <w:tcBorders>
-              <w:top w:val="single" w:sz="8" w:space="0" w:color="000000"/>
-              <w:left w:val="single" w:sz="8" w:space="0" w:color="000000"/>
-              <w:bottom w:val="single" w:sz="8" w:space="0" w:color="000000"/>
-              <w:right w:val="single" w:sz="8" w:space="0" w:color="000000"/>
-            </w:tcBorders>
-            <w:tcMar>
-              <w:top w:w="100" w:type="dxa"/>
-              <w:left w:w="100" w:type="dxa"/>
-              <w:bottom w:w="100" w:type="dxa"/>
-              <w:right w:w="100" w:type="dxa"/>
-            </w:tcMar>
-            <w:vAlign w:val="center"/>
-            <w:hideMark/>
-          </w:tcPr>
-          <w:p>
-            <w:pPr>
-              <w:spacing w:after="0" w:line="240" w:lineRule="auto"/>
-              <w:jc w:val="center"/>
-              <w:rPr>
-                <w:rFonts w:eastAsia="Times New Roman" w:cs="Times New Roman"/>
-                <w:szCs w:val="26"/>
-              </w:rPr>
-            </w:pPr>
-            <w:r>
-              <w:rPr>
-                <w:rFonts w:eastAsia="Times New Roman" w:cs="Times New Roman"/>
-                <w:color w:val="000000"/>
-                <w:szCs w:val="26"/>
-              </w:rPr>
+            <w:tcW w:w="2070" w:type="dxa"/>
+            <w:tcBorders>
+              <w:top w:val="single" w:sz="8" w:space="0" w:color="000000"/>
+              <w:left w:val="single" w:sz="8" w:space="0" w:color="000000"/>
+              <w:bottom w:val="single" w:sz="8" w:space="0" w:color="000000"/>
+              <w:right w:val="single" w:sz="8" w:space="0" w:color="000000"/>
+            </w:tcBorders>
+            <w:tcMar>
+              <w:top w:w="100" w:type="dxa"/>
+              <w:left w:w="100" w:type="dxa"/>
+              <w:bottom w:w="100" w:type="dxa"/>
+              <w:right w:w="100" w:type="dxa"/>
+            </w:tcMar>
+            <w:vAlign w:val="center"/>
+            <w:hideMark/>
+          </w:tcPr>
+          <w:p>
+            <w:pPr>
+              <w:jc w:val="center"/>
+            </w:pPr>
+            <w:r>
               <w:t>Quốc gia xuất xứ</w:t>
             </w:r>
           </w:p>
@@ -2473,56 +1940,36 @@
           </w:tcPr>
           <w:p>
             <w:pPr>
-              <w:spacing w:after="0" w:line="240" w:lineRule="auto"/>
-              <w:jc w:val="center"/>
-              <w:rPr>
-                <w:rFonts w:eastAsia="Times New Roman" w:cs="Times New Roman"/>
-                <w:szCs w:val="26"/>
-              </w:rPr>
-            </w:pPr>
-            <w:r>
-              <w:rPr>
-                <w:rFonts w:eastAsia="Times New Roman" w:cs="Times New Roman"/>
-                <w:color w:val="000000"/>
-                <w:szCs w:val="26"/>
-              </w:rPr>
+              <w:jc w:val="center"/>
+            </w:pPr>
+            <w:r>
               <w:t>String</w:t>
             </w:r>
           </w:p>
         </w:tc>
         <w:tc>
           <w:tcPr>
-            <w:tcW w:w="3150" w:type="dxa"/>
-            <w:tcBorders>
-              <w:top w:val="single" w:sz="8" w:space="0" w:color="000000"/>
-              <w:left w:val="single" w:sz="8" w:space="0" w:color="000000"/>
-              <w:bottom w:val="single" w:sz="8" w:space="0" w:color="000000"/>
-              <w:right w:val="single" w:sz="8" w:space="0" w:color="000000"/>
-            </w:tcBorders>
-            <w:tcMar>
-              <w:top w:w="100" w:type="dxa"/>
-              <w:left w:w="100" w:type="dxa"/>
-              <w:bottom w:w="100" w:type="dxa"/>
-              <w:right w:w="100" w:type="dxa"/>
-            </w:tcMar>
-            <w:vAlign w:val="center"/>
-            <w:hideMark/>
-          </w:tcPr>
-          <w:p>
-            <w:pPr>
-              <w:spacing w:after="0" w:line="240" w:lineRule="auto"/>
-              <w:jc w:val="center"/>
-              <w:rPr>
-                <w:rFonts w:eastAsia="Times New Roman" w:cs="Times New Roman"/>
-                <w:szCs w:val="26"/>
-              </w:rPr>
-            </w:pPr>
-            <w:r>
-              <w:rPr>
-                <w:rFonts w:eastAsia="Times New Roman" w:cs="Times New Roman"/>
-                <w:color w:val="000000"/>
-                <w:szCs w:val="26"/>
-              </w:rPr>
+            <w:tcW w:w="2520" w:type="dxa"/>
+            <w:tcBorders>
+              <w:top w:val="single" w:sz="8" w:space="0" w:color="000000"/>
+              <w:left w:val="single" w:sz="8" w:space="0" w:color="000000"/>
+              <w:bottom w:val="single" w:sz="8" w:space="0" w:color="000000"/>
+              <w:right w:val="single" w:sz="8" w:space="0" w:color="000000"/>
+            </w:tcBorders>
+            <w:tcMar>
+              <w:top w:w="100" w:type="dxa"/>
+              <w:left w:w="100" w:type="dxa"/>
+              <w:bottom w:w="100" w:type="dxa"/>
+              <w:right w:w="100" w:type="dxa"/>
+            </w:tcMar>
+            <w:vAlign w:val="center"/>
+            <w:hideMark/>
+          </w:tcPr>
+          <w:p>
+            <w:pPr>
+              <w:jc w:val="center"/>
+            </w:pPr>
+            <w:r>
               <w:t>“France,United Kingdom,”, “United States,”, ...</w:t>
             </w:r>
           </w:p>
@@ -2549,19 +1996,9 @@
           </w:tcPr>
           <w:p>
             <w:pPr>
-              <w:spacing w:after="0" w:line="240" w:lineRule="auto"/>
-              <w:jc w:val="center"/>
-              <w:rPr>
-                <w:rFonts w:eastAsia="Times New Roman" w:cs="Times New Roman"/>
-                <w:szCs w:val="26"/>
-              </w:rPr>
-            </w:pPr>
-            <w:r>
-              <w:rPr>
-                <w:rFonts w:eastAsia="Times New Roman" w:cs="Times New Roman"/>
-                <w:color w:val="000000"/>
-                <w:szCs w:val="26"/>
-              </w:rPr>
+              <w:jc w:val="center"/>
+            </w:pPr>
+            <w:r>
               <w:t>9</w:t>
             </w:r>
           </w:p>
@@ -2586,56 +2023,36 @@
           </w:tcPr>
           <w:p>
             <w:pPr>
-              <w:spacing w:after="0" w:line="240" w:lineRule="auto"/>
-              <w:jc w:val="center"/>
-              <w:rPr>
-                <w:rFonts w:eastAsia="Times New Roman" w:cs="Times New Roman"/>
-                <w:szCs w:val="26"/>
-              </w:rPr>
-            </w:pPr>
-            <w:r>
-              <w:rPr>
-                <w:rFonts w:eastAsia="Times New Roman" w:cs="Times New Roman"/>
-                <w:color w:val="000000"/>
-                <w:szCs w:val="26"/>
-              </w:rPr>
+              <w:jc w:val="center"/>
+            </w:pPr>
+            <w:r>
               <w:t>languages</w:t>
             </w:r>
           </w:p>
         </w:tc>
         <w:tc>
           <w:tcPr>
-            <w:tcW w:w="1440" w:type="dxa"/>
-            <w:tcBorders>
-              <w:top w:val="single" w:sz="8" w:space="0" w:color="000000"/>
-              <w:left w:val="single" w:sz="8" w:space="0" w:color="000000"/>
-              <w:bottom w:val="single" w:sz="8" w:space="0" w:color="000000"/>
-              <w:right w:val="single" w:sz="8" w:space="0" w:color="000000"/>
-            </w:tcBorders>
-            <w:tcMar>
-              <w:top w:w="100" w:type="dxa"/>
-              <w:left w:w="100" w:type="dxa"/>
-              <w:bottom w:w="100" w:type="dxa"/>
-              <w:right w:w="100" w:type="dxa"/>
-            </w:tcMar>
-            <w:vAlign w:val="center"/>
-            <w:hideMark/>
-          </w:tcPr>
-          <w:p>
-            <w:pPr>
-              <w:spacing w:after="0" w:line="240" w:lineRule="auto"/>
-              <w:jc w:val="center"/>
-              <w:rPr>
-                <w:rFonts w:eastAsia="Times New Roman" w:cs="Times New Roman"/>
-                <w:szCs w:val="26"/>
-              </w:rPr>
-            </w:pPr>
-            <w:r>
-              <w:rPr>
-                <w:rFonts w:eastAsia="Times New Roman" w:cs="Times New Roman"/>
-                <w:color w:val="000000"/>
-                <w:szCs w:val="26"/>
-              </w:rPr>
+            <w:tcW w:w="2070" w:type="dxa"/>
+            <w:tcBorders>
+              <w:top w:val="single" w:sz="8" w:space="0" w:color="000000"/>
+              <w:left w:val="single" w:sz="8" w:space="0" w:color="000000"/>
+              <w:bottom w:val="single" w:sz="8" w:space="0" w:color="000000"/>
+              <w:right w:val="single" w:sz="8" w:space="0" w:color="000000"/>
+            </w:tcBorders>
+            <w:tcMar>
+              <w:top w:w="100" w:type="dxa"/>
+              <w:left w:w="100" w:type="dxa"/>
+              <w:bottom w:w="100" w:type="dxa"/>
+              <w:right w:w="100" w:type="dxa"/>
+            </w:tcMar>
+            <w:vAlign w:val="center"/>
+            <w:hideMark/>
+          </w:tcPr>
+          <w:p>
+            <w:pPr>
+              <w:jc w:val="center"/>
+            </w:pPr>
+            <w:r>
               <w:t>Ngôn ngữ hỗ trợ</w:t>
             </w:r>
           </w:p>
@@ -2660,56 +2077,36 @@
           </w:tcPr>
           <w:p>
             <w:pPr>
-              <w:spacing w:after="0" w:line="240" w:lineRule="auto"/>
-              <w:jc w:val="center"/>
-              <w:rPr>
-                <w:rFonts w:eastAsia="Times New Roman" w:cs="Times New Roman"/>
-                <w:szCs w:val="26"/>
-              </w:rPr>
-            </w:pPr>
-            <w:r>
-              <w:rPr>
-                <w:rFonts w:eastAsia="Times New Roman" w:cs="Times New Roman"/>
-                <w:color w:val="000000"/>
-                <w:szCs w:val="26"/>
-              </w:rPr>
+              <w:jc w:val="center"/>
+            </w:pPr>
+            <w:r>
               <w:t>String</w:t>
             </w:r>
           </w:p>
         </w:tc>
         <w:tc>
           <w:tcPr>
-            <w:tcW w:w="3150" w:type="dxa"/>
-            <w:tcBorders>
-              <w:top w:val="single" w:sz="8" w:space="0" w:color="000000"/>
-              <w:left w:val="single" w:sz="8" w:space="0" w:color="000000"/>
-              <w:bottom w:val="single" w:sz="8" w:space="0" w:color="000000"/>
-              <w:right w:val="single" w:sz="8" w:space="0" w:color="000000"/>
-            </w:tcBorders>
-            <w:tcMar>
-              <w:top w:w="100" w:type="dxa"/>
-              <w:left w:w="100" w:type="dxa"/>
-              <w:bottom w:w="100" w:type="dxa"/>
-              <w:right w:w="100" w:type="dxa"/>
-            </w:tcMar>
-            <w:vAlign w:val="center"/>
-            <w:hideMark/>
-          </w:tcPr>
-          <w:p>
-            <w:pPr>
-              <w:spacing w:after="0" w:line="240" w:lineRule="auto"/>
-              <w:jc w:val="center"/>
-              <w:rPr>
-                <w:rFonts w:eastAsia="Times New Roman" w:cs="Times New Roman"/>
-                <w:szCs w:val="26"/>
-              </w:rPr>
-            </w:pPr>
-            <w:r>
-              <w:rPr>
-                <w:rFonts w:eastAsia="Times New Roman" w:cs="Times New Roman"/>
-                <w:color w:val="000000"/>
-                <w:szCs w:val="26"/>
-              </w:rPr>
+            <w:tcW w:w="2520" w:type="dxa"/>
+            <w:tcBorders>
+              <w:top w:val="single" w:sz="8" w:space="0" w:color="000000"/>
+              <w:left w:val="single" w:sz="8" w:space="0" w:color="000000"/>
+              <w:bottom w:val="single" w:sz="8" w:space="0" w:color="000000"/>
+              <w:right w:val="single" w:sz="8" w:space="0" w:color="000000"/>
+            </w:tcBorders>
+            <w:tcMar>
+              <w:top w:w="100" w:type="dxa"/>
+              <w:left w:w="100" w:type="dxa"/>
+              <w:bottom w:w="100" w:type="dxa"/>
+              <w:right w:w="100" w:type="dxa"/>
+            </w:tcMar>
+            <w:vAlign w:val="center"/>
+            <w:hideMark/>
+          </w:tcPr>
+          <w:p>
+            <w:pPr>
+              <w:jc w:val="center"/>
+            </w:pPr>
+            <w:r>
               <w:t>“English,French,German,Icelandic,”, “English,”, ...</w:t>
             </w:r>
           </w:p>
@@ -2736,19 +2133,9 @@
           </w:tcPr>
           <w:p>
             <w:pPr>
-              <w:spacing w:after="0" w:line="240" w:lineRule="auto"/>
-              <w:jc w:val="center"/>
-              <w:rPr>
-                <w:rFonts w:eastAsia="Times New Roman" w:cs="Times New Roman"/>
-                <w:szCs w:val="26"/>
-              </w:rPr>
-            </w:pPr>
-            <w:r>
-              <w:rPr>
-                <w:rFonts w:eastAsia="Times New Roman" w:cs="Times New Roman"/>
-                <w:color w:val="000000"/>
-                <w:szCs w:val="26"/>
-              </w:rPr>
+              <w:jc w:val="center"/>
+            </w:pPr>
+            <w:r>
               <w:t>10</w:t>
             </w:r>
           </w:p>
@@ -2773,56 +2160,36 @@
           </w:tcPr>
           <w:p>
             <w:pPr>
-              <w:spacing w:after="0" w:line="240" w:lineRule="auto"/>
-              <w:jc w:val="center"/>
-              <w:rPr>
-                <w:rFonts w:eastAsia="Times New Roman" w:cs="Times New Roman"/>
-                <w:szCs w:val="26"/>
-              </w:rPr>
-            </w:pPr>
-            <w:r>
-              <w:rPr>
-                <w:rFonts w:eastAsia="Times New Roman" w:cs="Times New Roman"/>
-                <w:color w:val="000000"/>
-                <w:szCs w:val="26"/>
-              </w:rPr>
+              <w:jc w:val="center"/>
+            </w:pPr>
+            <w:r>
               <w:t>production_companies</w:t>
             </w:r>
           </w:p>
         </w:tc>
         <w:tc>
           <w:tcPr>
-            <w:tcW w:w="1440" w:type="dxa"/>
-            <w:tcBorders>
-              <w:top w:val="single" w:sz="8" w:space="0" w:color="000000"/>
-              <w:left w:val="single" w:sz="8" w:space="0" w:color="000000"/>
-              <w:bottom w:val="single" w:sz="8" w:space="0" w:color="000000"/>
-              <w:right w:val="single" w:sz="8" w:space="0" w:color="000000"/>
-            </w:tcBorders>
-            <w:tcMar>
-              <w:top w:w="100" w:type="dxa"/>
-              <w:left w:w="100" w:type="dxa"/>
-              <w:bottom w:w="100" w:type="dxa"/>
-              <w:right w:w="100" w:type="dxa"/>
-            </w:tcMar>
-            <w:vAlign w:val="center"/>
-            <w:hideMark/>
-          </w:tcPr>
-          <w:p>
-            <w:pPr>
-              <w:spacing w:after="0" w:line="240" w:lineRule="auto"/>
-              <w:jc w:val="center"/>
-              <w:rPr>
-                <w:rFonts w:eastAsia="Times New Roman" w:cs="Times New Roman"/>
-                <w:szCs w:val="26"/>
-              </w:rPr>
-            </w:pPr>
-            <w:r>
-              <w:rPr>
-                <w:rFonts w:eastAsia="Times New Roman" w:cs="Times New Roman"/>
-                <w:color w:val="000000"/>
-                <w:szCs w:val="26"/>
-              </w:rPr>
+            <w:tcW w:w="2070" w:type="dxa"/>
+            <w:tcBorders>
+              <w:top w:val="single" w:sz="8" w:space="0" w:color="000000"/>
+              <w:left w:val="single" w:sz="8" w:space="0" w:color="000000"/>
+              <w:bottom w:val="single" w:sz="8" w:space="0" w:color="000000"/>
+              <w:right w:val="single" w:sz="8" w:space="0" w:color="000000"/>
+            </w:tcBorders>
+            <w:tcMar>
+              <w:top w:w="100" w:type="dxa"/>
+              <w:left w:w="100" w:type="dxa"/>
+              <w:bottom w:w="100" w:type="dxa"/>
+              <w:right w:w="100" w:type="dxa"/>
+            </w:tcMar>
+            <w:vAlign w:val="center"/>
+            <w:hideMark/>
+          </w:tcPr>
+          <w:p>
+            <w:pPr>
+              <w:jc w:val="center"/>
+            </w:pPr>
+            <w:r>
               <w:t>Hãng sản xuất</w:t>
             </w:r>
           </w:p>
@@ -2847,56 +2214,36 @@
           </w:tcPr>
           <w:p>
             <w:pPr>
-              <w:spacing w:after="0" w:line="240" w:lineRule="auto"/>
-              <w:jc w:val="center"/>
-              <w:rPr>
-                <w:rFonts w:eastAsia="Times New Roman" w:cs="Times New Roman"/>
-                <w:szCs w:val="26"/>
-              </w:rPr>
-            </w:pPr>
-            <w:r>
-              <w:rPr>
-                <w:rFonts w:eastAsia="Times New Roman" w:cs="Times New Roman"/>
-                <w:color w:val="000000"/>
-                <w:szCs w:val="26"/>
-              </w:rPr>
+              <w:jc w:val="center"/>
+            </w:pPr>
+            <w:r>
               <w:t>String</w:t>
             </w:r>
           </w:p>
         </w:tc>
         <w:tc>
           <w:tcPr>
-            <w:tcW w:w="3150" w:type="dxa"/>
-            <w:tcBorders>
-              <w:top w:val="single" w:sz="8" w:space="0" w:color="000000"/>
-              <w:left w:val="single" w:sz="8" w:space="0" w:color="000000"/>
-              <w:bottom w:val="single" w:sz="8" w:space="0" w:color="000000"/>
-              <w:right w:val="single" w:sz="8" w:space="0" w:color="000000"/>
-            </w:tcBorders>
-            <w:tcMar>
-              <w:top w:w="100" w:type="dxa"/>
-              <w:left w:w="100" w:type="dxa"/>
-              <w:bottom w:w="100" w:type="dxa"/>
-              <w:right w:w="100" w:type="dxa"/>
-            </w:tcMar>
-            <w:vAlign w:val="center"/>
-            <w:hideMark/>
-          </w:tcPr>
-          <w:p>
-            <w:pPr>
-              <w:spacing w:after="0" w:line="240" w:lineRule="auto"/>
-              <w:jc w:val="center"/>
-              <w:rPr>
-                <w:rFonts w:eastAsia="Times New Roman" w:cs="Times New Roman"/>
-                <w:szCs w:val="26"/>
-              </w:rPr>
-            </w:pPr>
-            <w:r>
-              <w:rPr>
-                <w:rFonts w:eastAsia="Times New Roman" w:cs="Times New Roman"/>
-                <w:color w:val="000000"/>
-                <w:szCs w:val="26"/>
-              </w:rPr>
+            <w:tcW w:w="2520" w:type="dxa"/>
+            <w:tcBorders>
+              <w:top w:val="single" w:sz="8" w:space="0" w:color="000000"/>
+              <w:left w:val="single" w:sz="8" w:space="0" w:color="000000"/>
+              <w:bottom w:val="single" w:sz="8" w:space="0" w:color="000000"/>
+              <w:right w:val="single" w:sz="8" w:space="0" w:color="000000"/>
+            </w:tcBorders>
+            <w:tcMar>
+              <w:top w:w="100" w:type="dxa"/>
+              <w:left w:w="100" w:type="dxa"/>
+              <w:bottom w:w="100" w:type="dxa"/>
+              <w:right w:w="100" w:type="dxa"/>
+            </w:tcMar>
+            <w:vAlign w:val="center"/>
+            <w:hideMark/>
+          </w:tcPr>
+          <w:p>
+            <w:pPr>
+              <w:jc w:val="center"/>
+            </w:pPr>
+            <w:r>
               <w:t>“Big View Productions,Bigview Media,”, “Talented 10th Contributions,”, ...</w:t>
             </w:r>
           </w:p>
@@ -2923,19 +2270,9 @@
           </w:tcPr>
           <w:p>
             <w:pPr>
-              <w:spacing w:after="0" w:line="240" w:lineRule="auto"/>
-              <w:jc w:val="center"/>
-              <w:rPr>
-                <w:rFonts w:eastAsia="Times New Roman" w:cs="Times New Roman"/>
-                <w:szCs w:val="26"/>
-              </w:rPr>
-            </w:pPr>
-            <w:r>
-              <w:rPr>
-                <w:rFonts w:eastAsia="Times New Roman" w:cs="Times New Roman"/>
-                <w:color w:val="000000"/>
-                <w:szCs w:val="26"/>
-              </w:rPr>
+              <w:jc w:val="center"/>
+            </w:pPr>
+            <w:r>
               <w:t>11</w:t>
             </w:r>
           </w:p>
@@ -2960,56 +2297,36 @@
           </w:tcPr>
           <w:p>
             <w:pPr>
-              <w:spacing w:after="0" w:line="240" w:lineRule="auto"/>
-              <w:jc w:val="center"/>
-              <w:rPr>
-                <w:rFonts w:eastAsia="Times New Roman" w:cs="Times New Roman"/>
-                <w:szCs w:val="26"/>
-              </w:rPr>
-            </w:pPr>
-            <w:r>
-              <w:rPr>
-                <w:rFonts w:eastAsia="Times New Roman" w:cs="Times New Roman"/>
-                <w:color w:val="000000"/>
-                <w:szCs w:val="26"/>
-              </w:rPr>
+              <w:jc w:val="center"/>
+            </w:pPr>
+            <w:r>
               <w:t>gross_worldwide</w:t>
             </w:r>
           </w:p>
         </w:tc>
         <w:tc>
           <w:tcPr>
-            <w:tcW w:w="1440" w:type="dxa"/>
-            <w:tcBorders>
-              <w:top w:val="single" w:sz="8" w:space="0" w:color="000000"/>
-              <w:left w:val="single" w:sz="8" w:space="0" w:color="000000"/>
-              <w:bottom w:val="single" w:sz="8" w:space="0" w:color="000000"/>
-              <w:right w:val="single" w:sz="8" w:space="0" w:color="000000"/>
-            </w:tcBorders>
-            <w:tcMar>
-              <w:top w:w="100" w:type="dxa"/>
-              <w:left w:w="100" w:type="dxa"/>
-              <w:bottom w:w="100" w:type="dxa"/>
-              <w:right w:w="100" w:type="dxa"/>
-            </w:tcMar>
-            <w:vAlign w:val="center"/>
-            <w:hideMark/>
-          </w:tcPr>
-          <w:p>
-            <w:pPr>
-              <w:spacing w:after="0" w:line="240" w:lineRule="auto"/>
-              <w:jc w:val="center"/>
-              <w:rPr>
-                <w:rFonts w:eastAsia="Times New Roman" w:cs="Times New Roman"/>
-                <w:szCs w:val="26"/>
-              </w:rPr>
-            </w:pPr>
-            <w:r>
-              <w:rPr>
-                <w:rFonts w:eastAsia="Times New Roman" w:cs="Times New Roman"/>
-                <w:color w:val="000000"/>
-                <w:szCs w:val="26"/>
-              </w:rPr>
+            <w:tcW w:w="2070" w:type="dxa"/>
+            <w:tcBorders>
+              <w:top w:val="single" w:sz="8" w:space="0" w:color="000000"/>
+              <w:left w:val="single" w:sz="8" w:space="0" w:color="000000"/>
+              <w:bottom w:val="single" w:sz="8" w:space="0" w:color="000000"/>
+              <w:right w:val="single" w:sz="8" w:space="0" w:color="000000"/>
+            </w:tcBorders>
+            <w:tcMar>
+              <w:top w:w="100" w:type="dxa"/>
+              <w:left w:w="100" w:type="dxa"/>
+              <w:bottom w:w="100" w:type="dxa"/>
+              <w:right w:w="100" w:type="dxa"/>
+            </w:tcMar>
+            <w:vAlign w:val="center"/>
+            <w:hideMark/>
+          </w:tcPr>
+          <w:p>
+            <w:pPr>
+              <w:jc w:val="center"/>
+            </w:pPr>
+            <w:r>
               <w:t>Doanh thu toàn cầu</w:t>
             </w:r>
           </w:p>
@@ -3034,56 +2351,36 @@
           </w:tcPr>
           <w:p>
             <w:pPr>
-              <w:spacing w:after="0" w:line="240" w:lineRule="auto"/>
-              <w:jc w:val="center"/>
-              <w:rPr>
-                <w:rFonts w:eastAsia="Times New Roman" w:cs="Times New Roman"/>
-                <w:szCs w:val="26"/>
-              </w:rPr>
-            </w:pPr>
-            <w:r>
-              <w:rPr>
-                <w:rFonts w:eastAsia="Times New Roman" w:cs="Times New Roman"/>
-                <w:color w:val="000000"/>
-                <w:szCs w:val="26"/>
-              </w:rPr>
+              <w:jc w:val="center"/>
+            </w:pPr>
+            <w:r>
               <w:t>Numeric</w:t>
             </w:r>
           </w:p>
         </w:tc>
         <w:tc>
           <w:tcPr>
-            <w:tcW w:w="3150" w:type="dxa"/>
-            <w:tcBorders>
-              <w:top w:val="single" w:sz="8" w:space="0" w:color="000000"/>
-              <w:left w:val="single" w:sz="8" w:space="0" w:color="000000"/>
-              <w:bottom w:val="single" w:sz="8" w:space="0" w:color="000000"/>
-              <w:right w:val="single" w:sz="8" w:space="0" w:color="000000"/>
-            </w:tcBorders>
-            <w:tcMar>
-              <w:top w:w="100" w:type="dxa"/>
-              <w:left w:w="100" w:type="dxa"/>
-              <w:bottom w:w="100" w:type="dxa"/>
-              <w:right w:w="100" w:type="dxa"/>
-            </w:tcMar>
-            <w:vAlign w:val="center"/>
-            <w:hideMark/>
-          </w:tcPr>
-          <w:p>
-            <w:pPr>
-              <w:spacing w:after="0" w:line="240" w:lineRule="auto"/>
-              <w:jc w:val="center"/>
-              <w:rPr>
-                <w:rFonts w:eastAsia="Times New Roman" w:cs="Times New Roman"/>
-                <w:szCs w:val="26"/>
-              </w:rPr>
-            </w:pPr>
-            <w:r>
-              <w:rPr>
-                <w:rFonts w:eastAsia="Times New Roman" w:cs="Times New Roman"/>
-                <w:color w:val="000000"/>
-                <w:szCs w:val="26"/>
-              </w:rPr>
+            <w:tcW w:w="2520" w:type="dxa"/>
+            <w:tcBorders>
+              <w:top w:val="single" w:sz="8" w:space="0" w:color="000000"/>
+              <w:left w:val="single" w:sz="8" w:space="0" w:color="000000"/>
+              <w:bottom w:val="single" w:sz="8" w:space="0" w:color="000000"/>
+              <w:right w:val="single" w:sz="8" w:space="0" w:color="000000"/>
+            </w:tcBorders>
+            <w:tcMar>
+              <w:top w:w="100" w:type="dxa"/>
+              <w:left w:w="100" w:type="dxa"/>
+              <w:bottom w:w="100" w:type="dxa"/>
+              <w:right w:w="100" w:type="dxa"/>
+            </w:tcMar>
+            <w:vAlign w:val="center"/>
+            <w:hideMark/>
+          </w:tcPr>
+          <w:p>
+            <w:pPr>
+              <w:jc w:val="center"/>
+            </w:pPr>
+            <w:r>
               <w:t>2.000000e+00 - 2.797501e+09</w:t>
             </w:r>
           </w:p>
@@ -3110,19 +2407,10 @@
           </w:tcPr>
           <w:p>
             <w:pPr>
-              <w:spacing w:after="0" w:line="240" w:lineRule="auto"/>
-              <w:jc w:val="center"/>
-              <w:rPr>
-                <w:rFonts w:eastAsia="Times New Roman" w:cs="Times New Roman"/>
-                <w:szCs w:val="26"/>
-              </w:rPr>
-            </w:pPr>
-            <w:r>
-              <w:rPr>
-                <w:rFonts w:eastAsia="Times New Roman" w:cs="Times New Roman"/>
-                <w:color w:val="000000"/>
-                <w:szCs w:val="26"/>
-              </w:rPr>
+              <w:jc w:val="center"/>
+            </w:pPr>
+            <w:r>
+              <w:lastRenderedPageBreak/>
               <w:t>12</w:t>
             </w:r>
           </w:p>
@@ -3147,56 +2435,36 @@
           </w:tcPr>
           <w:p>
             <w:pPr>
-              <w:spacing w:after="0" w:line="240" w:lineRule="auto"/>
-              <w:jc w:val="center"/>
-              <w:rPr>
-                <w:rFonts w:eastAsia="Times New Roman" w:cs="Times New Roman"/>
-                <w:szCs w:val="26"/>
-              </w:rPr>
-            </w:pPr>
-            <w:r>
-              <w:rPr>
-                <w:rFonts w:eastAsia="Times New Roman" w:cs="Times New Roman"/>
-                <w:color w:val="000000"/>
-                <w:szCs w:val="26"/>
-              </w:rPr>
+              <w:jc w:val="center"/>
+            </w:pPr>
+            <w:r>
               <w:t>budget</w:t>
             </w:r>
           </w:p>
         </w:tc>
         <w:tc>
           <w:tcPr>
-            <w:tcW w:w="1440" w:type="dxa"/>
-            <w:tcBorders>
-              <w:top w:val="single" w:sz="8" w:space="0" w:color="000000"/>
-              <w:left w:val="single" w:sz="8" w:space="0" w:color="000000"/>
-              <w:bottom w:val="single" w:sz="8" w:space="0" w:color="000000"/>
-              <w:right w:val="single" w:sz="8" w:space="0" w:color="000000"/>
-            </w:tcBorders>
-            <w:tcMar>
-              <w:top w:w="100" w:type="dxa"/>
-              <w:left w:w="100" w:type="dxa"/>
-              <w:bottom w:w="100" w:type="dxa"/>
-              <w:right w:w="100" w:type="dxa"/>
-            </w:tcMar>
-            <w:vAlign w:val="center"/>
-            <w:hideMark/>
-          </w:tcPr>
-          <w:p>
-            <w:pPr>
-              <w:spacing w:after="0" w:line="240" w:lineRule="auto"/>
-              <w:jc w:val="center"/>
-              <w:rPr>
-                <w:rFonts w:eastAsia="Times New Roman" w:cs="Times New Roman"/>
-                <w:szCs w:val="26"/>
-              </w:rPr>
-            </w:pPr>
-            <w:r>
-              <w:rPr>
-                <w:rFonts w:eastAsia="Times New Roman" w:cs="Times New Roman"/>
-                <w:color w:val="000000"/>
-                <w:szCs w:val="26"/>
-              </w:rPr>
+            <w:tcW w:w="2070" w:type="dxa"/>
+            <w:tcBorders>
+              <w:top w:val="single" w:sz="8" w:space="0" w:color="000000"/>
+              <w:left w:val="single" w:sz="8" w:space="0" w:color="000000"/>
+              <w:bottom w:val="single" w:sz="8" w:space="0" w:color="000000"/>
+              <w:right w:val="single" w:sz="8" w:space="0" w:color="000000"/>
+            </w:tcBorders>
+            <w:tcMar>
+              <w:top w:w="100" w:type="dxa"/>
+              <w:left w:w="100" w:type="dxa"/>
+              <w:bottom w:w="100" w:type="dxa"/>
+              <w:right w:w="100" w:type="dxa"/>
+            </w:tcMar>
+            <w:vAlign w:val="center"/>
+            <w:hideMark/>
+          </w:tcPr>
+          <w:p>
+            <w:pPr>
+              <w:jc w:val="center"/>
+            </w:pPr>
+            <w:r>
               <w:t>Kinh phí sản xuất ước tính</w:t>
             </w:r>
           </w:p>
@@ -3221,74 +2489,44 @@
           </w:tcPr>
           <w:p>
             <w:pPr>
-              <w:spacing w:after="0" w:line="240" w:lineRule="auto"/>
-              <w:jc w:val="center"/>
-              <w:rPr>
-                <w:rFonts w:eastAsia="Times New Roman" w:cs="Times New Roman"/>
-                <w:szCs w:val="26"/>
-              </w:rPr>
-            </w:pPr>
-            <w:r>
-              <w:rPr>
-                <w:rFonts w:eastAsia="Times New Roman" w:cs="Times New Roman"/>
-                <w:color w:val="000000"/>
-                <w:szCs w:val="26"/>
-              </w:rPr>
+              <w:jc w:val="center"/>
+            </w:pPr>
+            <w:r>
               <w:t>Numeric</w:t>
             </w:r>
           </w:p>
         </w:tc>
         <w:tc>
           <w:tcPr>
-            <w:tcW w:w="3150" w:type="dxa"/>
-            <w:tcBorders>
-              <w:top w:val="single" w:sz="8" w:space="0" w:color="000000"/>
-              <w:left w:val="single" w:sz="8" w:space="0" w:color="000000"/>
-              <w:bottom w:val="single" w:sz="8" w:space="0" w:color="000000"/>
-              <w:right w:val="single" w:sz="8" w:space="0" w:color="000000"/>
-            </w:tcBorders>
-            <w:tcMar>
-              <w:top w:w="100" w:type="dxa"/>
-              <w:left w:w="100" w:type="dxa"/>
-              <w:bottom w:w="100" w:type="dxa"/>
-              <w:right w:w="100" w:type="dxa"/>
-            </w:tcMar>
-            <w:vAlign w:val="center"/>
-            <w:hideMark/>
-          </w:tcPr>
-          <w:p>
-            <w:pPr>
-              <w:spacing w:after="0" w:line="240" w:lineRule="auto"/>
-              <w:jc w:val="center"/>
-              <w:rPr>
-                <w:rFonts w:eastAsia="Times New Roman" w:cs="Times New Roman"/>
-                <w:szCs w:val="26"/>
-              </w:rPr>
-            </w:pPr>
-            <w:r>
-              <w:rPr>
-                <w:rFonts w:eastAsia="Times New Roman" w:cs="Times New Roman"/>
-                <w:color w:val="000000"/>
-                <w:szCs w:val="26"/>
-              </w:rPr>
+            <w:tcW w:w="2520" w:type="dxa"/>
+            <w:tcBorders>
+              <w:top w:val="single" w:sz="8" w:space="0" w:color="000000"/>
+              <w:left w:val="single" w:sz="8" w:space="0" w:color="000000"/>
+              <w:bottom w:val="single" w:sz="8" w:space="0" w:color="000000"/>
+              <w:right w:val="single" w:sz="8" w:space="0" w:color="000000"/>
+            </w:tcBorders>
+            <w:tcMar>
+              <w:top w:w="100" w:type="dxa"/>
+              <w:left w:w="100" w:type="dxa"/>
+              <w:bottom w:w="100" w:type="dxa"/>
+              <w:right w:w="100" w:type="dxa"/>
+            </w:tcMar>
+            <w:vAlign w:val="center"/>
+            <w:hideMark/>
+          </w:tcPr>
+          <w:p>
+            <w:pPr>
+              <w:jc w:val="center"/>
+            </w:pPr>
+            <w:r>
               <w:t>2.591644e-03 -</w:t>
             </w:r>
           </w:p>
           <w:p>
             <w:pPr>
-              <w:spacing w:after="0" w:line="240" w:lineRule="auto"/>
-              <w:jc w:val="center"/>
-              <w:rPr>
-                <w:rFonts w:eastAsia="Times New Roman" w:cs="Times New Roman"/>
-                <w:szCs w:val="26"/>
-              </w:rPr>
-            </w:pPr>
-            <w:r>
-              <w:rPr>
-                <w:rFonts w:eastAsia="Times New Roman" w:cs="Times New Roman"/>
-                <w:color w:val="000000"/>
-                <w:szCs w:val="26"/>
-              </w:rPr>
+              <w:jc w:val="center"/>
+            </w:pPr>
+            <w:r>
               <w:t>2.591644e-03</w:t>
             </w:r>
           </w:p>
@@ -3315,19 +2553,9 @@
           </w:tcPr>
           <w:p>
             <w:pPr>
-              <w:spacing w:after="0" w:line="240" w:lineRule="auto"/>
-              <w:jc w:val="center"/>
-              <w:rPr>
-                <w:rFonts w:eastAsia="Times New Roman" w:cs="Times New Roman"/>
-                <w:szCs w:val="26"/>
-              </w:rPr>
-            </w:pPr>
-            <w:r>
-              <w:rPr>
-                <w:rFonts w:eastAsia="Times New Roman" w:cs="Times New Roman"/>
-                <w:color w:val="000000"/>
-                <w:szCs w:val="26"/>
-              </w:rPr>
+              <w:jc w:val="center"/>
+            </w:pPr>
+            <w:r>
               <w:t>13</w:t>
             </w:r>
           </w:p>
@@ -3352,56 +2580,36 @@
           </w:tcPr>
           <w:p>
             <w:pPr>
-              <w:spacing w:after="0" w:line="240" w:lineRule="auto"/>
-              <w:jc w:val="center"/>
-              <w:rPr>
-                <w:rFonts w:eastAsia="Times New Roman" w:cs="Times New Roman"/>
-                <w:szCs w:val="26"/>
-              </w:rPr>
-            </w:pPr>
-            <w:r>
-              <w:rPr>
-                <w:rFonts w:eastAsia="Times New Roman" w:cs="Times New Roman"/>
-                <w:color w:val="000000"/>
-                <w:szCs w:val="26"/>
-              </w:rPr>
+              <w:jc w:val="center"/>
+            </w:pPr>
+            <w:r>
               <w:t>runtime</w:t>
             </w:r>
           </w:p>
         </w:tc>
         <w:tc>
           <w:tcPr>
-            <w:tcW w:w="1440" w:type="dxa"/>
-            <w:tcBorders>
-              <w:top w:val="single" w:sz="8" w:space="0" w:color="000000"/>
-              <w:left w:val="single" w:sz="8" w:space="0" w:color="000000"/>
-              <w:bottom w:val="single" w:sz="8" w:space="0" w:color="000000"/>
-              <w:right w:val="single" w:sz="8" w:space="0" w:color="000000"/>
-            </w:tcBorders>
-            <w:tcMar>
-              <w:top w:w="100" w:type="dxa"/>
-              <w:left w:w="100" w:type="dxa"/>
-              <w:bottom w:w="100" w:type="dxa"/>
-              <w:right w:w="100" w:type="dxa"/>
-            </w:tcMar>
-            <w:vAlign w:val="center"/>
-            <w:hideMark/>
-          </w:tcPr>
-          <w:p>
-            <w:pPr>
-              <w:spacing w:after="0" w:line="240" w:lineRule="auto"/>
-              <w:jc w:val="center"/>
-              <w:rPr>
-                <w:rFonts w:eastAsia="Times New Roman" w:cs="Times New Roman"/>
-                <w:szCs w:val="26"/>
-              </w:rPr>
-            </w:pPr>
-            <w:r>
-              <w:rPr>
-                <w:rFonts w:eastAsia="Times New Roman" w:cs="Times New Roman"/>
-                <w:color w:val="000000"/>
-                <w:szCs w:val="26"/>
-              </w:rPr>
+            <w:tcW w:w="2070" w:type="dxa"/>
+            <w:tcBorders>
+              <w:top w:val="single" w:sz="8" w:space="0" w:color="000000"/>
+              <w:left w:val="single" w:sz="8" w:space="0" w:color="000000"/>
+              <w:bottom w:val="single" w:sz="8" w:space="0" w:color="000000"/>
+              <w:right w:val="single" w:sz="8" w:space="0" w:color="000000"/>
+            </w:tcBorders>
+            <w:tcMar>
+              <w:top w:w="100" w:type="dxa"/>
+              <w:left w:w="100" w:type="dxa"/>
+              <w:bottom w:w="100" w:type="dxa"/>
+              <w:right w:w="100" w:type="dxa"/>
+            </w:tcMar>
+            <w:vAlign w:val="center"/>
+            <w:hideMark/>
+          </w:tcPr>
+          <w:p>
+            <w:pPr>
+              <w:jc w:val="center"/>
+            </w:pPr>
+            <w:r>
               <w:t>Thời lượng phim</w:t>
             </w:r>
           </w:p>
@@ -3426,56 +2634,36 @@
           </w:tcPr>
           <w:p>
             <w:pPr>
-              <w:spacing w:after="0" w:line="240" w:lineRule="auto"/>
-              <w:jc w:val="center"/>
-              <w:rPr>
-                <w:rFonts w:eastAsia="Times New Roman" w:cs="Times New Roman"/>
-                <w:szCs w:val="26"/>
-              </w:rPr>
-            </w:pPr>
-            <w:r>
-              <w:rPr>
-                <w:rFonts w:eastAsia="Times New Roman" w:cs="Times New Roman"/>
-                <w:color w:val="000000"/>
-                <w:szCs w:val="26"/>
-              </w:rPr>
+              <w:jc w:val="center"/>
+            </w:pPr>
+            <w:r>
               <w:t>Numeric</w:t>
             </w:r>
           </w:p>
         </w:tc>
         <w:tc>
           <w:tcPr>
-            <w:tcW w:w="3150" w:type="dxa"/>
-            <w:tcBorders>
-              <w:top w:val="single" w:sz="8" w:space="0" w:color="000000"/>
-              <w:left w:val="single" w:sz="8" w:space="0" w:color="000000"/>
-              <w:bottom w:val="single" w:sz="8" w:space="0" w:color="000000"/>
-              <w:right w:val="single" w:sz="8" w:space="0" w:color="000000"/>
-            </w:tcBorders>
-            <w:tcMar>
-              <w:top w:w="100" w:type="dxa"/>
-              <w:left w:w="100" w:type="dxa"/>
-              <w:bottom w:w="100" w:type="dxa"/>
-              <w:right w:w="100" w:type="dxa"/>
-            </w:tcMar>
-            <w:vAlign w:val="center"/>
-            <w:hideMark/>
-          </w:tcPr>
-          <w:p>
-            <w:pPr>
-              <w:spacing w:after="0" w:line="240" w:lineRule="auto"/>
-              <w:jc w:val="center"/>
-              <w:rPr>
-                <w:rFonts w:eastAsia="Times New Roman" w:cs="Times New Roman"/>
-                <w:szCs w:val="26"/>
-              </w:rPr>
-            </w:pPr>
-            <w:r>
-              <w:rPr>
-                <w:rFonts w:eastAsia="Times New Roman" w:cs="Times New Roman"/>
-                <w:color w:val="000000"/>
-                <w:szCs w:val="26"/>
-              </w:rPr>
+            <w:tcW w:w="2520" w:type="dxa"/>
+            <w:tcBorders>
+              <w:top w:val="single" w:sz="8" w:space="0" w:color="000000"/>
+              <w:left w:val="single" w:sz="8" w:space="0" w:color="000000"/>
+              <w:bottom w:val="single" w:sz="8" w:space="0" w:color="000000"/>
+              <w:right w:val="single" w:sz="8" w:space="0" w:color="000000"/>
+            </w:tcBorders>
+            <w:tcMar>
+              <w:top w:w="100" w:type="dxa"/>
+              <w:left w:w="100" w:type="dxa"/>
+              <w:bottom w:w="100" w:type="dxa"/>
+              <w:right w:w="100" w:type="dxa"/>
+            </w:tcMar>
+            <w:vAlign w:val="center"/>
+            <w:hideMark/>
+          </w:tcPr>
+          <w:p>
+            <w:pPr>
+              <w:jc w:val="center"/>
+            </w:pPr>
+            <w:r>
               <w:t>45 - 808</w:t>
             </w:r>
           </w:p>
@@ -3502,19 +2690,9 @@
           </w:tcPr>
           <w:p>
             <w:pPr>
-              <w:spacing w:after="0" w:line="240" w:lineRule="auto"/>
-              <w:jc w:val="center"/>
-              <w:rPr>
-                <w:rFonts w:eastAsia="Times New Roman" w:cs="Times New Roman"/>
-                <w:szCs w:val="26"/>
-              </w:rPr>
-            </w:pPr>
-            <w:r>
-              <w:rPr>
-                <w:rFonts w:eastAsia="Times New Roman" w:cs="Times New Roman"/>
-                <w:color w:val="000000"/>
-                <w:szCs w:val="26"/>
-              </w:rPr>
+              <w:jc w:val="center"/>
+            </w:pPr>
+            <w:r>
               <w:t>14</w:t>
             </w:r>
           </w:p>
@@ -3539,56 +2717,36 @@
           </w:tcPr>
           <w:p>
             <w:pPr>
-              <w:spacing w:after="0" w:line="240" w:lineRule="auto"/>
-              <w:jc w:val="center"/>
-              <w:rPr>
-                <w:rFonts w:eastAsia="Times New Roman" w:cs="Times New Roman"/>
-                <w:szCs w:val="26"/>
-              </w:rPr>
-            </w:pPr>
-            <w:r>
-              <w:rPr>
-                <w:rFonts w:eastAsia="Times New Roman" w:cs="Times New Roman"/>
-                <w:color w:val="000000"/>
-                <w:szCs w:val="26"/>
-              </w:rPr>
+              <w:jc w:val="center"/>
+            </w:pPr>
+            <w:r>
               <w:t>color</w:t>
             </w:r>
           </w:p>
         </w:tc>
         <w:tc>
           <w:tcPr>
-            <w:tcW w:w="1440" w:type="dxa"/>
-            <w:tcBorders>
-              <w:top w:val="single" w:sz="8" w:space="0" w:color="000000"/>
-              <w:left w:val="single" w:sz="8" w:space="0" w:color="000000"/>
-              <w:bottom w:val="single" w:sz="8" w:space="0" w:color="000000"/>
-              <w:right w:val="single" w:sz="8" w:space="0" w:color="000000"/>
-            </w:tcBorders>
-            <w:tcMar>
-              <w:top w:w="100" w:type="dxa"/>
-              <w:left w:w="100" w:type="dxa"/>
-              <w:bottom w:w="100" w:type="dxa"/>
-              <w:right w:w="100" w:type="dxa"/>
-            </w:tcMar>
-            <w:vAlign w:val="center"/>
-            <w:hideMark/>
-          </w:tcPr>
-          <w:p>
-            <w:pPr>
-              <w:spacing w:after="0" w:line="240" w:lineRule="auto"/>
-              <w:jc w:val="center"/>
-              <w:rPr>
-                <w:rFonts w:eastAsia="Times New Roman" w:cs="Times New Roman"/>
-                <w:szCs w:val="26"/>
-              </w:rPr>
-            </w:pPr>
-            <w:r>
-              <w:rPr>
-                <w:rFonts w:eastAsia="Times New Roman" w:cs="Times New Roman"/>
-                <w:color w:val="000000"/>
-                <w:szCs w:val="26"/>
-              </w:rPr>
+            <w:tcW w:w="2070" w:type="dxa"/>
+            <w:tcBorders>
+              <w:top w:val="single" w:sz="8" w:space="0" w:color="000000"/>
+              <w:left w:val="single" w:sz="8" w:space="0" w:color="000000"/>
+              <w:bottom w:val="single" w:sz="8" w:space="0" w:color="000000"/>
+              <w:right w:val="single" w:sz="8" w:space="0" w:color="000000"/>
+            </w:tcBorders>
+            <w:tcMar>
+              <w:top w:w="100" w:type="dxa"/>
+              <w:left w:w="100" w:type="dxa"/>
+              <w:bottom w:w="100" w:type="dxa"/>
+              <w:right w:w="100" w:type="dxa"/>
+            </w:tcMar>
+            <w:vAlign w:val="center"/>
+            <w:hideMark/>
+          </w:tcPr>
+          <w:p>
+            <w:pPr>
+              <w:jc w:val="center"/>
+            </w:pPr>
+            <w:r>
               <w:t>Màu phim</w:t>
             </w:r>
           </w:p>
@@ -3613,56 +2771,36 @@
           </w:tcPr>
           <w:p>
             <w:pPr>
-              <w:spacing w:after="0" w:line="240" w:lineRule="auto"/>
-              <w:jc w:val="center"/>
-              <w:rPr>
-                <w:rFonts w:eastAsia="Times New Roman" w:cs="Times New Roman"/>
-                <w:szCs w:val="26"/>
-              </w:rPr>
-            </w:pPr>
-            <w:r>
-              <w:rPr>
-                <w:rFonts w:eastAsia="Times New Roman" w:cs="Times New Roman"/>
-                <w:color w:val="000000"/>
-                <w:szCs w:val="26"/>
-              </w:rPr>
+              <w:jc w:val="center"/>
+            </w:pPr>
+            <w:r>
               <w:t>String</w:t>
             </w:r>
           </w:p>
         </w:tc>
         <w:tc>
           <w:tcPr>
-            <w:tcW w:w="3150" w:type="dxa"/>
-            <w:tcBorders>
-              <w:top w:val="single" w:sz="8" w:space="0" w:color="000000"/>
-              <w:left w:val="single" w:sz="8" w:space="0" w:color="000000"/>
-              <w:bottom w:val="single" w:sz="8" w:space="0" w:color="000000"/>
-              <w:right w:val="single" w:sz="8" w:space="0" w:color="000000"/>
-            </w:tcBorders>
-            <w:tcMar>
-              <w:top w:w="100" w:type="dxa"/>
-              <w:left w:w="100" w:type="dxa"/>
-              <w:bottom w:w="100" w:type="dxa"/>
-              <w:right w:w="100" w:type="dxa"/>
-            </w:tcMar>
-            <w:vAlign w:val="center"/>
-            <w:hideMark/>
-          </w:tcPr>
-          <w:p>
-            <w:pPr>
-              <w:spacing w:after="0" w:line="240" w:lineRule="auto"/>
-              <w:jc w:val="center"/>
-              <w:rPr>
-                <w:rFonts w:eastAsia="Times New Roman" w:cs="Times New Roman"/>
-                <w:szCs w:val="26"/>
-              </w:rPr>
-            </w:pPr>
-            <w:r>
-              <w:rPr>
-                <w:rFonts w:eastAsia="Times New Roman" w:cs="Times New Roman"/>
-                <w:color w:val="000000"/>
-                <w:szCs w:val="26"/>
-              </w:rPr>
+            <w:tcW w:w="2520" w:type="dxa"/>
+            <w:tcBorders>
+              <w:top w:val="single" w:sz="8" w:space="0" w:color="000000"/>
+              <w:left w:val="single" w:sz="8" w:space="0" w:color="000000"/>
+              <w:bottom w:val="single" w:sz="8" w:space="0" w:color="000000"/>
+              <w:right w:val="single" w:sz="8" w:space="0" w:color="000000"/>
+            </w:tcBorders>
+            <w:tcMar>
+              <w:top w:w="100" w:type="dxa"/>
+              <w:left w:w="100" w:type="dxa"/>
+              <w:bottom w:w="100" w:type="dxa"/>
+              <w:right w:w="100" w:type="dxa"/>
+            </w:tcMar>
+            <w:vAlign w:val="center"/>
+            <w:hideMark/>
+          </w:tcPr>
+          <w:p>
+            <w:pPr>
+              <w:jc w:val="center"/>
+            </w:pPr>
+            <w:r>
               <w:t>“Color”, “Black and White”</w:t>
             </w:r>
           </w:p>
@@ -3689,19 +2827,9 @@
           </w:tcPr>
           <w:p>
             <w:pPr>
-              <w:spacing w:after="0" w:line="240" w:lineRule="auto"/>
-              <w:jc w:val="center"/>
-              <w:rPr>
-                <w:rFonts w:eastAsia="Times New Roman" w:cs="Times New Roman"/>
-                <w:szCs w:val="26"/>
-              </w:rPr>
-            </w:pPr>
-            <w:r>
-              <w:rPr>
-                <w:rFonts w:eastAsia="Times New Roman" w:cs="Times New Roman"/>
-                <w:color w:val="000000"/>
-                <w:szCs w:val="26"/>
-              </w:rPr>
+              <w:jc w:val="center"/>
+            </w:pPr>
+            <w:r>
               <w:t>15</w:t>
             </w:r>
           </w:p>
@@ -3726,56 +2854,36 @@
           </w:tcPr>
           <w:p>
             <w:pPr>
-              <w:spacing w:after="0" w:line="240" w:lineRule="auto"/>
-              <w:jc w:val="center"/>
-              <w:rPr>
-                <w:rFonts w:eastAsia="Times New Roman" w:cs="Times New Roman"/>
-                <w:szCs w:val="26"/>
-              </w:rPr>
-            </w:pPr>
-            <w:r>
-              <w:rPr>
-                <w:rFonts w:eastAsia="Times New Roman" w:cs="Times New Roman"/>
-                <w:color w:val="000000"/>
-                <w:szCs w:val="26"/>
-              </w:rPr>
+              <w:jc w:val="center"/>
+            </w:pPr>
+            <w:r>
               <w:t>sound_mix</w:t>
             </w:r>
           </w:p>
         </w:tc>
         <w:tc>
           <w:tcPr>
-            <w:tcW w:w="1440" w:type="dxa"/>
-            <w:tcBorders>
-              <w:top w:val="single" w:sz="8" w:space="0" w:color="000000"/>
-              <w:left w:val="single" w:sz="8" w:space="0" w:color="000000"/>
-              <w:bottom w:val="single" w:sz="8" w:space="0" w:color="000000"/>
-              <w:right w:val="single" w:sz="8" w:space="0" w:color="000000"/>
-            </w:tcBorders>
-            <w:tcMar>
-              <w:top w:w="100" w:type="dxa"/>
-              <w:left w:w="100" w:type="dxa"/>
-              <w:bottom w:w="100" w:type="dxa"/>
-              <w:right w:w="100" w:type="dxa"/>
-            </w:tcMar>
-            <w:vAlign w:val="center"/>
-            <w:hideMark/>
-          </w:tcPr>
-          <w:p>
-            <w:pPr>
-              <w:spacing w:after="0" w:line="240" w:lineRule="auto"/>
-              <w:jc w:val="center"/>
-              <w:rPr>
-                <w:rFonts w:eastAsia="Times New Roman" w:cs="Times New Roman"/>
-                <w:szCs w:val="26"/>
-              </w:rPr>
-            </w:pPr>
-            <w:r>
-              <w:rPr>
-                <w:rFonts w:eastAsia="Times New Roman" w:cs="Times New Roman"/>
-                <w:color w:val="000000"/>
-                <w:szCs w:val="26"/>
-              </w:rPr>
+            <w:tcW w:w="2070" w:type="dxa"/>
+            <w:tcBorders>
+              <w:top w:val="single" w:sz="8" w:space="0" w:color="000000"/>
+              <w:left w:val="single" w:sz="8" w:space="0" w:color="000000"/>
+              <w:bottom w:val="single" w:sz="8" w:space="0" w:color="000000"/>
+              <w:right w:val="single" w:sz="8" w:space="0" w:color="000000"/>
+            </w:tcBorders>
+            <w:tcMar>
+              <w:top w:w="100" w:type="dxa"/>
+              <w:left w:w="100" w:type="dxa"/>
+              <w:bottom w:w="100" w:type="dxa"/>
+              <w:right w:w="100" w:type="dxa"/>
+            </w:tcMar>
+            <w:vAlign w:val="center"/>
+            <w:hideMark/>
+          </w:tcPr>
+          <w:p>
+            <w:pPr>
+              <w:jc w:val="center"/>
+            </w:pPr>
+            <w:r>
               <w:t>Công nghệ âm thanh sử dụng trong phim</w:t>
             </w:r>
           </w:p>
@@ -3800,56 +2908,36 @@
           </w:tcPr>
           <w:p>
             <w:pPr>
-              <w:spacing w:after="0" w:line="240" w:lineRule="auto"/>
-              <w:jc w:val="center"/>
-              <w:rPr>
-                <w:rFonts w:eastAsia="Times New Roman" w:cs="Times New Roman"/>
-                <w:szCs w:val="26"/>
-              </w:rPr>
-            </w:pPr>
-            <w:r>
-              <w:rPr>
-                <w:rFonts w:eastAsia="Times New Roman" w:cs="Times New Roman"/>
-                <w:color w:val="000000"/>
-                <w:szCs w:val="26"/>
-              </w:rPr>
+              <w:jc w:val="center"/>
+            </w:pPr>
+            <w:r>
               <w:t>String</w:t>
             </w:r>
           </w:p>
         </w:tc>
         <w:tc>
           <w:tcPr>
-            <w:tcW w:w="3150" w:type="dxa"/>
-            <w:tcBorders>
-              <w:top w:val="single" w:sz="8" w:space="0" w:color="000000"/>
-              <w:left w:val="single" w:sz="8" w:space="0" w:color="000000"/>
-              <w:bottom w:val="single" w:sz="8" w:space="0" w:color="000000"/>
-              <w:right w:val="single" w:sz="8" w:space="0" w:color="000000"/>
-            </w:tcBorders>
-            <w:tcMar>
-              <w:top w:w="100" w:type="dxa"/>
-              <w:left w:w="100" w:type="dxa"/>
-              <w:bottom w:w="100" w:type="dxa"/>
-              <w:right w:w="100" w:type="dxa"/>
-            </w:tcMar>
-            <w:vAlign w:val="center"/>
-            <w:hideMark/>
-          </w:tcPr>
-          <w:p>
-            <w:pPr>
-              <w:spacing w:after="0" w:line="240" w:lineRule="auto"/>
-              <w:jc w:val="center"/>
-              <w:rPr>
-                <w:rFonts w:eastAsia="Times New Roman" w:cs="Times New Roman"/>
-                <w:szCs w:val="26"/>
-              </w:rPr>
-            </w:pPr>
-            <w:r>
-              <w:rPr>
-                <w:rFonts w:eastAsia="Times New Roman" w:cs="Times New Roman"/>
-                <w:color w:val="000000"/>
-                <w:szCs w:val="26"/>
-              </w:rPr>
+            <w:tcW w:w="2520" w:type="dxa"/>
+            <w:tcBorders>
+              <w:top w:val="single" w:sz="8" w:space="0" w:color="000000"/>
+              <w:left w:val="single" w:sz="8" w:space="0" w:color="000000"/>
+              <w:bottom w:val="single" w:sz="8" w:space="0" w:color="000000"/>
+              <w:right w:val="single" w:sz="8" w:space="0" w:color="000000"/>
+            </w:tcBorders>
+            <w:tcMar>
+              <w:top w:w="100" w:type="dxa"/>
+              <w:left w:w="100" w:type="dxa"/>
+              <w:bottom w:w="100" w:type="dxa"/>
+              <w:right w:w="100" w:type="dxa"/>
+            </w:tcMar>
+            <w:vAlign w:val="center"/>
+            <w:hideMark/>
+          </w:tcPr>
+          <w:p>
+            <w:pPr>
+              <w:jc w:val="center"/>
+            </w:pPr>
+            <w:r>
               <w:t>“Dolby Digital,”, “Dolby Digital,DTS,”, ...</w:t>
             </w:r>
           </w:p>
@@ -3876,19 +2964,9 @@
           </w:tcPr>
           <w:p>
             <w:pPr>
-              <w:spacing w:after="0" w:line="240" w:lineRule="auto"/>
-              <w:jc w:val="center"/>
-              <w:rPr>
-                <w:rFonts w:eastAsia="Times New Roman" w:cs="Times New Roman"/>
-                <w:szCs w:val="26"/>
-              </w:rPr>
-            </w:pPr>
-            <w:r>
-              <w:rPr>
-                <w:rFonts w:eastAsia="Times New Roman" w:cs="Times New Roman"/>
-                <w:color w:val="000000"/>
-                <w:szCs w:val="26"/>
-              </w:rPr>
+              <w:jc w:val="center"/>
+            </w:pPr>
+            <w:r>
               <w:t>16</w:t>
             </w:r>
           </w:p>
@@ -3913,56 +2991,36 @@
           </w:tcPr>
           <w:p>
             <w:pPr>
-              <w:spacing w:after="0" w:line="240" w:lineRule="auto"/>
-              <w:jc w:val="center"/>
-              <w:rPr>
-                <w:rFonts w:eastAsia="Times New Roman" w:cs="Times New Roman"/>
-                <w:szCs w:val="26"/>
-              </w:rPr>
-            </w:pPr>
-            <w:r>
-              <w:rPr>
-                <w:rFonts w:eastAsia="Times New Roman" w:cs="Times New Roman"/>
-                <w:color w:val="000000"/>
-                <w:szCs w:val="26"/>
-              </w:rPr>
+              <w:jc w:val="center"/>
+            </w:pPr>
+            <w:r>
               <w:t>aspect_ratio</w:t>
             </w:r>
           </w:p>
         </w:tc>
         <w:tc>
           <w:tcPr>
-            <w:tcW w:w="1440" w:type="dxa"/>
-            <w:tcBorders>
-              <w:top w:val="single" w:sz="8" w:space="0" w:color="000000"/>
-              <w:left w:val="single" w:sz="8" w:space="0" w:color="000000"/>
-              <w:bottom w:val="single" w:sz="8" w:space="0" w:color="000000"/>
-              <w:right w:val="single" w:sz="8" w:space="0" w:color="000000"/>
-            </w:tcBorders>
-            <w:tcMar>
-              <w:top w:w="100" w:type="dxa"/>
-              <w:left w:w="100" w:type="dxa"/>
-              <w:bottom w:w="100" w:type="dxa"/>
-              <w:right w:w="100" w:type="dxa"/>
-            </w:tcMar>
-            <w:vAlign w:val="center"/>
-            <w:hideMark/>
-          </w:tcPr>
-          <w:p>
-            <w:pPr>
-              <w:spacing w:after="0" w:line="240" w:lineRule="auto"/>
-              <w:jc w:val="center"/>
-              <w:rPr>
-                <w:rFonts w:eastAsia="Times New Roman" w:cs="Times New Roman"/>
-                <w:szCs w:val="26"/>
-              </w:rPr>
-            </w:pPr>
-            <w:r>
-              <w:rPr>
-                <w:rFonts w:eastAsia="Times New Roman" w:cs="Times New Roman"/>
-                <w:color w:val="000000"/>
-                <w:szCs w:val="26"/>
-              </w:rPr>
+            <w:tcW w:w="2070" w:type="dxa"/>
+            <w:tcBorders>
+              <w:top w:val="single" w:sz="8" w:space="0" w:color="000000"/>
+              <w:left w:val="single" w:sz="8" w:space="0" w:color="000000"/>
+              <w:bottom w:val="single" w:sz="8" w:space="0" w:color="000000"/>
+              <w:right w:val="single" w:sz="8" w:space="0" w:color="000000"/>
+            </w:tcBorders>
+            <w:tcMar>
+              <w:top w:w="100" w:type="dxa"/>
+              <w:left w:w="100" w:type="dxa"/>
+              <w:bottom w:w="100" w:type="dxa"/>
+              <w:right w:w="100" w:type="dxa"/>
+            </w:tcMar>
+            <w:vAlign w:val="center"/>
+            <w:hideMark/>
+          </w:tcPr>
+          <w:p>
+            <w:pPr>
+              <w:jc w:val="center"/>
+            </w:pPr>
+            <w:r>
               <w:t>Tỷ lệ khung hình</w:t>
             </w:r>
           </w:p>
@@ -3987,56 +3045,36 @@
           </w:tcPr>
           <w:p>
             <w:pPr>
-              <w:spacing w:after="0" w:line="240" w:lineRule="auto"/>
-              <w:jc w:val="center"/>
-              <w:rPr>
-                <w:rFonts w:eastAsia="Times New Roman" w:cs="Times New Roman"/>
-                <w:szCs w:val="26"/>
-              </w:rPr>
-            </w:pPr>
-            <w:r>
-              <w:rPr>
-                <w:rFonts w:eastAsia="Times New Roman" w:cs="Times New Roman"/>
-                <w:color w:val="000000"/>
-                <w:szCs w:val="26"/>
-              </w:rPr>
+              <w:jc w:val="center"/>
+            </w:pPr>
+            <w:r>
               <w:t>String</w:t>
             </w:r>
           </w:p>
         </w:tc>
         <w:tc>
           <w:tcPr>
-            <w:tcW w:w="3150" w:type="dxa"/>
-            <w:tcBorders>
-              <w:top w:val="single" w:sz="8" w:space="0" w:color="000000"/>
-              <w:left w:val="single" w:sz="8" w:space="0" w:color="000000"/>
-              <w:bottom w:val="single" w:sz="8" w:space="0" w:color="000000"/>
-              <w:right w:val="single" w:sz="8" w:space="0" w:color="000000"/>
-            </w:tcBorders>
-            <w:tcMar>
-              <w:top w:w="100" w:type="dxa"/>
-              <w:left w:w="100" w:type="dxa"/>
-              <w:bottom w:w="100" w:type="dxa"/>
-              <w:right w:w="100" w:type="dxa"/>
-            </w:tcMar>
-            <w:vAlign w:val="center"/>
-            <w:hideMark/>
-          </w:tcPr>
-          <w:p>
-            <w:pPr>
-              <w:spacing w:after="0" w:line="240" w:lineRule="auto"/>
-              <w:jc w:val="center"/>
-              <w:rPr>
-                <w:rFonts w:eastAsia="Times New Roman" w:cs="Times New Roman"/>
-                <w:szCs w:val="26"/>
-              </w:rPr>
-            </w:pPr>
-            <w:r>
-              <w:rPr>
-                <w:rFonts w:eastAsia="Times New Roman" w:cs="Times New Roman"/>
-                <w:color w:val="000000"/>
-                <w:szCs w:val="26"/>
-              </w:rPr>
+            <w:tcW w:w="2520" w:type="dxa"/>
+            <w:tcBorders>
+              <w:top w:val="single" w:sz="8" w:space="0" w:color="000000"/>
+              <w:left w:val="single" w:sz="8" w:space="0" w:color="000000"/>
+              <w:bottom w:val="single" w:sz="8" w:space="0" w:color="000000"/>
+              <w:right w:val="single" w:sz="8" w:space="0" w:color="000000"/>
+            </w:tcBorders>
+            <w:tcMar>
+              <w:top w:w="100" w:type="dxa"/>
+              <w:left w:w="100" w:type="dxa"/>
+              <w:bottom w:w="100" w:type="dxa"/>
+              <w:right w:w="100" w:type="dxa"/>
+            </w:tcMar>
+            <w:vAlign w:val="center"/>
+            <w:hideMark/>
+          </w:tcPr>
+          <w:p>
+            <w:pPr>
+              <w:jc w:val="center"/>
+            </w:pPr>
+            <w:r>
               <w:t>“2.35:1”, “1.78:1”, ...</w:t>
             </w:r>
           </w:p>
@@ -4063,19 +3101,9 @@
           </w:tcPr>
           <w:p>
             <w:pPr>
-              <w:spacing w:after="0" w:line="240" w:lineRule="auto"/>
-              <w:jc w:val="center"/>
-              <w:rPr>
-                <w:rFonts w:eastAsia="Times New Roman" w:cs="Times New Roman"/>
-                <w:szCs w:val="26"/>
-              </w:rPr>
-            </w:pPr>
-            <w:r>
-              <w:rPr>
-                <w:rFonts w:eastAsia="Times New Roman" w:cs="Times New Roman"/>
-                <w:color w:val="000000"/>
-                <w:szCs w:val="26"/>
-              </w:rPr>
+              <w:jc w:val="center"/>
+            </w:pPr>
+            <w:r>
               <w:t>17</w:t>
             </w:r>
           </w:p>
@@ -4100,56 +3128,36 @@
           </w:tcPr>
           <w:p>
             <w:pPr>
-              <w:spacing w:after="0" w:line="240" w:lineRule="auto"/>
-              <w:jc w:val="center"/>
-              <w:rPr>
-                <w:rFonts w:eastAsia="Times New Roman" w:cs="Times New Roman"/>
-                <w:szCs w:val="26"/>
-              </w:rPr>
-            </w:pPr>
-            <w:r>
-              <w:rPr>
-                <w:rFonts w:eastAsia="Times New Roman" w:cs="Times New Roman"/>
-                <w:color w:val="000000"/>
-                <w:szCs w:val="26"/>
-              </w:rPr>
+              <w:jc w:val="center"/>
+            </w:pPr>
+            <w:r>
               <w:t>score</w:t>
             </w:r>
           </w:p>
         </w:tc>
         <w:tc>
           <w:tcPr>
-            <w:tcW w:w="1440" w:type="dxa"/>
-            <w:tcBorders>
-              <w:top w:val="single" w:sz="8" w:space="0" w:color="000000"/>
-              <w:left w:val="single" w:sz="8" w:space="0" w:color="000000"/>
-              <w:bottom w:val="single" w:sz="8" w:space="0" w:color="000000"/>
-              <w:right w:val="single" w:sz="8" w:space="0" w:color="000000"/>
-            </w:tcBorders>
-            <w:tcMar>
-              <w:top w:w="100" w:type="dxa"/>
-              <w:left w:w="100" w:type="dxa"/>
-              <w:bottom w:w="100" w:type="dxa"/>
-              <w:right w:w="100" w:type="dxa"/>
-            </w:tcMar>
-            <w:vAlign w:val="center"/>
-            <w:hideMark/>
-          </w:tcPr>
-          <w:p>
-            <w:pPr>
-              <w:spacing w:after="0" w:line="240" w:lineRule="auto"/>
-              <w:jc w:val="center"/>
-              <w:rPr>
-                <w:rFonts w:eastAsia="Times New Roman" w:cs="Times New Roman"/>
-                <w:szCs w:val="26"/>
-              </w:rPr>
-            </w:pPr>
-            <w:r>
-              <w:rPr>
-                <w:rFonts w:eastAsia="Times New Roman" w:cs="Times New Roman"/>
-                <w:color w:val="000000"/>
-                <w:szCs w:val="26"/>
-              </w:rPr>
+            <w:tcW w:w="2070" w:type="dxa"/>
+            <w:tcBorders>
+              <w:top w:val="single" w:sz="8" w:space="0" w:color="000000"/>
+              <w:left w:val="single" w:sz="8" w:space="0" w:color="000000"/>
+              <w:bottom w:val="single" w:sz="8" w:space="0" w:color="000000"/>
+              <w:right w:val="single" w:sz="8" w:space="0" w:color="000000"/>
+            </w:tcBorders>
+            <w:tcMar>
+              <w:top w:w="100" w:type="dxa"/>
+              <w:left w:w="100" w:type="dxa"/>
+              <w:bottom w:w="100" w:type="dxa"/>
+              <w:right w:w="100" w:type="dxa"/>
+            </w:tcMar>
+            <w:vAlign w:val="center"/>
+            <w:hideMark/>
+          </w:tcPr>
+          <w:p>
+            <w:pPr>
+              <w:jc w:val="center"/>
+            </w:pPr>
+            <w:r>
               <w:t>Điểm đánh giá (trên thang 10)</w:t>
             </w:r>
           </w:p>
@@ -4174,56 +3182,36 @@
           </w:tcPr>
           <w:p>
             <w:pPr>
-              <w:spacing w:after="0" w:line="240" w:lineRule="auto"/>
-              <w:jc w:val="center"/>
-              <w:rPr>
-                <w:rFonts w:eastAsia="Times New Roman" w:cs="Times New Roman"/>
-                <w:szCs w:val="26"/>
-              </w:rPr>
-            </w:pPr>
-            <w:r>
-              <w:rPr>
-                <w:rFonts w:eastAsia="Times New Roman" w:cs="Times New Roman"/>
-                <w:color w:val="000000"/>
-                <w:szCs w:val="26"/>
-              </w:rPr>
+              <w:jc w:val="center"/>
+            </w:pPr>
+            <w:r>
               <w:t>Numeric</w:t>
             </w:r>
           </w:p>
         </w:tc>
         <w:tc>
           <w:tcPr>
-            <w:tcW w:w="3150" w:type="dxa"/>
-            <w:tcBorders>
-              <w:top w:val="single" w:sz="8" w:space="0" w:color="000000"/>
-              <w:left w:val="single" w:sz="8" w:space="0" w:color="000000"/>
-              <w:bottom w:val="single" w:sz="8" w:space="0" w:color="000000"/>
-              <w:right w:val="single" w:sz="8" w:space="0" w:color="000000"/>
-            </w:tcBorders>
-            <w:tcMar>
-              <w:top w:w="100" w:type="dxa"/>
-              <w:left w:w="100" w:type="dxa"/>
-              <w:bottom w:w="100" w:type="dxa"/>
-              <w:right w:w="100" w:type="dxa"/>
-            </w:tcMar>
-            <w:vAlign w:val="center"/>
-            <w:hideMark/>
-          </w:tcPr>
-          <w:p>
-            <w:pPr>
-              <w:spacing w:after="0" w:line="240" w:lineRule="auto"/>
-              <w:jc w:val="center"/>
-              <w:rPr>
-                <w:rFonts w:eastAsia="Times New Roman" w:cs="Times New Roman"/>
-                <w:szCs w:val="26"/>
-              </w:rPr>
-            </w:pPr>
-            <w:r>
-              <w:rPr>
-                <w:rFonts w:eastAsia="Times New Roman" w:cs="Times New Roman"/>
-                <w:color w:val="000000"/>
-                <w:szCs w:val="26"/>
-              </w:rPr>
+            <w:tcW w:w="2520" w:type="dxa"/>
+            <w:tcBorders>
+              <w:top w:val="single" w:sz="8" w:space="0" w:color="000000"/>
+              <w:left w:val="single" w:sz="8" w:space="0" w:color="000000"/>
+              <w:bottom w:val="single" w:sz="8" w:space="0" w:color="000000"/>
+              <w:right w:val="single" w:sz="8" w:space="0" w:color="000000"/>
+            </w:tcBorders>
+            <w:tcMar>
+              <w:top w:w="100" w:type="dxa"/>
+              <w:left w:w="100" w:type="dxa"/>
+              <w:bottom w:w="100" w:type="dxa"/>
+              <w:right w:w="100" w:type="dxa"/>
+            </w:tcMar>
+            <w:vAlign w:val="center"/>
+            <w:hideMark/>
+          </w:tcPr>
+          <w:p>
+            <w:pPr>
+              <w:jc w:val="center"/>
+            </w:pPr>
+            <w:r>
               <w:t>1 - 9.4</w:t>
             </w:r>
           </w:p>
@@ -4250,19 +3238,9 @@
           </w:tcPr>
           <w:p>
             <w:pPr>
-              <w:spacing w:after="0" w:line="240" w:lineRule="auto"/>
-              <w:jc w:val="center"/>
-              <w:rPr>
-                <w:rFonts w:eastAsia="Times New Roman" w:cs="Times New Roman"/>
-                <w:szCs w:val="26"/>
-              </w:rPr>
-            </w:pPr>
-            <w:r>
-              <w:rPr>
-                <w:rFonts w:eastAsia="Times New Roman" w:cs="Times New Roman"/>
-                <w:color w:val="000000"/>
-                <w:szCs w:val="26"/>
-              </w:rPr>
+              <w:jc w:val="center"/>
+            </w:pPr>
+            <w:r>
               <w:t>18</w:t>
             </w:r>
           </w:p>
@@ -4287,56 +3265,36 @@
           </w:tcPr>
           <w:p>
             <w:pPr>
-              <w:spacing w:after="0" w:line="240" w:lineRule="auto"/>
-              <w:jc w:val="center"/>
-              <w:rPr>
-                <w:rFonts w:eastAsia="Times New Roman" w:cs="Times New Roman"/>
-                <w:szCs w:val="26"/>
-              </w:rPr>
-            </w:pPr>
-            <w:r>
-              <w:rPr>
-                <w:rFonts w:eastAsia="Times New Roman" w:cs="Times New Roman"/>
-                <w:color w:val="000000"/>
-                <w:szCs w:val="26"/>
-              </w:rPr>
+              <w:jc w:val="center"/>
+            </w:pPr>
+            <w:r>
               <w:t>votes</w:t>
             </w:r>
           </w:p>
         </w:tc>
         <w:tc>
           <w:tcPr>
-            <w:tcW w:w="1440" w:type="dxa"/>
-            <w:tcBorders>
-              <w:top w:val="single" w:sz="8" w:space="0" w:color="000000"/>
-              <w:left w:val="single" w:sz="8" w:space="0" w:color="000000"/>
-              <w:bottom w:val="single" w:sz="8" w:space="0" w:color="000000"/>
-              <w:right w:val="single" w:sz="8" w:space="0" w:color="000000"/>
-            </w:tcBorders>
-            <w:tcMar>
-              <w:top w:w="100" w:type="dxa"/>
-              <w:left w:w="100" w:type="dxa"/>
-              <w:bottom w:w="100" w:type="dxa"/>
-              <w:right w:w="100" w:type="dxa"/>
-            </w:tcMar>
-            <w:vAlign w:val="center"/>
-            <w:hideMark/>
-          </w:tcPr>
-          <w:p>
-            <w:pPr>
-              <w:spacing w:after="0" w:line="240" w:lineRule="auto"/>
-              <w:jc w:val="center"/>
-              <w:rPr>
-                <w:rFonts w:eastAsia="Times New Roman" w:cs="Times New Roman"/>
-                <w:szCs w:val="26"/>
-              </w:rPr>
-            </w:pPr>
-            <w:r>
-              <w:rPr>
-                <w:rFonts w:eastAsia="Times New Roman" w:cs="Times New Roman"/>
-                <w:color w:val="000000"/>
-                <w:szCs w:val="26"/>
-              </w:rPr>
+            <w:tcW w:w="2070" w:type="dxa"/>
+            <w:tcBorders>
+              <w:top w:val="single" w:sz="8" w:space="0" w:color="000000"/>
+              <w:left w:val="single" w:sz="8" w:space="0" w:color="000000"/>
+              <w:bottom w:val="single" w:sz="8" w:space="0" w:color="000000"/>
+              <w:right w:val="single" w:sz="8" w:space="0" w:color="000000"/>
+            </w:tcBorders>
+            <w:tcMar>
+              <w:top w:w="100" w:type="dxa"/>
+              <w:left w:w="100" w:type="dxa"/>
+              <w:bottom w:w="100" w:type="dxa"/>
+              <w:right w:w="100" w:type="dxa"/>
+            </w:tcMar>
+            <w:vAlign w:val="center"/>
+            <w:hideMark/>
+          </w:tcPr>
+          <w:p>
+            <w:pPr>
+              <w:jc w:val="center"/>
+            </w:pPr>
+            <w:r>
               <w:t>Số lượng người tham gia đánh giá</w:t>
             </w:r>
           </w:p>
@@ -4361,56 +3319,36 @@
           </w:tcPr>
           <w:p>
             <w:pPr>
-              <w:spacing w:after="0" w:line="240" w:lineRule="auto"/>
-              <w:jc w:val="center"/>
-              <w:rPr>
-                <w:rFonts w:eastAsia="Times New Roman" w:cs="Times New Roman"/>
-                <w:szCs w:val="26"/>
-              </w:rPr>
-            </w:pPr>
-            <w:r>
-              <w:rPr>
-                <w:rFonts w:eastAsia="Times New Roman" w:cs="Times New Roman"/>
-                <w:color w:val="000000"/>
-                <w:szCs w:val="26"/>
-              </w:rPr>
+              <w:jc w:val="center"/>
+            </w:pPr>
+            <w:r>
               <w:t>Numeric</w:t>
             </w:r>
           </w:p>
         </w:tc>
         <w:tc>
           <w:tcPr>
-            <w:tcW w:w="3150" w:type="dxa"/>
-            <w:tcBorders>
-              <w:top w:val="single" w:sz="8" w:space="0" w:color="000000"/>
-              <w:left w:val="single" w:sz="8" w:space="0" w:color="000000"/>
-              <w:bottom w:val="single" w:sz="8" w:space="0" w:color="000000"/>
-              <w:right w:val="single" w:sz="8" w:space="0" w:color="000000"/>
-            </w:tcBorders>
-            <w:tcMar>
-              <w:top w:w="100" w:type="dxa"/>
-              <w:left w:w="100" w:type="dxa"/>
-              <w:bottom w:w="100" w:type="dxa"/>
-              <w:right w:w="100" w:type="dxa"/>
-            </w:tcMar>
-            <w:vAlign w:val="center"/>
-            <w:hideMark/>
-          </w:tcPr>
-          <w:p>
-            <w:pPr>
-              <w:spacing w:after="0" w:line="240" w:lineRule="auto"/>
-              <w:jc w:val="center"/>
-              <w:rPr>
-                <w:rFonts w:eastAsia="Times New Roman" w:cs="Times New Roman"/>
-                <w:szCs w:val="26"/>
-              </w:rPr>
-            </w:pPr>
-            <w:r>
-              <w:rPr>
-                <w:rFonts w:eastAsia="Times New Roman" w:cs="Times New Roman"/>
-                <w:color w:val="000000"/>
-                <w:szCs w:val="26"/>
-              </w:rPr>
+            <w:tcW w:w="2520" w:type="dxa"/>
+            <w:tcBorders>
+              <w:top w:val="single" w:sz="8" w:space="0" w:color="000000"/>
+              <w:left w:val="single" w:sz="8" w:space="0" w:color="000000"/>
+              <w:bottom w:val="single" w:sz="8" w:space="0" w:color="000000"/>
+              <w:right w:val="single" w:sz="8" w:space="0" w:color="000000"/>
+            </w:tcBorders>
+            <w:tcMar>
+              <w:top w:w="100" w:type="dxa"/>
+              <w:left w:w="100" w:type="dxa"/>
+              <w:bottom w:w="100" w:type="dxa"/>
+              <w:right w:w="100" w:type="dxa"/>
+            </w:tcMar>
+            <w:vAlign w:val="center"/>
+            <w:hideMark/>
+          </w:tcPr>
+          <w:p>
+            <w:pPr>
+              <w:jc w:val="center"/>
+            </w:pPr>
+            <w:r>
               <w:t>0 - 2200</w:t>
             </w:r>
           </w:p>
@@ -4437,19 +3375,9 @@
           </w:tcPr>
           <w:p>
             <w:pPr>
-              <w:spacing w:after="0" w:line="240" w:lineRule="auto"/>
-              <w:jc w:val="center"/>
-              <w:rPr>
-                <w:rFonts w:eastAsia="Times New Roman" w:cs="Times New Roman"/>
-                <w:szCs w:val="26"/>
-              </w:rPr>
-            </w:pPr>
-            <w:r>
-              <w:rPr>
-                <w:rFonts w:eastAsia="Times New Roman" w:cs="Times New Roman"/>
-                <w:color w:val="000000"/>
-                <w:szCs w:val="26"/>
-              </w:rPr>
+              <w:jc w:val="center"/>
+            </w:pPr>
+            <w:r>
               <w:t>19</w:t>
             </w:r>
           </w:p>
@@ -4474,56 +3402,36 @@
           </w:tcPr>
           <w:p>
             <w:pPr>
-              <w:spacing w:after="0" w:line="240" w:lineRule="auto"/>
-              <w:jc w:val="center"/>
-              <w:rPr>
-                <w:rFonts w:eastAsia="Times New Roman" w:cs="Times New Roman"/>
-                <w:szCs w:val="26"/>
-              </w:rPr>
-            </w:pPr>
-            <w:r>
-              <w:rPr>
-                <w:rFonts w:eastAsia="Times New Roman" w:cs="Times New Roman"/>
-                <w:color w:val="000000"/>
-                <w:szCs w:val="26"/>
-              </w:rPr>
+              <w:jc w:val="center"/>
+            </w:pPr>
+            <w:r>
               <w:t>user_reviews</w:t>
             </w:r>
           </w:p>
         </w:tc>
         <w:tc>
           <w:tcPr>
-            <w:tcW w:w="1440" w:type="dxa"/>
-            <w:tcBorders>
-              <w:top w:val="single" w:sz="8" w:space="0" w:color="000000"/>
-              <w:left w:val="single" w:sz="8" w:space="0" w:color="000000"/>
-              <w:bottom w:val="single" w:sz="8" w:space="0" w:color="000000"/>
-              <w:right w:val="single" w:sz="8" w:space="0" w:color="000000"/>
-            </w:tcBorders>
-            <w:tcMar>
-              <w:top w:w="100" w:type="dxa"/>
-              <w:left w:w="100" w:type="dxa"/>
-              <w:bottom w:w="100" w:type="dxa"/>
-              <w:right w:w="100" w:type="dxa"/>
-            </w:tcMar>
-            <w:vAlign w:val="center"/>
-            <w:hideMark/>
-          </w:tcPr>
-          <w:p>
-            <w:pPr>
-              <w:spacing w:after="0" w:line="240" w:lineRule="auto"/>
-              <w:jc w:val="center"/>
-              <w:rPr>
-                <w:rFonts w:eastAsia="Times New Roman" w:cs="Times New Roman"/>
-                <w:szCs w:val="26"/>
-              </w:rPr>
-            </w:pPr>
-            <w:r>
-              <w:rPr>
-                <w:rFonts w:eastAsia="Times New Roman" w:cs="Times New Roman"/>
-                <w:color w:val="000000"/>
-                <w:szCs w:val="26"/>
-              </w:rPr>
+            <w:tcW w:w="2070" w:type="dxa"/>
+            <w:tcBorders>
+              <w:top w:val="single" w:sz="8" w:space="0" w:color="000000"/>
+              <w:left w:val="single" w:sz="8" w:space="0" w:color="000000"/>
+              <w:bottom w:val="single" w:sz="8" w:space="0" w:color="000000"/>
+              <w:right w:val="single" w:sz="8" w:space="0" w:color="000000"/>
+            </w:tcBorders>
+            <w:tcMar>
+              <w:top w:w="100" w:type="dxa"/>
+              <w:left w:w="100" w:type="dxa"/>
+              <w:bottom w:w="100" w:type="dxa"/>
+              <w:right w:w="100" w:type="dxa"/>
+            </w:tcMar>
+            <w:vAlign w:val="center"/>
+            <w:hideMark/>
+          </w:tcPr>
+          <w:p>
+            <w:pPr>
+              <w:jc w:val="center"/>
+            </w:pPr>
+            <w:r>
               <w:t>Số lượng bình luận của người dùng</w:t>
             </w:r>
           </w:p>
@@ -4548,56 +3456,36 @@
           </w:tcPr>
           <w:p>
             <w:pPr>
-              <w:spacing w:after="0" w:line="240" w:lineRule="auto"/>
-              <w:jc w:val="center"/>
-              <w:rPr>
-                <w:rFonts w:eastAsia="Times New Roman" w:cs="Times New Roman"/>
-                <w:szCs w:val="26"/>
-              </w:rPr>
-            </w:pPr>
-            <w:r>
-              <w:rPr>
-                <w:rFonts w:eastAsia="Times New Roman" w:cs="Times New Roman"/>
-                <w:color w:val="000000"/>
-                <w:szCs w:val="26"/>
-              </w:rPr>
+              <w:jc w:val="center"/>
+            </w:pPr>
+            <w:r>
               <w:t>Numeric</w:t>
             </w:r>
           </w:p>
         </w:tc>
         <w:tc>
           <w:tcPr>
-            <w:tcW w:w="3150" w:type="dxa"/>
-            <w:tcBorders>
-              <w:top w:val="single" w:sz="8" w:space="0" w:color="000000"/>
-              <w:left w:val="single" w:sz="8" w:space="0" w:color="000000"/>
-              <w:bottom w:val="single" w:sz="8" w:space="0" w:color="000000"/>
-              <w:right w:val="single" w:sz="8" w:space="0" w:color="000000"/>
-            </w:tcBorders>
-            <w:tcMar>
-              <w:top w:w="100" w:type="dxa"/>
-              <w:left w:w="100" w:type="dxa"/>
-              <w:bottom w:w="100" w:type="dxa"/>
-              <w:right w:w="100" w:type="dxa"/>
-            </w:tcMar>
-            <w:vAlign w:val="center"/>
-            <w:hideMark/>
-          </w:tcPr>
-          <w:p>
-            <w:pPr>
-              <w:spacing w:after="0" w:line="240" w:lineRule="auto"/>
-              <w:jc w:val="center"/>
-              <w:rPr>
-                <w:rFonts w:eastAsia="Times New Roman" w:cs="Times New Roman"/>
-                <w:szCs w:val="26"/>
-              </w:rPr>
-            </w:pPr>
-            <w:r>
-              <w:rPr>
-                <w:rFonts w:eastAsia="Times New Roman" w:cs="Times New Roman"/>
-                <w:color w:val="000000"/>
-                <w:szCs w:val="26"/>
-              </w:rPr>
+            <w:tcW w:w="2520" w:type="dxa"/>
+            <w:tcBorders>
+              <w:top w:val="single" w:sz="8" w:space="0" w:color="000000"/>
+              <w:left w:val="single" w:sz="8" w:space="0" w:color="000000"/>
+              <w:bottom w:val="single" w:sz="8" w:space="0" w:color="000000"/>
+              <w:right w:val="single" w:sz="8" w:space="0" w:color="000000"/>
+            </w:tcBorders>
+            <w:tcMar>
+              <w:top w:w="100" w:type="dxa"/>
+              <w:left w:w="100" w:type="dxa"/>
+              <w:bottom w:w="100" w:type="dxa"/>
+              <w:right w:w="100" w:type="dxa"/>
+            </w:tcMar>
+            <w:vAlign w:val="center"/>
+            <w:hideMark/>
+          </w:tcPr>
+          <w:p>
+            <w:pPr>
+              <w:jc w:val="center"/>
+            </w:pPr>
+            <w:r>
               <w:t>0 - 11100</w:t>
             </w:r>
           </w:p>
@@ -4624,19 +3512,9 @@
           </w:tcPr>
           <w:p>
             <w:pPr>
-              <w:spacing w:after="0" w:line="240" w:lineRule="auto"/>
-              <w:jc w:val="center"/>
-              <w:rPr>
-                <w:rFonts w:eastAsia="Times New Roman" w:cs="Times New Roman"/>
-                <w:szCs w:val="26"/>
-              </w:rPr>
-            </w:pPr>
-            <w:r>
-              <w:rPr>
-                <w:rFonts w:eastAsia="Times New Roman" w:cs="Times New Roman"/>
-                <w:color w:val="000000"/>
-                <w:szCs w:val="26"/>
-              </w:rPr>
+              <w:jc w:val="center"/>
+            </w:pPr>
+            <w:r>
               <w:t>20</w:t>
             </w:r>
           </w:p>
@@ -4661,56 +3539,36 @@
           </w:tcPr>
           <w:p>
             <w:pPr>
-              <w:spacing w:after="0" w:line="240" w:lineRule="auto"/>
-              <w:jc w:val="center"/>
-              <w:rPr>
-                <w:rFonts w:eastAsia="Times New Roman" w:cs="Times New Roman"/>
-                <w:szCs w:val="26"/>
-              </w:rPr>
-            </w:pPr>
-            <w:r>
-              <w:rPr>
-                <w:rFonts w:eastAsia="Times New Roman" w:cs="Times New Roman"/>
-                <w:color w:val="000000"/>
-                <w:szCs w:val="26"/>
-              </w:rPr>
+              <w:jc w:val="center"/>
+            </w:pPr>
+            <w:r>
               <w:t>critic_reviews</w:t>
             </w:r>
           </w:p>
         </w:tc>
         <w:tc>
           <w:tcPr>
-            <w:tcW w:w="1440" w:type="dxa"/>
-            <w:tcBorders>
-              <w:top w:val="single" w:sz="8" w:space="0" w:color="000000"/>
-              <w:left w:val="single" w:sz="8" w:space="0" w:color="000000"/>
-              <w:bottom w:val="single" w:sz="8" w:space="0" w:color="000000"/>
-              <w:right w:val="single" w:sz="8" w:space="0" w:color="000000"/>
-            </w:tcBorders>
-            <w:tcMar>
-              <w:top w:w="100" w:type="dxa"/>
-              <w:left w:w="100" w:type="dxa"/>
-              <w:bottom w:w="100" w:type="dxa"/>
-              <w:right w:w="100" w:type="dxa"/>
-            </w:tcMar>
-            <w:vAlign w:val="center"/>
-            <w:hideMark/>
-          </w:tcPr>
-          <w:p>
-            <w:pPr>
-              <w:spacing w:after="0" w:line="240" w:lineRule="auto"/>
-              <w:jc w:val="center"/>
-              <w:rPr>
-                <w:rFonts w:eastAsia="Times New Roman" w:cs="Times New Roman"/>
-                <w:szCs w:val="26"/>
-              </w:rPr>
-            </w:pPr>
-            <w:r>
-              <w:rPr>
-                <w:rFonts w:eastAsia="Times New Roman" w:cs="Times New Roman"/>
-                <w:color w:val="000000"/>
-                <w:szCs w:val="26"/>
-              </w:rPr>
+            <w:tcW w:w="2070" w:type="dxa"/>
+            <w:tcBorders>
+              <w:top w:val="single" w:sz="8" w:space="0" w:color="000000"/>
+              <w:left w:val="single" w:sz="8" w:space="0" w:color="000000"/>
+              <w:bottom w:val="single" w:sz="8" w:space="0" w:color="000000"/>
+              <w:right w:val="single" w:sz="8" w:space="0" w:color="000000"/>
+            </w:tcBorders>
+            <w:tcMar>
+              <w:top w:w="100" w:type="dxa"/>
+              <w:left w:w="100" w:type="dxa"/>
+              <w:bottom w:w="100" w:type="dxa"/>
+              <w:right w:w="100" w:type="dxa"/>
+            </w:tcMar>
+            <w:vAlign w:val="center"/>
+            <w:hideMark/>
+          </w:tcPr>
+          <w:p>
+            <w:pPr>
+              <w:jc w:val="center"/>
+            </w:pPr>
+            <w:r>
               <w:t>Số lượng bình luận của nhà phê bình</w:t>
             </w:r>
           </w:p>
@@ -4735,62 +3593,45 @@
           </w:tcPr>
           <w:p>
             <w:pPr>
-              <w:spacing w:after="0" w:line="240" w:lineRule="auto"/>
-              <w:jc w:val="center"/>
-              <w:rPr>
-                <w:rFonts w:eastAsia="Times New Roman" w:cs="Times New Roman"/>
-                <w:szCs w:val="26"/>
-              </w:rPr>
-            </w:pPr>
-            <w:r>
-              <w:rPr>
-                <w:rFonts w:eastAsia="Times New Roman" w:cs="Times New Roman"/>
-                <w:color w:val="000000"/>
-                <w:szCs w:val="26"/>
-              </w:rPr>
+              <w:jc w:val="center"/>
+            </w:pPr>
+            <w:r>
               <w:t>Numeric</w:t>
             </w:r>
           </w:p>
         </w:tc>
         <w:tc>
           <w:tcPr>
-            <w:tcW w:w="3150" w:type="dxa"/>
-            <w:tcBorders>
-              <w:top w:val="single" w:sz="8" w:space="0" w:color="000000"/>
-              <w:left w:val="single" w:sz="8" w:space="0" w:color="000000"/>
-              <w:bottom w:val="single" w:sz="8" w:space="0" w:color="000000"/>
-              <w:right w:val="single" w:sz="8" w:space="0" w:color="000000"/>
-            </w:tcBorders>
-            <w:tcMar>
-              <w:top w:w="100" w:type="dxa"/>
-              <w:left w:w="100" w:type="dxa"/>
-              <w:bottom w:w="100" w:type="dxa"/>
-              <w:right w:w="100" w:type="dxa"/>
-            </w:tcMar>
-            <w:vAlign w:val="center"/>
-            <w:hideMark/>
-          </w:tcPr>
-          <w:p>
-            <w:pPr>
-              <w:spacing w:after="0" w:line="240" w:lineRule="auto"/>
-              <w:jc w:val="center"/>
-              <w:rPr>
-                <w:rFonts w:eastAsia="Times New Roman" w:cs="Times New Roman"/>
-                <w:szCs w:val="26"/>
-              </w:rPr>
-            </w:pPr>
-            <w:r>
-              <w:rPr>
-                <w:rFonts w:eastAsia="Times New Roman" w:cs="Times New Roman"/>
-                <w:color w:val="000000"/>
-                <w:szCs w:val="26"/>
-              </w:rPr>
+            <w:tcW w:w="2520" w:type="dxa"/>
+            <w:tcBorders>
+              <w:top w:val="single" w:sz="8" w:space="0" w:color="000000"/>
+              <w:left w:val="single" w:sz="8" w:space="0" w:color="000000"/>
+              <w:bottom w:val="single" w:sz="8" w:space="0" w:color="000000"/>
+              <w:right w:val="single" w:sz="8" w:space="0" w:color="000000"/>
+            </w:tcBorders>
+            <w:tcMar>
+              <w:top w:w="100" w:type="dxa"/>
+              <w:left w:w="100" w:type="dxa"/>
+              <w:bottom w:w="100" w:type="dxa"/>
+              <w:right w:w="100" w:type="dxa"/>
+            </w:tcMar>
+            <w:vAlign w:val="center"/>
+            <w:hideMark/>
+          </w:tcPr>
+          <w:p>
+            <w:pPr>
+              <w:jc w:val="center"/>
+            </w:pPr>
+            <w:r>
               <w:t>0 - 1000</w:t>
             </w:r>
           </w:p>
         </w:tc>
       </w:tr>
       <w:tr>
+        <w:trPr>
+          <w:trHeight w:val="1401"/>
+        </w:trPr>
         <w:tc>
           <w:tcPr>
             <w:tcW w:w="710" w:type="dxa"/>
@@ -4811,20 +3652,9 @@
           </w:tcPr>
           <w:p>
             <w:pPr>
-              <w:spacing w:after="0" w:line="240" w:lineRule="auto"/>
-              <w:jc w:val="center"/>
-              <w:rPr>
-                <w:rFonts w:eastAsia="Times New Roman" w:cs="Times New Roman"/>
-                <w:szCs w:val="26"/>
-              </w:rPr>
-            </w:pPr>
-            <w:r>
-              <w:rPr>
-                <w:rFonts w:eastAsia="Times New Roman" w:cs="Times New Roman"/>
-                <w:color w:val="000000"/>
-                <w:szCs w:val="26"/>
-              </w:rPr>
-              <w:lastRenderedPageBreak/>
+              <w:jc w:val="center"/>
+            </w:pPr>
+            <w:r>
               <w:t>21</w:t>
             </w:r>
           </w:p>
@@ -4849,56 +3679,36 @@
           </w:tcPr>
           <w:p>
             <w:pPr>
-              <w:spacing w:after="0" w:line="240" w:lineRule="auto"/>
-              <w:jc w:val="center"/>
-              <w:rPr>
-                <w:rFonts w:eastAsia="Times New Roman" w:cs="Times New Roman"/>
-                <w:szCs w:val="26"/>
-              </w:rPr>
-            </w:pPr>
-            <w:r>
-              <w:rPr>
-                <w:rFonts w:eastAsia="Times New Roman" w:cs="Times New Roman"/>
-                <w:color w:val="000000"/>
-                <w:szCs w:val="26"/>
-              </w:rPr>
+              <w:jc w:val="center"/>
+            </w:pPr>
+            <w:r>
               <w:t>metascore</w:t>
             </w:r>
           </w:p>
         </w:tc>
         <w:tc>
           <w:tcPr>
-            <w:tcW w:w="1440" w:type="dxa"/>
-            <w:tcBorders>
-              <w:top w:val="single" w:sz="8" w:space="0" w:color="000000"/>
-              <w:left w:val="single" w:sz="8" w:space="0" w:color="000000"/>
-              <w:bottom w:val="single" w:sz="8" w:space="0" w:color="000000"/>
-              <w:right w:val="single" w:sz="8" w:space="0" w:color="000000"/>
-            </w:tcBorders>
-            <w:tcMar>
-              <w:top w:w="100" w:type="dxa"/>
-              <w:left w:w="100" w:type="dxa"/>
-              <w:bottom w:w="100" w:type="dxa"/>
-              <w:right w:w="100" w:type="dxa"/>
-            </w:tcMar>
-            <w:vAlign w:val="center"/>
-            <w:hideMark/>
-          </w:tcPr>
-          <w:p>
-            <w:pPr>
-              <w:spacing w:after="0" w:line="240" w:lineRule="auto"/>
-              <w:jc w:val="center"/>
-              <w:rPr>
-                <w:rFonts w:eastAsia="Times New Roman" w:cs="Times New Roman"/>
-                <w:szCs w:val="26"/>
-              </w:rPr>
-            </w:pPr>
-            <w:r>
-              <w:rPr>
-                <w:rFonts w:eastAsia="Times New Roman" w:cs="Times New Roman"/>
-                <w:color w:val="000000"/>
-                <w:szCs w:val="26"/>
-              </w:rPr>
+            <w:tcW w:w="2070" w:type="dxa"/>
+            <w:tcBorders>
+              <w:top w:val="single" w:sz="8" w:space="0" w:color="000000"/>
+              <w:left w:val="single" w:sz="8" w:space="0" w:color="000000"/>
+              <w:bottom w:val="single" w:sz="8" w:space="0" w:color="000000"/>
+              <w:right w:val="single" w:sz="8" w:space="0" w:color="000000"/>
+            </w:tcBorders>
+            <w:tcMar>
+              <w:top w:w="100" w:type="dxa"/>
+              <w:left w:w="100" w:type="dxa"/>
+              <w:bottom w:w="100" w:type="dxa"/>
+              <w:right w:w="100" w:type="dxa"/>
+            </w:tcMar>
+            <w:vAlign w:val="center"/>
+            <w:hideMark/>
+          </w:tcPr>
+          <w:p>
+            <w:pPr>
+              <w:jc w:val="center"/>
+            </w:pPr>
+            <w:r>
               <w:t>Điểm đánh giá của nhà phê bình</w:t>
             </w:r>
           </w:p>
@@ -4923,56 +3733,36 @@
           </w:tcPr>
           <w:p>
             <w:pPr>
-              <w:spacing w:after="0" w:line="240" w:lineRule="auto"/>
-              <w:jc w:val="center"/>
-              <w:rPr>
-                <w:rFonts w:eastAsia="Times New Roman" w:cs="Times New Roman"/>
-                <w:szCs w:val="26"/>
-              </w:rPr>
-            </w:pPr>
-            <w:r>
-              <w:rPr>
-                <w:rFonts w:eastAsia="Times New Roman" w:cs="Times New Roman"/>
-                <w:color w:val="000000"/>
-                <w:szCs w:val="26"/>
-              </w:rPr>
+              <w:jc w:val="center"/>
+            </w:pPr>
+            <w:r>
               <w:t>Numeric</w:t>
             </w:r>
           </w:p>
         </w:tc>
         <w:tc>
           <w:tcPr>
-            <w:tcW w:w="3150" w:type="dxa"/>
-            <w:tcBorders>
-              <w:top w:val="single" w:sz="8" w:space="0" w:color="000000"/>
-              <w:left w:val="single" w:sz="8" w:space="0" w:color="000000"/>
-              <w:bottom w:val="single" w:sz="8" w:space="0" w:color="000000"/>
-              <w:right w:val="single" w:sz="8" w:space="0" w:color="000000"/>
-            </w:tcBorders>
-            <w:tcMar>
-              <w:top w:w="100" w:type="dxa"/>
-              <w:left w:w="100" w:type="dxa"/>
-              <w:bottom w:w="100" w:type="dxa"/>
-              <w:right w:w="100" w:type="dxa"/>
-            </w:tcMar>
-            <w:vAlign w:val="center"/>
-            <w:hideMark/>
-          </w:tcPr>
-          <w:p>
-            <w:pPr>
-              <w:spacing w:after="0" w:line="240" w:lineRule="auto"/>
-              <w:jc w:val="center"/>
-              <w:rPr>
-                <w:rFonts w:eastAsia="Times New Roman" w:cs="Times New Roman"/>
-                <w:szCs w:val="26"/>
-              </w:rPr>
-            </w:pPr>
-            <w:r>
-              <w:rPr>
-                <w:rFonts w:eastAsia="Times New Roman" w:cs="Times New Roman"/>
-                <w:color w:val="000000"/>
-                <w:szCs w:val="26"/>
-              </w:rPr>
+            <w:tcW w:w="2520" w:type="dxa"/>
+            <w:tcBorders>
+              <w:top w:val="single" w:sz="8" w:space="0" w:color="000000"/>
+              <w:left w:val="single" w:sz="8" w:space="0" w:color="000000"/>
+              <w:bottom w:val="single" w:sz="8" w:space="0" w:color="000000"/>
+              <w:right w:val="single" w:sz="8" w:space="0" w:color="000000"/>
+            </w:tcBorders>
+            <w:tcMar>
+              <w:top w:w="100" w:type="dxa"/>
+              <w:left w:w="100" w:type="dxa"/>
+              <w:bottom w:w="100" w:type="dxa"/>
+              <w:right w:w="100" w:type="dxa"/>
+            </w:tcMar>
+            <w:vAlign w:val="center"/>
+            <w:hideMark/>
+          </w:tcPr>
+          <w:p>
+            <w:pPr>
+              <w:jc w:val="center"/>
+            </w:pPr>
+            <w:r>
               <w:t>1 - 100</w:t>
             </w:r>
           </w:p>
@@ -4981,66 +3771,44 @@
     </w:tbl>
     <w:p>
       <w:pPr>
-        <w:pStyle w:val="Heading1"/>
-      </w:pPr>
-      <w:r>
-        <w:t xml:space="preserve"> Tiền xử lý dữ liệu</w:t>
+        <w:pStyle w:val="Hnh-Bng"/>
+      </w:pPr>
+      <w:r>
+        <w:t xml:space="preserve">Bảng </w:t>
+      </w:r>
+      <w:fldSimple w:instr=" SEQ Bảng_ \* ARABIC ">
+        <w:r>
+          <w:rPr>
+            <w:noProof/>
+          </w:rPr>
+          <w:t>1</w:t>
+        </w:r>
+      </w:fldSimple>
+      <w:r>
+        <w:t xml:space="preserve">. </w:t>
+      </w:r>
+      <w:r>
+        <w:t>Mô tả các thuộc tính của bộ dữ liệu</w:t>
       </w:r>
     </w:p>
     <w:p>
       <w:pPr>
-        <w:pStyle w:val="Heading2"/>
-      </w:pPr>
-      <w:r>
-        <w:t>Làm sạch dữ liệu</w:t>
+        <w:pStyle w:val="Heading1"/>
+      </w:pPr>
+      <w:r>
+        <w:lastRenderedPageBreak/>
+        <w:t xml:space="preserve"> </w:t>
+      </w:r>
+      <w:r>
+        <w:t xml:space="preserve">TIỀN XỬ LÝ DỮ LIỆU </w:t>
       </w:r>
     </w:p>
     <w:p>
       <w:pPr>
-        <w:pStyle w:val="-G1"/>
-      </w:pPr>
-      <w:r>
-        <w:t xml:space="preserve">Các thuộc tính như </w:t>
-      </w:r>
-      <w:r>
-        <w:rPr>
-          <w:b/>
-          <w:bCs/>
-        </w:rPr>
-        <w:t>“casts”</w:t>
-      </w:r>
-      <w:r>
-        <w:t xml:space="preserve"> và </w:t>
-      </w:r>
-      <w:r>
-        <w:rPr>
-          <w:b/>
-          <w:bCs/>
-        </w:rPr>
-        <w:t>“writer”</w:t>
-      </w:r>
-      <w:r>
-        <w:t xml:space="preserve"> thường có tiền tố </w:t>
-      </w:r>
-      <w:r>
-        <w:rPr>
-          <w:b/>
-          <w:bCs/>
-        </w:rPr>
-        <w:t>“Stars”</w:t>
-      </w:r>
-      <w:r>
-        <w:t xml:space="preserve"> hoặc </w:t>
-      </w:r>
-      <w:r>
-        <w:rPr>
-          <w:b/>
-          <w:bCs/>
-        </w:rPr>
-        <w:t>“Writers”</w:t>
-      </w:r>
-      <w:r>
-        <w:t xml:space="preserve"> ở đầu chuỗi nên sẽ được loại bỏ.</w:t>
+        <w:pStyle w:val="Heading2"/>
+      </w:pPr>
+      <w:r>
+        <w:t>Làm sạch dữ liệu</w:t>
       </w:r>
     </w:p>
     <w:p>
@@ -5048,14 +3816,17 @@
         <w:pStyle w:val="-G1"/>
       </w:pPr>
       <w:r>
-        <w:t xml:space="preserve">Thuộc tính </w:t>
+        <w:t xml:space="preserve">Các thuộc tính như </w:t>
+      </w:r>
+      <w:r>
+        <w:t>“</w:t>
       </w:r>
       <w:r>
         <w:rPr>
           <w:b/>
           <w:bCs/>
         </w:rPr>
-        <w:t>“gross_worldwide”</w:t>
+        <w:t>casts”</w:t>
       </w:r>
       <w:r>
         <w:t xml:space="preserve"> và </w:t>
@@ -5065,10 +3836,30 @@
           <w:b/>
           <w:bCs/>
         </w:rPr>
-        <w:t>“budget”</w:t>
-      </w:r>
-      <w:r>
-        <w:t xml:space="preserve"> mang nhiều đơn vị tiền tệ khác nhau nên sẽ được chuyển đổi về đơn vị đô la Mỹ. (Tài liệu tham khảo)</w:t>
+        <w:t>“writer”</w:t>
+      </w:r>
+      <w:r>
+        <w:t xml:space="preserve"> thường có tiền tố </w:t>
+      </w:r>
+      <w:r>
+        <w:rPr>
+          <w:b/>
+          <w:bCs/>
+        </w:rPr>
+        <w:t>“Stars”</w:t>
+      </w:r>
+      <w:r>
+        <w:t xml:space="preserve"> hoặc </w:t>
+      </w:r>
+      <w:r>
+        <w:rPr>
+          <w:b/>
+          <w:bCs/>
+        </w:rPr>
+        <w:t>“Writers”</w:t>
+      </w:r>
+      <w:r>
+        <w:t xml:space="preserve"> ở đầu chuỗi nên sẽ được loại bỏ.</w:t>
       </w:r>
     </w:p>
     <w:p>
@@ -5083,10 +3874,20 @@
           <w:b/>
           <w:bCs/>
         </w:rPr>
-        <w:t>“release_date”</w:t>
-      </w:r>
-      <w:r>
-        <w:t xml:space="preserve"> bao gồm 2 phần là thời điểm phát hành và quốc gia phát hành, nhưng phần quốc gia lại phụ thuộc vào vị trí của địa chỉ ip dùng để truy cập nên sẽ được loại bỏ. Vì vậy nhóm chỉ giữ lại phần năm trong thời điểm phát hành.</w:t>
+        <w:t>“gross_worldwide”</w:t>
+      </w:r>
+      <w:r>
+        <w:t xml:space="preserve"> và </w:t>
+      </w:r>
+      <w:r>
+        <w:rPr>
+          <w:b/>
+          <w:bCs/>
+        </w:rPr>
+        <w:t>“budget”</w:t>
+      </w:r>
+      <w:r>
+        <w:t xml:space="preserve"> mang nhiều đơn vị tiền tệ khác nhau nên sẽ được chuyển đổi về đơn vị đô la Mỹ. (Tài liệu tham khảo)</w:t>
       </w:r>
     </w:p>
     <w:p>
@@ -5094,7 +3895,7 @@
         <w:pStyle w:val="-G1"/>
       </w:pPr>
       <w:r>
-        <w:t xml:space="preserve">Tương tự như </w:t>
+        <w:t xml:space="preserve">Thuộc tính </w:t>
       </w:r>
       <w:r>
         <w:rPr>
@@ -5104,17 +3905,13 @@
         <w:t>“release_date”</w:t>
       </w:r>
       <w:r>
-        <w:t xml:space="preserve">, thuộc tính </w:t>
-      </w:r>
-      <w:r>
-        <w:rPr>
-          <w:b/>
-          <w:bCs/>
-        </w:rPr>
-        <w:t>“certificate”</w:t>
-      </w:r>
-      <w:r>
-        <w:t xml:space="preserve"> cũng sẽ trả về thang đo tương ứng với  quốc gia phụ thuộc vào vị trí của địa chỉ ip dùng để truy cập nên nhóm quyết định chuyển về thang đo chuyển của Việt Nam.</w:t>
+        <w:t xml:space="preserve"> bao gồm 2 phần là thời điểm phát hành và quốc gia phát hành, nhưng phần quốc gia lại phụ thuộc vào vị trí của địa chỉ </w:t>
+      </w:r>
+      <w:r>
+        <w:t>IP</w:t>
+      </w:r>
+      <w:r>
+        <w:t xml:space="preserve"> dùng để truy cập nên sẽ được loại bỏ. Vì vậy nhóm chỉ giữ lại phần năm trong thời điểm phát hành.</w:t>
       </w:r>
     </w:p>
     <w:p>
@@ -5122,17 +3919,36 @@
         <w:pStyle w:val="-G1"/>
       </w:pPr>
       <w:r>
-        <w:t xml:space="preserve">Thuộc tính </w:t>
+        <w:t xml:space="preserve">Tương tự như </w:t>
       </w:r>
       <w:r>
         <w:rPr>
           <w:b/>
           <w:bCs/>
         </w:rPr>
-        <w:t>“runtime”</w:t>
-      </w:r>
-      <w:r>
-        <w:t xml:space="preserve"> được quy đổi về dạng số tương ứng với số phút.</w:t>
+        <w:t>“release_date”</w:t>
+      </w:r>
+      <w:r>
+        <w:t xml:space="preserve">, thuộc tính </w:t>
+      </w:r>
+      <w:r>
+        <w:rPr>
+          <w:b/>
+          <w:bCs/>
+        </w:rPr>
+        <w:t>“certificate”</w:t>
+      </w:r>
+      <w:r>
+        <w:t xml:space="preserve"> cũng sẽ trả về thang đo tương ứng với  quốc gia phụ thuộc vào vị trí của địa chỉ ip dùng để truy cập nên nhóm quyết định chuyển về thang đo chuyển của Việt Nam</w:t>
+      </w:r>
+      <w:r>
+        <w:t xml:space="preserve"> (</w:t>
+      </w:r>
+      <w:r>
+        <w:t>“C13”, “C16”, “P”, “C18”, “Unrated”</w:t>
+      </w:r>
+      <w:r>
+        <w:t>).</w:t>
       </w:r>
     </w:p>
     <w:p>
@@ -5140,27 +3956,17 @@
         <w:pStyle w:val="-G1"/>
       </w:pPr>
       <w:r>
-        <w:t xml:space="preserve">Các thuộc tính như </w:t>
+        <w:t xml:space="preserve">Thuộc tính </w:t>
       </w:r>
       <w:r>
         <w:rPr>
           <w:b/>
           <w:bCs/>
         </w:rPr>
-        <w:t>“user_reviews”</w:t>
-      </w:r>
-      <w:r>
-        <w:t xml:space="preserve"> và </w:t>
-      </w:r>
-      <w:r>
-        <w:rPr>
-          <w:b/>
-          <w:bCs/>
-        </w:rPr>
-        <w:t>“critic_reviews”</w:t>
-      </w:r>
-      <w:r>
-        <w:t xml:space="preserve"> được quy đổi về đơn vị người</w:t>
+        <w:t>“runtime”</w:t>
+      </w:r>
+      <w:r>
+        <w:t xml:space="preserve"> được quy đổi về dạng số tương ứng với số phút.</w:t>
       </w:r>
     </w:p>
     <w:p>
@@ -5168,17 +3974,30 @@
         <w:pStyle w:val="-G1"/>
       </w:pPr>
       <w:r>
-        <w:t xml:space="preserve">Thuộc tính </w:t>
+        <w:t xml:space="preserve">Các thuộc tính như </w:t>
       </w:r>
       <w:r>
         <w:rPr>
           <w:b/>
           <w:bCs/>
         </w:rPr>
-        <w:t>“votes”</w:t>
-      </w:r>
-      <w:r>
-        <w:t xml:space="preserve"> được quy đổi thành đơn vị nghìn người.</w:t>
+        <w:t>“user_reviews”</w:t>
+      </w:r>
+      <w:r>
+        <w:t xml:space="preserve"> và </w:t>
+      </w:r>
+      <w:r>
+        <w:rPr>
+          <w:b/>
+          <w:bCs/>
+        </w:rPr>
+        <w:t>“critic_reviews”</w:t>
+      </w:r>
+      <w:r>
+        <w:t xml:space="preserve"> được quy đổi về đơn vị người</w:t>
+      </w:r>
+      <w:r>
+        <w:t>.</w:t>
       </w:r>
     </w:p>
     <w:p>
@@ -5193,20 +4012,10 @@
           <w:b/>
           <w:bCs/>
         </w:rPr>
-        <w:t>“aspect_ratio”</w:t>
-      </w:r>
-      <w:r>
-        <w:t xml:space="preserve"> được quy đổi về dạng </w:t>
-      </w:r>
-      <w:r>
-        <w:rPr>
-          <w:b/>
-          <w:bCs/>
-        </w:rPr>
-        <w:t>[x]:1</w:t>
-      </w:r>
-      <w:r>
-        <w:t xml:space="preserve"> ngoại trừ một số trường hợp đặc biệt.</w:t>
+        <w:t>“votes”</w:t>
+      </w:r>
+      <w:r>
+        <w:t xml:space="preserve"> được quy đổi thành đơn vị nghìn người.</w:t>
       </w:r>
     </w:p>
     <w:p>
@@ -5221,6 +4030,61 @@
           <w:b/>
           <w:bCs/>
         </w:rPr>
+        <w:t>“aspect_ratio”</w:t>
+      </w:r>
+      <w:r>
+        <w:t xml:space="preserve"> được quy đổi về dạng </w:t>
+      </w:r>
+      <w:r>
+        <w:rPr>
+          <w:b/>
+          <w:bCs/>
+        </w:rPr>
+        <w:t>[x]:1</w:t>
+      </w:r>
+      <w:r>
+        <w:t xml:space="preserve"> ngoại trừ một số trường hợp đặc biệt</w:t>
+      </w:r>
+      <w:r>
+        <w:t xml:space="preserve"> (</w:t>
+      </w:r>
+      <w:r>
+        <w:t>tondoscope</w:t>
+      </w:r>
+      <w:r>
+        <w:t xml:space="preserve">, </w:t>
+      </w:r>
+      <w:r>
+        <w:t>circular</w:t>
+      </w:r>
+      <w:r>
+        <w:t>,</w:t>
+      </w:r>
+      <w:r>
+        <w:t xml:space="preserve"> </w:t>
+      </w:r>
+      <w:r>
+        <w:t>cinemascope</w:t>
+      </w:r>
+      <w:r>
+        <w:t>)</w:t>
+      </w:r>
+      <w:r>
+        <w:t>.</w:t>
+      </w:r>
+    </w:p>
+    <w:p>
+      <w:pPr>
+        <w:pStyle w:val="-G1"/>
+      </w:pPr>
+      <w:r>
+        <w:t xml:space="preserve">Thuộc tính </w:t>
+      </w:r>
+      <w:r>
+        <w:rPr>
+          <w:b/>
+          <w:bCs/>
+        </w:rPr>
         <w:t>“color”</w:t>
       </w:r>
       <w:r>
@@ -5245,6 +4109,139 @@
       </w:r>
       <w:r>
         <w:t>.</w:t>
+      </w:r>
+    </w:p>
+    <w:p>
+      <w:pPr>
+        <w:pStyle w:val="Heading2"/>
+      </w:pPr>
+      <w:r>
+        <w:t>Điền dữ liệu khuyết</w:t>
+      </w:r>
+    </w:p>
+    <w:p>
+      <w:pPr>
+        <w:pStyle w:val="-G1"/>
+      </w:pPr>
+      <w:r>
+        <w:rPr>
+          <w:b/>
+          <w:bCs/>
+        </w:rPr>
+        <w:t>Bước</w:t>
+      </w:r>
+      <w:r>
+        <w:rPr>
+          <w:b/>
+          <w:bCs/>
+        </w:rPr>
+        <w:t xml:space="preserve"> </w:t>
+      </w:r>
+      <w:r>
+        <w:rPr>
+          <w:b/>
+          <w:bCs/>
+        </w:rPr>
+        <w:t>1:</w:t>
+      </w:r>
+      <w:r>
+        <w:t xml:space="preserve"> Đầu tiên, bộ dữ liệu được xây dựng với biến mục tiêu là </w:t>
+      </w:r>
+      <w:r>
+        <w:rPr>
+          <w:b/>
+          <w:bCs/>
+        </w:rPr>
+        <w:t>gross_worldwide</w:t>
+      </w:r>
+      <w:r>
+        <w:t xml:space="preserve"> nên với các điểm dữ liệu bị thiếu giá trị thuộc tính này, chúng tôi quyết định drop ra khỏi bộ dữ liệu. </w:t>
+      </w:r>
+    </w:p>
+    <w:p>
+      <w:pPr>
+        <w:pStyle w:val="-G1"/>
+      </w:pPr>
+      <w:r>
+        <w:rPr>
+          <w:b/>
+          <w:bCs/>
+        </w:rPr>
+        <w:t>Bước</w:t>
+      </w:r>
+      <w:r>
+        <w:rPr>
+          <w:b/>
+          <w:bCs/>
+        </w:rPr>
+        <w:t xml:space="preserve"> </w:t>
+      </w:r>
+      <w:r>
+        <w:rPr>
+          <w:b/>
+          <w:bCs/>
+        </w:rPr>
+        <w:t>2:</w:t>
+      </w:r>
+      <w:r>
+        <w:t xml:space="preserve"> Các </w:t>
+      </w:r>
+      <w:r>
+        <w:t>thuộc tính</w:t>
+      </w:r>
+      <w:r>
+        <w:t xml:space="preserve"> </w:t>
+      </w:r>
+      <w:r>
+        <w:rPr>
+          <w:b/>
+          <w:bCs/>
+        </w:rPr>
+        <w:t>votes</w:t>
+      </w:r>
+      <w:r>
+        <w:t xml:space="preserve">, </w:t>
+      </w:r>
+      <w:r>
+        <w:rPr>
+          <w:b/>
+          <w:bCs/>
+        </w:rPr>
+        <w:t>user_reviews</w:t>
+      </w:r>
+      <w:r>
+        <w:t xml:space="preserve">, </w:t>
+      </w:r>
+      <w:r>
+        <w:rPr>
+          <w:b/>
+          <w:bCs/>
+        </w:rPr>
+        <w:t>critic_reviews</w:t>
+      </w:r>
+      <w:r>
+        <w:t xml:space="preserve"> được điền khuyết với </w:t>
+      </w:r>
+      <w:r>
+        <w:t>giá trị 0 -</w:t>
+      </w:r>
+      <w:r>
+        <w:t xml:space="preserve"> tương ứng với </w:t>
+      </w:r>
+      <w:r>
+        <w:t>phim</w:t>
+      </w:r>
+      <w:r>
+        <w:t xml:space="preserve"> đó không có ai tham gia đánh giá hoặc không có ai tham gia bình luận nhận xét hoặc không có nhà phê bình nào tham gia nhận xét về chất lượng phim.</w:t>
+      </w:r>
+    </w:p>
+    <w:p>
+      <w:pPr>
+        <w:pStyle w:val="Heading1"/>
+      </w:pPr>
+      <w:r>
+        <w:lastRenderedPageBreak/>
+        <w:t xml:space="preserve"> Phân tích thăm dò</w:t>
       </w:r>
     </w:p>
     <w:p>
@@ -5393,7 +4390,6 @@
         <w:rPr>
           <w:noProof/>
         </w:rPr>
-        <w:lastRenderedPageBreak/>
         <w:drawing>
           <wp:inline distT="0" distB="0" distL="0" distR="0" wp14:anchorId="63994626" wp14:editId="7725D56D">
             <wp:extent cx="5760720" cy="1313180"/>
@@ -5956,6 +4952,7 @@
         <w:pStyle w:val="BT"/>
       </w:pPr>
       <w:r>
+        <w:lastRenderedPageBreak/>
         <w:t>Viết 10 dòng, hoặc nửa trang.</w:t>
       </w:r>
     </w:p>
@@ -5967,7 +4964,6 @@
         <w:rPr>
           <w:lang w:val="vi-VN"/>
         </w:rPr>
-        <w:lastRenderedPageBreak/>
         <w:t xml:space="preserve">Viết tốt được </w:t>
       </w:r>
       <w:r>
@@ -6987,9 +5983,8 @@
     <w:r>
       <w:rPr>
         <w:i/>
-        <w:lang w:val="vi-VN"/>
-      </w:rPr>
-      <w:t>Họ tên SV thứ 1 – Họ tên SV thứ 2</w:t>
+      </w:rPr>
+      <w:t>Bùi Anh Khôi – Nguyễn Đình Quốc Bảo – Nguyễn Thị Thu Hà</w:t>
     </w:r>
     <w:r>
       <w:tab/>
@@ -9158,7 +8153,7 @@
     <w:autoRedefine/>
     <w:uiPriority w:val="9"/>
     <w:qFormat/>
-    <w:rsid w:val="004C1ED4"/>
+    <w:rsid w:val="007D3446"/>
     <w:pPr>
       <w:keepNext/>
       <w:keepLines/>
@@ -9169,7 +8164,7 @@
         <w:tab w:val="left" w:pos="567"/>
         <w:tab w:val="left" w:pos="5850"/>
       </w:tabs>
-      <w:spacing w:after="0" w:line="240" w:lineRule="auto"/>
+      <w:spacing w:after="0"/>
       <w:jc w:val="left"/>
       <w:outlineLvl w:val="0"/>
     </w:pPr>
@@ -9189,7 +8184,7 @@
     <w:uiPriority w:val="9"/>
     <w:unhideWhenUsed/>
     <w:qFormat/>
-    <w:rsid w:val="00FE37D5"/>
+    <w:rsid w:val="007D3446"/>
     <w:pPr>
       <w:keepNext/>
       <w:keepLines/>
@@ -9197,7 +8192,7 @@
         <w:ilvl w:val="1"/>
         <w:numId w:val="1"/>
       </w:numPr>
-      <w:spacing w:after="0" w:line="276" w:lineRule="auto"/>
+      <w:spacing w:after="0"/>
       <w:outlineLvl w:val="1"/>
     </w:pPr>
     <w:rPr>
@@ -9480,7 +8475,7 @@
     <w:basedOn w:val="DefaultParagraphFont"/>
     <w:link w:val="Heading1"/>
     <w:uiPriority w:val="9"/>
-    <w:rsid w:val="004C1ED4"/>
+    <w:rsid w:val="007D3446"/>
     <w:rPr>
       <w:rFonts w:ascii="Times New Roman" w:eastAsiaTheme="majorEastAsia" w:hAnsi="Times New Roman" w:cstheme="majorBidi"/>
       <w:b/>
@@ -9494,7 +8489,7 @@
     <w:basedOn w:val="DefaultParagraphFont"/>
     <w:link w:val="Heading2"/>
     <w:uiPriority w:val="9"/>
-    <w:rsid w:val="00FE37D5"/>
+    <w:rsid w:val="007D3446"/>
     <w:rPr>
       <w:rFonts w:ascii="Times New Roman" w:eastAsiaTheme="majorEastAsia" w:hAnsi="Times New Roman" w:cs="Times New Roman"/>
       <w:b/>
@@ -11230,21 +10225,10 @@
 </file>
 
 <file path=customXml/item1.xml><?xml version="1.0" encoding="utf-8"?>
-<p:properties xmlns:p="http://schemas.microsoft.com/office/2006/metadata/properties" xmlns:xsi="http://www.w3.org/2001/XMLSchema-instance" xmlns:pc="http://schemas.microsoft.com/office/infopath/2007/PartnerControls">
-  <documentManagement/>
-</p:properties>
+<b:Sources xmlns:b="http://schemas.openxmlformats.org/officeDocument/2006/bibliography" xmlns="http://schemas.openxmlformats.org/officeDocument/2006/bibliography" SelectedStyle="\IEEE2006OfficeOnline.xsl" StyleName="IEEE" Version="2006"/>
 </file>
 
 <file path=customXml/item2.xml><?xml version="1.0" encoding="utf-8"?>
-<?mso-contentType ?>
-<FormTemplates xmlns="http://schemas.microsoft.com/sharepoint/v3/contenttype/forms">
-  <Display>DocumentLibraryForm</Display>
-  <Edit>DocumentLibraryForm</Edit>
-  <New>DocumentLibraryForm</New>
-</FormTemplates>
-</file>
-
-<file path=customXml/item3.xml><?xml version="1.0" encoding="utf-8"?>
 <ct:contentTypeSchema xmlns:ct="http://schemas.microsoft.com/office/2006/metadata/contentType" xmlns:ma="http://schemas.microsoft.com/office/2006/metadata/properties/metaAttributes" ct:_="" ma:_="" ma:contentTypeName="Tài liệu" ma:contentTypeID="0x010100EA6051784158A348A8A083CC0D91EDD2" ma:contentTypeVersion="2" ma:contentTypeDescription="Tạo tài liệu mới." ma:contentTypeScope="" ma:versionID="64f595201ebc5d9d2d98a92baf3da374">
   <xsd:schema xmlns:xsd="http://www.w3.org/2001/XMLSchema" xmlns:xs="http://www.w3.org/2001/XMLSchema" xmlns:p="http://schemas.microsoft.com/office/2006/metadata/properties" xmlns:ns3="55a8854a-3e1e-42a7-978b-da2846a19bec" targetNamespace="http://schemas.microsoft.com/office/2006/metadata/properties" ma:root="true" ma:fieldsID="74e0f28934490e0ddf28f4c5fa4eda7a" ns3:_="">
     <xsd:import namespace="55a8854a-3e1e-42a7-978b-da2846a19bec"/>
@@ -11376,35 +10360,30 @@
 </ct:contentTypeSchema>
 </file>
 
+<file path=customXml/item3.xml><?xml version="1.0" encoding="utf-8"?>
+<?mso-contentType ?>
+<FormTemplates xmlns="http://schemas.microsoft.com/sharepoint/v3/contenttype/forms">
+  <Display>DocumentLibraryForm</Display>
+  <Edit>DocumentLibraryForm</Edit>
+  <New>DocumentLibraryForm</New>
+</FormTemplates>
+</file>
+
 <file path=customXml/item4.xml><?xml version="1.0" encoding="utf-8"?>
-<b:Sources xmlns:b="http://schemas.openxmlformats.org/officeDocument/2006/bibliography" xmlns="http://schemas.openxmlformats.org/officeDocument/2006/bibliography" SelectedStyle="\IEEE2006OfficeOnline.xsl" StyleName="IEEE" Version="2006"/>
+<p:properties xmlns:p="http://schemas.microsoft.com/office/2006/metadata/properties" xmlns:xsi="http://www.w3.org/2001/XMLSchema-instance" xmlns:pc="http://schemas.microsoft.com/office/infopath/2007/PartnerControls">
+  <documentManagement/>
+</p:properties>
 </file>
 
 <file path=customXml/itemProps1.xml><?xml version="1.0" encoding="utf-8"?>
-<ds:datastoreItem xmlns:ds="http://schemas.openxmlformats.org/officeDocument/2006/customXml" ds:itemID="{B28A5680-AC9C-49E2-9E26-B51F405F3FE3}">
+<ds:datastoreItem xmlns:ds="http://schemas.openxmlformats.org/officeDocument/2006/customXml" ds:itemID="{78D6E7C0-4461-48FE-8086-FBBCDACE5CBF}">
   <ds:schemaRefs>
-    <ds:schemaRef ds:uri="http://schemas.microsoft.com/office/2006/documentManagement/types"/>
-    <ds:schemaRef ds:uri="http://schemas.microsoft.com/office/infopath/2007/PartnerControls"/>
-    <ds:schemaRef ds:uri="http://purl.org/dc/dcmitype/"/>
-    <ds:schemaRef ds:uri="55a8854a-3e1e-42a7-978b-da2846a19bec"/>
-    <ds:schemaRef ds:uri="http://schemas.openxmlformats.org/package/2006/metadata/core-properties"/>
-    <ds:schemaRef ds:uri="http://purl.org/dc/elements/1.1/"/>
-    <ds:schemaRef ds:uri="http://purl.org/dc/terms/"/>
-    <ds:schemaRef ds:uri="http://schemas.microsoft.com/office/2006/metadata/properties"/>
-    <ds:schemaRef ds:uri="http://www.w3.org/XML/1998/namespace"/>
+    <ds:schemaRef ds:uri="http://schemas.openxmlformats.org/officeDocument/2006/bibliography"/>
   </ds:schemaRefs>
 </ds:datastoreItem>
 </file>
 
 <file path=customXml/itemProps2.xml><?xml version="1.0" encoding="utf-8"?>
-<ds:datastoreItem xmlns:ds="http://schemas.openxmlformats.org/officeDocument/2006/customXml" ds:itemID="{1C7F8C1A-CA09-4D66-A29A-455ADC1AFC69}">
-  <ds:schemaRefs>
-    <ds:schemaRef ds:uri="http://schemas.microsoft.com/sharepoint/v3/contenttype/forms"/>
-  </ds:schemaRefs>
-</ds:datastoreItem>
-</file>
-
-<file path=customXml/itemProps3.xml><?xml version="1.0" encoding="utf-8"?>
 <ds:datastoreItem xmlns:ds="http://schemas.openxmlformats.org/officeDocument/2006/customXml" ds:itemID="{A2A55910-8A34-4336-A115-6F448BF528F9}">
   <ds:schemaRefs>
     <ds:schemaRef ds:uri="http://schemas.microsoft.com/office/2006/metadata/contentType"/>
@@ -11422,10 +10401,19 @@
 </ds:datastoreItem>
 </file>
 
+<file path=customXml/itemProps3.xml><?xml version="1.0" encoding="utf-8"?>
+<ds:datastoreItem xmlns:ds="http://schemas.openxmlformats.org/officeDocument/2006/customXml" ds:itemID="{1C7F8C1A-CA09-4D66-A29A-455ADC1AFC69}">
+  <ds:schemaRefs>
+    <ds:schemaRef ds:uri="http://schemas.microsoft.com/sharepoint/v3/contenttype/forms"/>
+  </ds:schemaRefs>
+</ds:datastoreItem>
+</file>
+
 <file path=customXml/itemProps4.xml><?xml version="1.0" encoding="utf-8"?>
-<ds:datastoreItem xmlns:ds="http://schemas.openxmlformats.org/officeDocument/2006/customXml" ds:itemID="{78D6E7C0-4461-48FE-8086-FBBCDACE5CBF}">
+<ds:datastoreItem xmlns:ds="http://schemas.openxmlformats.org/officeDocument/2006/customXml" ds:itemID="{B28A5680-AC9C-49E2-9E26-B51F405F3FE3}">
   <ds:schemaRefs>
-    <ds:schemaRef ds:uri="http://schemas.openxmlformats.org/officeDocument/2006/bibliography"/>
+    <ds:schemaRef ds:uri="http://schemas.microsoft.com/office/2006/metadata/properties"/>
+    <ds:schemaRef ds:uri="http://schemas.microsoft.com/office/infopath/2007/PartnerControls"/>
   </ds:schemaRefs>
 </ds:datastoreItem>
 </file>
--- a/Báo cáo đồ án.docx
+++ b/Báo cáo đồ án.docx
@@ -656,7 +656,19 @@
         <w:t xml:space="preserve">Bộ dữ liệu được sử dụng trong đồ án này được nhóm thu thập </w:t>
       </w:r>
       <w:r>
-        <w:t>tự động từ trang kết quả của công cụ tìm kiếm nâng cao được tích hợp sẵn trên trang IMDB. Bộ dữ liệu chứa thông tin của các phim chiếu rạp ra mắt từ năm 2010 đến năm 2020 và có tên là IMDB Feature films 2010 – 2020.</w:t>
+        <w:t>tự động từ trang kết quả của công cụ tìm kiếm nâng cao được tích hợp sẵn trên trang IMDB.</w:t>
+      </w:r>
+      <w:r>
+        <w:t xml:space="preserve"> </w:t>
+      </w:r>
+      <w:r>
+        <w:rPr>
+          <w:highlight w:val="yellow"/>
+        </w:rPr>
+        <w:t>(Trích dẫn)</w:t>
+      </w:r>
+      <w:r>
+        <w:t xml:space="preserve"> Bộ dữ liệu chứa thông tin của các phim chiếu rạp ra mắt từ năm 2010 đến năm 2020 và có tên là IMDB Feature films 2010 – 2020.</w:t>
       </w:r>
     </w:p>
     <w:p>
@@ -3776,14 +3788,33 @@
       <w:r>
         <w:t xml:space="preserve">Bảng </w:t>
       </w:r>
-      <w:fldSimple w:instr=" SEQ Bảng_ \* ARABIC ">
-        <w:r>
-          <w:rPr>
-            <w:noProof/>
-          </w:rPr>
-          <w:t>1</w:t>
-        </w:r>
-      </w:fldSimple>
+      <w:r>
+        <w:fldChar w:fldCharType="begin"/>
+      </w:r>
+      <w:r>
+        <w:instrText xml:space="preserve"> SEQ B</w:instrText>
+      </w:r>
+      <w:r>
+        <w:instrText>ả</w:instrText>
+      </w:r>
+      <w:r>
+        <w:instrText xml:space="preserve">ng_ \* ARABIC </w:instrText>
+      </w:r>
+      <w:r>
+        <w:fldChar w:fldCharType="separate"/>
+      </w:r>
+      <w:r>
+        <w:rPr>
+          <w:noProof/>
+        </w:rPr>
+        <w:t>1</w:t>
+      </w:r>
+      <w:r>
+        <w:rPr>
+          <w:noProof/>
+        </w:rPr>
+        <w:fldChar w:fldCharType="end"/>
+      </w:r>
       <w:r>
         <w:t xml:space="preserve">. </w:t>
       </w:r>
@@ -3887,7 +3918,16 @@
         <w:t>“budget”</w:t>
       </w:r>
       <w:r>
-        <w:t xml:space="preserve"> mang nhiều đơn vị tiền tệ khác nhau nên sẽ được chuyển đổi về đơn vị đô la Mỹ. (Tài liệu tham khảo)</w:t>
+        <w:t xml:space="preserve"> mang nhiều đơn vị tiền tệ khác nhau nên sẽ được chuyển đổi về đơn vị đô la Mỹ. (</w:t>
+      </w:r>
+      <w:r>
+        <w:rPr>
+          <w:highlight w:val="yellow"/>
+        </w:rPr>
+        <w:t>Tài liệu tham khảo</w:t>
+      </w:r>
+      <w:r>
+        <w:t>)</w:t>
       </w:r>
     </w:p>
     <w:p>
@@ -3950,6 +3990,18 @@
       <w:r>
         <w:t>).</w:t>
       </w:r>
+      <w:r>
+        <w:t xml:space="preserve"> (</w:t>
+      </w:r>
+      <w:r>
+        <w:rPr>
+          <w:highlight w:val="yellow"/>
+        </w:rPr>
+        <w:t>Tài liệu tham khảo</w:t>
+      </w:r>
+      <w:r>
+        <w:t>)</w:t>
+      </w:r>
     </w:p>
     <w:p>
       <w:pPr>
@@ -4061,10 +4113,7 @@
         <w:t>,</w:t>
       </w:r>
       <w:r>
-        <w:t xml:space="preserve"> </w:t>
-      </w:r>
-      <w:r>
-        <w:t>cinemascope</w:t>
+        <w:t xml:space="preserve"> cinemascope</w:t>
       </w:r>
       <w:r>
         <w:t>)</w:t>
@@ -10229,6 +10278,21 @@
 </file>
 
 <file path=customXml/item2.xml><?xml version="1.0" encoding="utf-8"?>
+<p:properties xmlns:p="http://schemas.microsoft.com/office/2006/metadata/properties" xmlns:xsi="http://www.w3.org/2001/XMLSchema-instance" xmlns:pc="http://schemas.microsoft.com/office/infopath/2007/PartnerControls">
+  <documentManagement/>
+</p:properties>
+</file>
+
+<file path=customXml/item3.xml><?xml version="1.0" encoding="utf-8"?>
+<?mso-contentType ?>
+<FormTemplates xmlns="http://schemas.microsoft.com/sharepoint/v3/contenttype/forms">
+  <Display>DocumentLibraryForm</Display>
+  <Edit>DocumentLibraryForm</Edit>
+  <New>DocumentLibraryForm</New>
+</FormTemplates>
+</file>
+
+<file path=customXml/item4.xml><?xml version="1.0" encoding="utf-8"?>
 <ct:contentTypeSchema xmlns:ct="http://schemas.microsoft.com/office/2006/metadata/contentType" xmlns:ma="http://schemas.microsoft.com/office/2006/metadata/properties/metaAttributes" ct:_="" ma:_="" ma:contentTypeName="Tài liệu" ma:contentTypeID="0x010100EA6051784158A348A8A083CC0D91EDD2" ma:contentTypeVersion="2" ma:contentTypeDescription="Tạo tài liệu mới." ma:contentTypeScope="" ma:versionID="64f595201ebc5d9d2d98a92baf3da374">
   <xsd:schema xmlns:xsd="http://www.w3.org/2001/XMLSchema" xmlns:xs="http://www.w3.org/2001/XMLSchema" xmlns:p="http://schemas.microsoft.com/office/2006/metadata/properties" xmlns:ns3="55a8854a-3e1e-42a7-978b-da2846a19bec" targetNamespace="http://schemas.microsoft.com/office/2006/metadata/properties" ma:root="true" ma:fieldsID="74e0f28934490e0ddf28f4c5fa4eda7a" ns3:_="">
     <xsd:import namespace="55a8854a-3e1e-42a7-978b-da2846a19bec"/>
@@ -10360,21 +10424,6 @@
 </ct:contentTypeSchema>
 </file>
 
-<file path=customXml/item3.xml><?xml version="1.0" encoding="utf-8"?>
-<?mso-contentType ?>
-<FormTemplates xmlns="http://schemas.microsoft.com/sharepoint/v3/contenttype/forms">
-  <Display>DocumentLibraryForm</Display>
-  <Edit>DocumentLibraryForm</Edit>
-  <New>DocumentLibraryForm</New>
-</FormTemplates>
-</file>
-
-<file path=customXml/item4.xml><?xml version="1.0" encoding="utf-8"?>
-<p:properties xmlns:p="http://schemas.microsoft.com/office/2006/metadata/properties" xmlns:xsi="http://www.w3.org/2001/XMLSchema-instance" xmlns:pc="http://schemas.microsoft.com/office/infopath/2007/PartnerControls">
-  <documentManagement/>
-</p:properties>
-</file>
-
 <file path=customXml/itemProps1.xml><?xml version="1.0" encoding="utf-8"?>
 <ds:datastoreItem xmlns:ds="http://schemas.openxmlformats.org/officeDocument/2006/customXml" ds:itemID="{78D6E7C0-4461-48FE-8086-FBBCDACE5CBF}">
   <ds:schemaRefs>
@@ -10384,6 +10433,23 @@
 </file>
 
 <file path=customXml/itemProps2.xml><?xml version="1.0" encoding="utf-8"?>
+<ds:datastoreItem xmlns:ds="http://schemas.openxmlformats.org/officeDocument/2006/customXml" ds:itemID="{B28A5680-AC9C-49E2-9E26-B51F405F3FE3}">
+  <ds:schemaRefs>
+    <ds:schemaRef ds:uri="http://schemas.microsoft.com/office/2006/metadata/properties"/>
+    <ds:schemaRef ds:uri="http://schemas.microsoft.com/office/infopath/2007/PartnerControls"/>
+  </ds:schemaRefs>
+</ds:datastoreItem>
+</file>
+
+<file path=customXml/itemProps3.xml><?xml version="1.0" encoding="utf-8"?>
+<ds:datastoreItem xmlns:ds="http://schemas.openxmlformats.org/officeDocument/2006/customXml" ds:itemID="{1C7F8C1A-CA09-4D66-A29A-455ADC1AFC69}">
+  <ds:schemaRefs>
+    <ds:schemaRef ds:uri="http://schemas.microsoft.com/sharepoint/v3/contenttype/forms"/>
+  </ds:schemaRefs>
+</ds:datastoreItem>
+</file>
+
+<file path=customXml/itemProps4.xml><?xml version="1.0" encoding="utf-8"?>
 <ds:datastoreItem xmlns:ds="http://schemas.openxmlformats.org/officeDocument/2006/customXml" ds:itemID="{A2A55910-8A34-4336-A115-6F448BF528F9}">
   <ds:schemaRefs>
     <ds:schemaRef ds:uri="http://schemas.microsoft.com/office/2006/metadata/contentType"/>
@@ -10399,21 +10465,4 @@
     <ds:schemaRef ds:uri="http://schemas.microsoft.com/internal/obd"/>
   </ds:schemaRefs>
 </ds:datastoreItem>
-</file>
-
-<file path=customXml/itemProps3.xml><?xml version="1.0" encoding="utf-8"?>
-<ds:datastoreItem xmlns:ds="http://schemas.openxmlformats.org/officeDocument/2006/customXml" ds:itemID="{1C7F8C1A-CA09-4D66-A29A-455ADC1AFC69}">
-  <ds:schemaRefs>
-    <ds:schemaRef ds:uri="http://schemas.microsoft.com/sharepoint/v3/contenttype/forms"/>
-  </ds:schemaRefs>
-</ds:datastoreItem>
-</file>
-
-<file path=customXml/itemProps4.xml><?xml version="1.0" encoding="utf-8"?>
-<ds:datastoreItem xmlns:ds="http://schemas.openxmlformats.org/officeDocument/2006/customXml" ds:itemID="{B28A5680-AC9C-49E2-9E26-B51F405F3FE3}">
-  <ds:schemaRefs>
-    <ds:schemaRef ds:uri="http://schemas.microsoft.com/office/2006/metadata/properties"/>
-    <ds:schemaRef ds:uri="http://schemas.microsoft.com/office/infopath/2007/PartnerControls"/>
-  </ds:schemaRefs>
-</ds:datastoreItem>
 </file>
--- a/Báo cáo đồ án.docx
+++ b/Báo cáo đồ án.docx
@@ -497,10 +497,10 @@
             <w:pPr>
               <w:spacing w:after="0" w:line="240" w:lineRule="auto"/>
               <w:jc w:val="center"/>
-              <w:rPr>
-                <w:lang w:val="vi-VN"/>
-              </w:rPr>
-            </w:pPr>
+            </w:pPr>
+            <w:r>
+              <w:t>19521456</w:t>
+            </w:r>
           </w:p>
         </w:tc>
       </w:tr>
@@ -631,7 +631,7 @@
     </w:p>
     <w:p>
       <w:pPr>
-        <w:ind w:firstLine="567"/>
+        <w:pStyle w:val="BT"/>
       </w:pPr>
       <w:r>
         <w:t>Với nhu cầu giải trí của mỗi cá nhân ngày càng cao, điện ảnh đã, đang và vẫn tiếp tục trở thành một mảnh đất màu mỡ đem lại doanh thu khổng lồ cho các nhà đầu tư. Một bộ phim được đánh giá thành công hay không chịu ảnh hưởng từ rất nhiều yếu tố như diễn viên, đạo diễn, thời điểm ra mắt, thể loại phim, thời lượng phim. Báo cáo này trình bày những tìm hiểu của chúng tôi về những ảnh hưởng của các yếu tố lên doanh thu của phim bằng các phương pháp thống kê và trực quan dữ liệu. Sau phần phân tích, chúng tôi thực hiện xây dựng dashboard trực quan các chỉ số, các yếu tố ảnh hưởng đến doanh thu của một bộ phim.</w:t>
@@ -639,6 +639,14 @@
     </w:p>
     <w:p>
       <w:pPr>
+        <w:pStyle w:val="BT"/>
+      </w:pPr>
+      <w:r>
+        <w:t xml:space="preserve">Trong đồ án này, chúng tôi đã sử dụng các thư viện hỗ trợ </w:t>
+      </w:r>
+    </w:p>
+    <w:p>
+      <w:pPr>
         <w:pStyle w:val="Heading1"/>
       </w:pPr>
       <w:r>
@@ -650,7 +658,7 @@
     </w:p>
     <w:p>
       <w:pPr>
-        <w:ind w:firstLine="567"/>
+        <w:pStyle w:val="BT"/>
       </w:pPr>
       <w:r>
         <w:t xml:space="preserve">Bộ dữ liệu được sử dụng trong đồ án này được nhóm thu thập </w:t>
@@ -673,7 +681,7 @@
     </w:p>
     <w:p>
       <w:pPr>
-        <w:ind w:firstLine="567"/>
+        <w:pStyle w:val="BT"/>
       </w:pPr>
       <w:r>
         <w:t>Bộ dữ liệu trước khi xử lý có 114.432 bộ phim và</w:t>
@@ -734,6 +742,8 @@
           </w:tcPr>
           <w:p>
             <w:pPr>
+              <w:pStyle w:val="BT"/>
+              <w:ind w:firstLine="0"/>
               <w:jc w:val="center"/>
               <w:rPr>
                 <w:b/>
@@ -769,6 +779,8 @@
           </w:tcPr>
           <w:p>
             <w:pPr>
+              <w:pStyle w:val="BT"/>
+              <w:ind w:firstLine="0"/>
               <w:jc w:val="center"/>
               <w:rPr>
                 <w:b/>
@@ -804,6 +816,8 @@
           </w:tcPr>
           <w:p>
             <w:pPr>
+              <w:pStyle w:val="BT"/>
+              <w:ind w:firstLine="0"/>
               <w:jc w:val="center"/>
               <w:rPr>
                 <w:b/>
@@ -839,6 +853,8 @@
           </w:tcPr>
           <w:p>
             <w:pPr>
+              <w:pStyle w:val="BT"/>
+              <w:ind w:firstLine="0"/>
               <w:jc w:val="center"/>
               <w:rPr>
                 <w:b/>
@@ -874,6 +890,8 @@
           </w:tcPr>
           <w:p>
             <w:pPr>
+              <w:pStyle w:val="BT"/>
+              <w:ind w:firstLine="0"/>
               <w:jc w:val="center"/>
               <w:rPr>
                 <w:b/>
@@ -911,6 +929,8 @@
           </w:tcPr>
           <w:p>
             <w:pPr>
+              <w:pStyle w:val="BT"/>
+              <w:ind w:firstLine="0"/>
               <w:jc w:val="center"/>
             </w:pPr>
             <w:r>
@@ -938,6 +958,8 @@
           </w:tcPr>
           <w:p>
             <w:pPr>
+              <w:pStyle w:val="BT"/>
+              <w:ind w:firstLine="0"/>
               <w:jc w:val="center"/>
             </w:pPr>
             <w:r>
@@ -965,10 +987,15 @@
           </w:tcPr>
           <w:p>
             <w:pPr>
-              <w:jc w:val="center"/>
-            </w:pPr>
-            <w:r>
-              <w:t>Tiêu đề phim</w:t>
+              <w:pStyle w:val="BT"/>
+              <w:ind w:firstLine="0"/>
+              <w:jc w:val="center"/>
+            </w:pPr>
+            <w:r>
+              <w:t>T</w:t>
+            </w:r>
+            <w:r>
+              <w:t>iêu đề phim</w:t>
             </w:r>
           </w:p>
         </w:tc>
@@ -992,6 +1019,8 @@
           </w:tcPr>
           <w:p>
             <w:pPr>
+              <w:pStyle w:val="BT"/>
+              <w:ind w:firstLine="0"/>
               <w:jc w:val="center"/>
             </w:pPr>
             <w:r>
@@ -1019,6 +1048,8 @@
           </w:tcPr>
           <w:p>
             <w:pPr>
+              <w:pStyle w:val="BT"/>
+              <w:ind w:firstLine="0"/>
               <w:jc w:val="center"/>
             </w:pPr>
             <w:r>
@@ -1048,6 +1079,8 @@
           </w:tcPr>
           <w:p>
             <w:pPr>
+              <w:pStyle w:val="BT"/>
+              <w:ind w:firstLine="0"/>
               <w:jc w:val="center"/>
             </w:pPr>
             <w:r>
@@ -1075,6 +1108,8 @@
           </w:tcPr>
           <w:p>
             <w:pPr>
+              <w:pStyle w:val="BT"/>
+              <w:ind w:firstLine="0"/>
               <w:jc w:val="center"/>
             </w:pPr>
             <w:r>
@@ -1102,6 +1137,8 @@
           </w:tcPr>
           <w:p>
             <w:pPr>
+              <w:pStyle w:val="BT"/>
+              <w:ind w:firstLine="0"/>
               <w:jc w:val="center"/>
             </w:pPr>
             <w:r>
@@ -1129,6 +1166,8 @@
           </w:tcPr>
           <w:p>
             <w:pPr>
+              <w:pStyle w:val="BT"/>
+              <w:ind w:firstLine="0"/>
               <w:jc w:val="center"/>
             </w:pPr>
             <w:r>
@@ -1156,6 +1195,8 @@
           </w:tcPr>
           <w:p>
             <w:pPr>
+              <w:pStyle w:val="BT"/>
+              <w:ind w:firstLine="0"/>
               <w:jc w:val="center"/>
             </w:pPr>
             <w:r>
@@ -1185,6 +1226,8 @@
           </w:tcPr>
           <w:p>
             <w:pPr>
+              <w:pStyle w:val="BT"/>
+              <w:ind w:firstLine="0"/>
               <w:jc w:val="center"/>
             </w:pPr>
             <w:r>
@@ -1212,6 +1255,8 @@
           </w:tcPr>
           <w:p>
             <w:pPr>
+              <w:pStyle w:val="BT"/>
+              <w:ind w:firstLine="0"/>
               <w:jc w:val="center"/>
             </w:pPr>
             <w:r>
@@ -1239,6 +1284,8 @@
           </w:tcPr>
           <w:p>
             <w:pPr>
+              <w:pStyle w:val="BT"/>
+              <w:ind w:firstLine="0"/>
               <w:jc w:val="center"/>
             </w:pPr>
             <w:r>
@@ -1266,6 +1313,8 @@
           </w:tcPr>
           <w:p>
             <w:pPr>
+              <w:pStyle w:val="BT"/>
+              <w:ind w:firstLine="0"/>
               <w:jc w:val="center"/>
             </w:pPr>
             <w:r>
@@ -1293,6 +1342,8 @@
           </w:tcPr>
           <w:p>
             <w:pPr>
+              <w:pStyle w:val="BT"/>
+              <w:ind w:firstLine="0"/>
               <w:jc w:val="center"/>
             </w:pPr>
             <w:r>
@@ -1322,10 +1373,11 @@
           </w:tcPr>
           <w:p>
             <w:pPr>
-              <w:jc w:val="center"/>
-            </w:pPr>
-            <w:r>
-              <w:lastRenderedPageBreak/>
+              <w:pStyle w:val="BT"/>
+              <w:ind w:firstLine="0"/>
+              <w:jc w:val="center"/>
+            </w:pPr>
+            <w:r>
               <w:t>4</w:t>
             </w:r>
           </w:p>
@@ -1350,6 +1402,8 @@
           </w:tcPr>
           <w:p>
             <w:pPr>
+              <w:pStyle w:val="BT"/>
+              <w:ind w:firstLine="0"/>
               <w:jc w:val="center"/>
             </w:pPr>
             <w:r>
@@ -1377,6 +1431,8 @@
           </w:tcPr>
           <w:p>
             <w:pPr>
+              <w:pStyle w:val="BT"/>
+              <w:ind w:firstLine="0"/>
               <w:jc w:val="center"/>
             </w:pPr>
             <w:r>
@@ -1404,6 +1460,8 @@
           </w:tcPr>
           <w:p>
             <w:pPr>
+              <w:pStyle w:val="BT"/>
+              <w:ind w:firstLine="0"/>
               <w:jc w:val="center"/>
             </w:pPr>
             <w:r>
@@ -1431,6 +1489,8 @@
           </w:tcPr>
           <w:p>
             <w:pPr>
+              <w:pStyle w:val="BT"/>
+              <w:ind w:firstLine="0"/>
               <w:jc w:val="center"/>
             </w:pPr>
             <w:r>
@@ -1460,6 +1520,8 @@
           </w:tcPr>
           <w:p>
             <w:pPr>
+              <w:pStyle w:val="BT"/>
+              <w:ind w:firstLine="0"/>
               <w:jc w:val="center"/>
             </w:pPr>
             <w:r>
@@ -1487,6 +1549,8 @@
           </w:tcPr>
           <w:p>
             <w:pPr>
+              <w:pStyle w:val="BT"/>
+              <w:ind w:firstLine="0"/>
               <w:jc w:val="center"/>
             </w:pPr>
             <w:r>
@@ -1514,6 +1578,8 @@
           </w:tcPr>
           <w:p>
             <w:pPr>
+              <w:pStyle w:val="BT"/>
+              <w:ind w:firstLine="0"/>
               <w:jc w:val="center"/>
             </w:pPr>
             <w:r>
@@ -1541,6 +1607,8 @@
           </w:tcPr>
           <w:p>
             <w:pPr>
+              <w:pStyle w:val="BT"/>
+              <w:ind w:firstLine="0"/>
               <w:jc w:val="center"/>
             </w:pPr>
             <w:r>
@@ -1568,6 +1636,8 @@
           </w:tcPr>
           <w:p>
             <w:pPr>
+              <w:pStyle w:val="BT"/>
+              <w:ind w:firstLine="0"/>
               <w:jc w:val="center"/>
             </w:pPr>
             <w:r>
@@ -1597,9 +1667,12 @@
           </w:tcPr>
           <w:p>
             <w:pPr>
-              <w:jc w:val="center"/>
-            </w:pPr>
-            <w:r>
+              <w:pStyle w:val="BT"/>
+              <w:ind w:firstLine="0"/>
+              <w:jc w:val="center"/>
+            </w:pPr>
+            <w:r>
+              <w:lastRenderedPageBreak/>
               <w:t>6</w:t>
             </w:r>
           </w:p>
@@ -1624,6 +1697,8 @@
           </w:tcPr>
           <w:p>
             <w:pPr>
+              <w:pStyle w:val="BT"/>
+              <w:ind w:firstLine="0"/>
               <w:jc w:val="center"/>
             </w:pPr>
             <w:r>
@@ -1651,6 +1726,8 @@
           </w:tcPr>
           <w:p>
             <w:pPr>
+              <w:pStyle w:val="BT"/>
+              <w:ind w:firstLine="0"/>
               <w:jc w:val="center"/>
             </w:pPr>
             <w:r>
@@ -1678,6 +1755,8 @@
           </w:tcPr>
           <w:p>
             <w:pPr>
+              <w:pStyle w:val="BT"/>
+              <w:ind w:firstLine="0"/>
               <w:jc w:val="center"/>
             </w:pPr>
             <w:r>
@@ -1705,6 +1784,8 @@
           </w:tcPr>
           <w:p>
             <w:pPr>
+              <w:pStyle w:val="BT"/>
+              <w:ind w:firstLine="0"/>
               <w:jc w:val="center"/>
             </w:pPr>
             <w:r>
@@ -1734,6 +1815,8 @@
           </w:tcPr>
           <w:p>
             <w:pPr>
+              <w:pStyle w:val="BT"/>
+              <w:ind w:firstLine="0"/>
               <w:jc w:val="center"/>
             </w:pPr>
             <w:r>
@@ -1761,6 +1844,8 @@
           </w:tcPr>
           <w:p>
             <w:pPr>
+              <w:pStyle w:val="BT"/>
+              <w:ind w:firstLine="0"/>
               <w:jc w:val="center"/>
             </w:pPr>
             <w:r>
@@ -1788,6 +1873,8 @@
           </w:tcPr>
           <w:p>
             <w:pPr>
+              <w:pStyle w:val="BT"/>
+              <w:ind w:firstLine="0"/>
               <w:jc w:val="center"/>
             </w:pPr>
             <w:r>
@@ -1815,6 +1902,8 @@
           </w:tcPr>
           <w:p>
             <w:pPr>
+              <w:pStyle w:val="BT"/>
+              <w:ind w:firstLine="0"/>
               <w:jc w:val="center"/>
             </w:pPr>
             <w:r>
@@ -1842,6 +1931,8 @@
           </w:tcPr>
           <w:p>
             <w:pPr>
+              <w:pStyle w:val="BT"/>
+              <w:ind w:firstLine="0"/>
               <w:jc w:val="center"/>
             </w:pPr>
             <w:r>
@@ -1871,6 +1962,8 @@
           </w:tcPr>
           <w:p>
             <w:pPr>
+              <w:pStyle w:val="BT"/>
+              <w:ind w:firstLine="0"/>
               <w:jc w:val="center"/>
             </w:pPr>
             <w:r>
@@ -1898,6 +1991,8 @@
           </w:tcPr>
           <w:p>
             <w:pPr>
+              <w:pStyle w:val="BT"/>
+              <w:ind w:firstLine="0"/>
               <w:jc w:val="center"/>
             </w:pPr>
             <w:r>
@@ -1925,6 +2020,8 @@
           </w:tcPr>
           <w:p>
             <w:pPr>
+              <w:pStyle w:val="BT"/>
+              <w:ind w:firstLine="0"/>
               <w:jc w:val="center"/>
             </w:pPr>
             <w:r>
@@ -1952,6 +2049,8 @@
           </w:tcPr>
           <w:p>
             <w:pPr>
+              <w:pStyle w:val="BT"/>
+              <w:ind w:firstLine="0"/>
               <w:jc w:val="center"/>
             </w:pPr>
             <w:r>
@@ -1979,6 +2078,8 @@
           </w:tcPr>
           <w:p>
             <w:pPr>
+              <w:pStyle w:val="BT"/>
+              <w:ind w:firstLine="0"/>
               <w:jc w:val="center"/>
             </w:pPr>
             <w:r>
@@ -2008,6 +2109,8 @@
           </w:tcPr>
           <w:p>
             <w:pPr>
+              <w:pStyle w:val="BT"/>
+              <w:ind w:firstLine="0"/>
               <w:jc w:val="center"/>
             </w:pPr>
             <w:r>
@@ -2035,10 +2138,15 @@
           </w:tcPr>
           <w:p>
             <w:pPr>
-              <w:jc w:val="center"/>
-            </w:pPr>
-            <w:r>
-              <w:t>languages</w:t>
+              <w:pStyle w:val="BT"/>
+              <w:ind w:firstLine="0"/>
+              <w:jc w:val="center"/>
+            </w:pPr>
+            <w:r>
+              <w:t>l</w:t>
+            </w:r>
+            <w:r>
+              <w:t>anguages</w:t>
             </w:r>
           </w:p>
         </w:tc>
@@ -2062,6 +2170,8 @@
           </w:tcPr>
           <w:p>
             <w:pPr>
+              <w:pStyle w:val="BT"/>
+              <w:ind w:firstLine="0"/>
               <w:jc w:val="center"/>
             </w:pPr>
             <w:r>
@@ -2089,6 +2199,8 @@
           </w:tcPr>
           <w:p>
             <w:pPr>
+              <w:pStyle w:val="BT"/>
+              <w:ind w:firstLine="0"/>
               <w:jc w:val="center"/>
             </w:pPr>
             <w:r>
@@ -2116,6 +2228,8 @@
           </w:tcPr>
           <w:p>
             <w:pPr>
+              <w:pStyle w:val="BT"/>
+              <w:ind w:firstLine="0"/>
               <w:jc w:val="center"/>
             </w:pPr>
             <w:r>
@@ -2145,6 +2259,8 @@
           </w:tcPr>
           <w:p>
             <w:pPr>
+              <w:pStyle w:val="BT"/>
+              <w:ind w:firstLine="0"/>
               <w:jc w:val="center"/>
             </w:pPr>
             <w:r>
@@ -2172,6 +2288,8 @@
           </w:tcPr>
           <w:p>
             <w:pPr>
+              <w:pStyle w:val="BT"/>
+              <w:ind w:firstLine="0"/>
               <w:jc w:val="center"/>
             </w:pPr>
             <w:r>
@@ -2199,6 +2317,8 @@
           </w:tcPr>
           <w:p>
             <w:pPr>
+              <w:pStyle w:val="BT"/>
+              <w:ind w:firstLine="0"/>
               <w:jc w:val="center"/>
             </w:pPr>
             <w:r>
@@ -2226,6 +2346,8 @@
           </w:tcPr>
           <w:p>
             <w:pPr>
+              <w:pStyle w:val="BT"/>
+              <w:ind w:firstLine="0"/>
               <w:jc w:val="center"/>
             </w:pPr>
             <w:r>
@@ -2253,6 +2375,8 @@
           </w:tcPr>
           <w:p>
             <w:pPr>
+              <w:pStyle w:val="BT"/>
+              <w:ind w:firstLine="0"/>
               <w:jc w:val="center"/>
             </w:pPr>
             <w:r>
@@ -2282,6 +2406,8 @@
           </w:tcPr>
           <w:p>
             <w:pPr>
+              <w:pStyle w:val="BT"/>
+              <w:ind w:firstLine="0"/>
               <w:jc w:val="center"/>
             </w:pPr>
             <w:r>
@@ -2309,6 +2435,8 @@
           </w:tcPr>
           <w:p>
             <w:pPr>
+              <w:pStyle w:val="BT"/>
+              <w:ind w:firstLine="0"/>
               <w:jc w:val="center"/>
             </w:pPr>
             <w:r>
@@ -2336,6 +2464,8 @@
           </w:tcPr>
           <w:p>
             <w:pPr>
+              <w:pStyle w:val="BT"/>
+              <w:ind w:firstLine="0"/>
               <w:jc w:val="center"/>
             </w:pPr>
             <w:r>
@@ -2363,6 +2493,8 @@
           </w:tcPr>
           <w:p>
             <w:pPr>
+              <w:pStyle w:val="BT"/>
+              <w:ind w:firstLine="0"/>
               <w:jc w:val="center"/>
             </w:pPr>
             <w:r>
@@ -2390,6 +2522,8 @@
           </w:tcPr>
           <w:p>
             <w:pPr>
+              <w:pStyle w:val="BT"/>
+              <w:ind w:firstLine="0"/>
               <w:jc w:val="center"/>
             </w:pPr>
             <w:r>
@@ -2419,10 +2553,11 @@
           </w:tcPr>
           <w:p>
             <w:pPr>
-              <w:jc w:val="center"/>
-            </w:pPr>
-            <w:r>
-              <w:lastRenderedPageBreak/>
+              <w:pStyle w:val="BT"/>
+              <w:ind w:firstLine="0"/>
+              <w:jc w:val="center"/>
+            </w:pPr>
+            <w:r>
               <w:t>12</w:t>
             </w:r>
           </w:p>
@@ -2447,6 +2582,8 @@
           </w:tcPr>
           <w:p>
             <w:pPr>
+              <w:pStyle w:val="BT"/>
+              <w:ind w:firstLine="0"/>
               <w:jc w:val="center"/>
             </w:pPr>
             <w:r>
@@ -2474,6 +2611,8 @@
           </w:tcPr>
           <w:p>
             <w:pPr>
+              <w:pStyle w:val="BT"/>
+              <w:ind w:firstLine="0"/>
               <w:jc w:val="center"/>
             </w:pPr>
             <w:r>
@@ -2501,6 +2640,8 @@
           </w:tcPr>
           <w:p>
             <w:pPr>
+              <w:pStyle w:val="BT"/>
+              <w:ind w:firstLine="0"/>
               <w:jc w:val="center"/>
             </w:pPr>
             <w:r>
@@ -2528,6 +2669,8 @@
           </w:tcPr>
           <w:p>
             <w:pPr>
+              <w:pStyle w:val="BT"/>
+              <w:ind w:firstLine="0"/>
               <w:jc w:val="center"/>
             </w:pPr>
             <w:r>
@@ -2536,6 +2679,8 @@
           </w:p>
           <w:p>
             <w:pPr>
+              <w:pStyle w:val="BT"/>
+              <w:ind w:firstLine="0"/>
               <w:jc w:val="center"/>
             </w:pPr>
             <w:r>
@@ -2565,6 +2710,8 @@
           </w:tcPr>
           <w:p>
             <w:pPr>
+              <w:pStyle w:val="BT"/>
+              <w:ind w:firstLine="0"/>
               <w:jc w:val="center"/>
             </w:pPr>
             <w:r>
@@ -2592,6 +2739,8 @@
           </w:tcPr>
           <w:p>
             <w:pPr>
+              <w:pStyle w:val="BT"/>
+              <w:ind w:firstLine="0"/>
               <w:jc w:val="center"/>
             </w:pPr>
             <w:r>
@@ -2619,6 +2768,8 @@
           </w:tcPr>
           <w:p>
             <w:pPr>
+              <w:pStyle w:val="BT"/>
+              <w:ind w:firstLine="0"/>
               <w:jc w:val="center"/>
             </w:pPr>
             <w:r>
@@ -2646,6 +2797,8 @@
           </w:tcPr>
           <w:p>
             <w:pPr>
+              <w:pStyle w:val="BT"/>
+              <w:ind w:firstLine="0"/>
               <w:jc w:val="center"/>
             </w:pPr>
             <w:r>
@@ -2673,6 +2826,8 @@
           </w:tcPr>
           <w:p>
             <w:pPr>
+              <w:pStyle w:val="BT"/>
+              <w:ind w:firstLine="0"/>
               <w:jc w:val="center"/>
             </w:pPr>
             <w:r>
@@ -2702,6 +2857,8 @@
           </w:tcPr>
           <w:p>
             <w:pPr>
+              <w:pStyle w:val="BT"/>
+              <w:ind w:firstLine="0"/>
               <w:jc w:val="center"/>
             </w:pPr>
             <w:r>
@@ -2729,6 +2886,8 @@
           </w:tcPr>
           <w:p>
             <w:pPr>
+              <w:pStyle w:val="BT"/>
+              <w:ind w:firstLine="0"/>
               <w:jc w:val="center"/>
             </w:pPr>
             <w:r>
@@ -2756,6 +2915,8 @@
           </w:tcPr>
           <w:p>
             <w:pPr>
+              <w:pStyle w:val="BT"/>
+              <w:ind w:firstLine="0"/>
               <w:jc w:val="center"/>
             </w:pPr>
             <w:r>
@@ -2783,6 +2944,8 @@
           </w:tcPr>
           <w:p>
             <w:pPr>
+              <w:pStyle w:val="BT"/>
+              <w:ind w:firstLine="0"/>
               <w:jc w:val="center"/>
             </w:pPr>
             <w:r>
@@ -2810,6 +2973,8 @@
           </w:tcPr>
           <w:p>
             <w:pPr>
+              <w:pStyle w:val="BT"/>
+              <w:ind w:firstLine="0"/>
               <w:jc w:val="center"/>
             </w:pPr>
             <w:r>
@@ -2839,6 +3004,8 @@
           </w:tcPr>
           <w:p>
             <w:pPr>
+              <w:pStyle w:val="BT"/>
+              <w:ind w:firstLine="0"/>
               <w:jc w:val="center"/>
             </w:pPr>
             <w:r>
@@ -2866,6 +3033,8 @@
           </w:tcPr>
           <w:p>
             <w:pPr>
+              <w:pStyle w:val="BT"/>
+              <w:ind w:firstLine="0"/>
               <w:jc w:val="center"/>
             </w:pPr>
             <w:r>
@@ -2893,6 +3062,8 @@
           </w:tcPr>
           <w:p>
             <w:pPr>
+              <w:pStyle w:val="BT"/>
+              <w:ind w:firstLine="0"/>
               <w:jc w:val="center"/>
             </w:pPr>
             <w:r>
@@ -2920,6 +3091,8 @@
           </w:tcPr>
           <w:p>
             <w:pPr>
+              <w:pStyle w:val="BT"/>
+              <w:ind w:firstLine="0"/>
               <w:jc w:val="center"/>
             </w:pPr>
             <w:r>
@@ -2947,6 +3120,8 @@
           </w:tcPr>
           <w:p>
             <w:pPr>
+              <w:pStyle w:val="BT"/>
+              <w:ind w:firstLine="0"/>
               <w:jc w:val="center"/>
             </w:pPr>
             <w:r>
@@ -2976,6 +3151,8 @@
           </w:tcPr>
           <w:p>
             <w:pPr>
+              <w:pStyle w:val="BT"/>
+              <w:ind w:firstLine="0"/>
               <w:jc w:val="center"/>
             </w:pPr>
             <w:r>
@@ -3003,6 +3180,8 @@
           </w:tcPr>
           <w:p>
             <w:pPr>
+              <w:pStyle w:val="BT"/>
+              <w:ind w:firstLine="0"/>
               <w:jc w:val="center"/>
             </w:pPr>
             <w:r>
@@ -3030,6 +3209,8 @@
           </w:tcPr>
           <w:p>
             <w:pPr>
+              <w:pStyle w:val="BT"/>
+              <w:ind w:firstLine="0"/>
               <w:jc w:val="center"/>
             </w:pPr>
             <w:r>
@@ -3057,6 +3238,8 @@
           </w:tcPr>
           <w:p>
             <w:pPr>
+              <w:pStyle w:val="BT"/>
+              <w:ind w:firstLine="0"/>
               <w:jc w:val="center"/>
             </w:pPr>
             <w:r>
@@ -3084,6 +3267,8 @@
           </w:tcPr>
           <w:p>
             <w:pPr>
+              <w:pStyle w:val="BT"/>
+              <w:ind w:firstLine="0"/>
               <w:jc w:val="center"/>
             </w:pPr>
             <w:r>
@@ -3113,9 +3298,12 @@
           </w:tcPr>
           <w:p>
             <w:pPr>
-              <w:jc w:val="center"/>
-            </w:pPr>
-            <w:r>
+              <w:pStyle w:val="BT"/>
+              <w:ind w:firstLine="0"/>
+              <w:jc w:val="center"/>
+            </w:pPr>
+            <w:r>
+              <w:lastRenderedPageBreak/>
               <w:t>17</w:t>
             </w:r>
           </w:p>
@@ -3140,6 +3328,8 @@
           </w:tcPr>
           <w:p>
             <w:pPr>
+              <w:pStyle w:val="BT"/>
+              <w:ind w:firstLine="0"/>
               <w:jc w:val="center"/>
             </w:pPr>
             <w:r>
@@ -3167,6 +3357,8 @@
           </w:tcPr>
           <w:p>
             <w:pPr>
+              <w:pStyle w:val="BT"/>
+              <w:ind w:firstLine="0"/>
               <w:jc w:val="center"/>
             </w:pPr>
             <w:r>
@@ -3194,6 +3386,8 @@
           </w:tcPr>
           <w:p>
             <w:pPr>
+              <w:pStyle w:val="BT"/>
+              <w:ind w:firstLine="0"/>
               <w:jc w:val="center"/>
             </w:pPr>
             <w:r>
@@ -3221,6 +3415,8 @@
           </w:tcPr>
           <w:p>
             <w:pPr>
+              <w:pStyle w:val="BT"/>
+              <w:ind w:firstLine="0"/>
               <w:jc w:val="center"/>
             </w:pPr>
             <w:r>
@@ -3250,6 +3446,8 @@
           </w:tcPr>
           <w:p>
             <w:pPr>
+              <w:pStyle w:val="BT"/>
+              <w:ind w:firstLine="0"/>
               <w:jc w:val="center"/>
             </w:pPr>
             <w:r>
@@ -3277,6 +3475,8 @@
           </w:tcPr>
           <w:p>
             <w:pPr>
+              <w:pStyle w:val="BT"/>
+              <w:ind w:firstLine="0"/>
               <w:jc w:val="center"/>
             </w:pPr>
             <w:r>
@@ -3304,6 +3504,8 @@
           </w:tcPr>
           <w:p>
             <w:pPr>
+              <w:pStyle w:val="BT"/>
+              <w:ind w:firstLine="0"/>
               <w:jc w:val="center"/>
             </w:pPr>
             <w:r>
@@ -3331,6 +3533,8 @@
           </w:tcPr>
           <w:p>
             <w:pPr>
+              <w:pStyle w:val="BT"/>
+              <w:ind w:firstLine="0"/>
               <w:jc w:val="center"/>
             </w:pPr>
             <w:r>
@@ -3358,6 +3562,8 @@
           </w:tcPr>
           <w:p>
             <w:pPr>
+              <w:pStyle w:val="BT"/>
+              <w:ind w:firstLine="0"/>
               <w:jc w:val="center"/>
             </w:pPr>
             <w:r>
@@ -3387,6 +3593,8 @@
           </w:tcPr>
           <w:p>
             <w:pPr>
+              <w:pStyle w:val="BT"/>
+              <w:ind w:firstLine="0"/>
               <w:jc w:val="center"/>
             </w:pPr>
             <w:r>
@@ -3414,6 +3622,8 @@
           </w:tcPr>
           <w:p>
             <w:pPr>
+              <w:pStyle w:val="BT"/>
+              <w:ind w:firstLine="0"/>
               <w:jc w:val="center"/>
             </w:pPr>
             <w:r>
@@ -3441,6 +3651,8 @@
           </w:tcPr>
           <w:p>
             <w:pPr>
+              <w:pStyle w:val="BT"/>
+              <w:ind w:firstLine="0"/>
               <w:jc w:val="center"/>
             </w:pPr>
             <w:r>
@@ -3468,6 +3680,8 @@
           </w:tcPr>
           <w:p>
             <w:pPr>
+              <w:pStyle w:val="BT"/>
+              <w:ind w:firstLine="0"/>
               <w:jc w:val="center"/>
             </w:pPr>
             <w:r>
@@ -3495,6 +3709,8 @@
           </w:tcPr>
           <w:p>
             <w:pPr>
+              <w:pStyle w:val="BT"/>
+              <w:ind w:firstLine="0"/>
               <w:jc w:val="center"/>
             </w:pPr>
             <w:r>
@@ -3524,6 +3740,8 @@
           </w:tcPr>
           <w:p>
             <w:pPr>
+              <w:pStyle w:val="BT"/>
+              <w:ind w:firstLine="0"/>
               <w:jc w:val="center"/>
             </w:pPr>
             <w:r>
@@ -3551,6 +3769,8 @@
           </w:tcPr>
           <w:p>
             <w:pPr>
+              <w:pStyle w:val="BT"/>
+              <w:ind w:firstLine="0"/>
               <w:jc w:val="center"/>
             </w:pPr>
             <w:r>
@@ -3578,6 +3798,8 @@
           </w:tcPr>
           <w:p>
             <w:pPr>
+              <w:pStyle w:val="BT"/>
+              <w:ind w:firstLine="0"/>
               <w:jc w:val="center"/>
             </w:pPr>
             <w:r>
@@ -3605,6 +3827,8 @@
           </w:tcPr>
           <w:p>
             <w:pPr>
+              <w:pStyle w:val="BT"/>
+              <w:ind w:firstLine="0"/>
               <w:jc w:val="center"/>
             </w:pPr>
             <w:r>
@@ -3632,6 +3856,8 @@
           </w:tcPr>
           <w:p>
             <w:pPr>
+              <w:pStyle w:val="BT"/>
+              <w:ind w:firstLine="0"/>
               <w:jc w:val="center"/>
             </w:pPr>
             <w:r>
@@ -3664,6 +3890,8 @@
           </w:tcPr>
           <w:p>
             <w:pPr>
+              <w:pStyle w:val="BT"/>
+              <w:ind w:firstLine="0"/>
               <w:jc w:val="center"/>
             </w:pPr>
             <w:r>
@@ -3691,6 +3919,8 @@
           </w:tcPr>
           <w:p>
             <w:pPr>
+              <w:pStyle w:val="BT"/>
+              <w:ind w:firstLine="0"/>
               <w:jc w:val="center"/>
             </w:pPr>
             <w:r>
@@ -3718,6 +3948,8 @@
           </w:tcPr>
           <w:p>
             <w:pPr>
+              <w:pStyle w:val="BT"/>
+              <w:ind w:firstLine="0"/>
               <w:jc w:val="center"/>
             </w:pPr>
             <w:r>
@@ -3745,10 +3977,15 @@
           </w:tcPr>
           <w:p>
             <w:pPr>
-              <w:jc w:val="center"/>
-            </w:pPr>
-            <w:r>
-              <w:t>Numeric</w:t>
+              <w:pStyle w:val="BT"/>
+              <w:ind w:firstLine="0"/>
+              <w:jc w:val="center"/>
+            </w:pPr>
+            <w:r>
+              <w:t>N</w:t>
+            </w:r>
+            <w:r>
+              <w:t>umeric</w:t>
             </w:r>
           </w:p>
         </w:tc>
@@ -3772,6 +4009,8 @@
           </w:tcPr>
           <w:p>
             <w:pPr>
+              <w:pStyle w:val="BT"/>
+              <w:ind w:firstLine="0"/>
               <w:jc w:val="center"/>
             </w:pPr>
             <w:r>
@@ -3792,13 +4031,7 @@
         <w:fldChar w:fldCharType="begin"/>
       </w:r>
       <w:r>
-        <w:instrText xml:space="preserve"> SEQ B</w:instrText>
-      </w:r>
-      <w:r>
-        <w:instrText>ả</w:instrText>
-      </w:r>
-      <w:r>
-        <w:instrText xml:space="preserve">ng_ \* ARABIC </w:instrText>
+        <w:instrText xml:space="preserve"> SEQ Bảng_ \* ARABIC </w:instrText>
       </w:r>
       <w:r>
         <w:fldChar w:fldCharType="separate"/>
@@ -3827,11 +4060,469 @@
         <w:pStyle w:val="Heading1"/>
       </w:pPr>
       <w:r>
+        <w:t xml:space="preserve"> </w:t>
+      </w:r>
+      <w:r>
+        <w:t xml:space="preserve">TIỀN XỬ LÝ DỮ LIỆU </w:t>
+      </w:r>
+    </w:p>
+    <w:p>
+      <w:pPr>
+        <w:pStyle w:val="Heading2"/>
+      </w:pPr>
+      <w:r>
+        <w:t>Làm sạch dữ liệu</w:t>
+      </w:r>
+    </w:p>
+    <w:p>
+      <w:pPr>
+        <w:pStyle w:val="-G1"/>
+      </w:pPr>
+      <w:r>
+        <w:t xml:space="preserve">Các thuộc tính như </w:t>
+      </w:r>
+      <w:r>
+        <w:t>“</w:t>
+      </w:r>
+      <w:r>
+        <w:rPr>
+          <w:b/>
+          <w:bCs/>
+        </w:rPr>
+        <w:t>casts”</w:t>
+      </w:r>
+      <w:r>
+        <w:t xml:space="preserve"> và </w:t>
+      </w:r>
+      <w:r>
+        <w:rPr>
+          <w:b/>
+          <w:bCs/>
+        </w:rPr>
+        <w:t>“writer”</w:t>
+      </w:r>
+      <w:r>
+        <w:t xml:space="preserve"> thường có tiền tố </w:t>
+      </w:r>
+      <w:r>
+        <w:rPr>
+          <w:b/>
+          <w:bCs/>
+        </w:rPr>
+        <w:t>“Stars”</w:t>
+      </w:r>
+      <w:r>
+        <w:t xml:space="preserve"> hoặc </w:t>
+      </w:r>
+      <w:r>
+        <w:rPr>
+          <w:b/>
+          <w:bCs/>
+        </w:rPr>
+        <w:t>“Writers”</w:t>
+      </w:r>
+      <w:r>
+        <w:t xml:space="preserve"> ở đầu chuỗi nên sẽ được loại bỏ.</w:t>
+      </w:r>
+    </w:p>
+    <w:p>
+      <w:pPr>
+        <w:pStyle w:val="-G1"/>
+      </w:pPr>
+      <w:r>
+        <w:t xml:space="preserve">Thuộc tính </w:t>
+      </w:r>
+      <w:r>
+        <w:rPr>
+          <w:b/>
+          <w:bCs/>
+        </w:rPr>
+        <w:t>“gross_worldwide”</w:t>
+      </w:r>
+      <w:r>
+        <w:t xml:space="preserve"> và </w:t>
+      </w:r>
+      <w:r>
+        <w:rPr>
+          <w:b/>
+          <w:bCs/>
+        </w:rPr>
+        <w:t>“budget”</w:t>
+      </w:r>
+      <w:r>
+        <w:t xml:space="preserve"> mang nhiều đơn vị tiền tệ khác nhau nên sẽ được chuyển đổi về đơn vị đô la Mỹ. (</w:t>
+      </w:r>
+      <w:r>
+        <w:rPr>
+          <w:highlight w:val="yellow"/>
+        </w:rPr>
+        <w:t>Tài liệu tham khảo</w:t>
+      </w:r>
+      <w:r>
+        <w:t>)</w:t>
+      </w:r>
+    </w:p>
+    <w:p>
+      <w:pPr>
+        <w:pStyle w:val="-G1"/>
+      </w:pPr>
+      <w:r>
+        <w:t xml:space="preserve">Thuộc tính </w:t>
+      </w:r>
+      <w:r>
+        <w:rPr>
+          <w:b/>
+          <w:bCs/>
+        </w:rPr>
+        <w:t>“release_date”</w:t>
+      </w:r>
+      <w:r>
+        <w:t xml:space="preserve"> bao gồm 2 phần là thời điểm phát hành và quốc gia phát hành, nhưng phần quốc gia lại phụ thuộc vào vị trí của địa chỉ </w:t>
+      </w:r>
+      <w:r>
+        <w:t>IP</w:t>
+      </w:r>
+      <w:r>
+        <w:t xml:space="preserve"> dùng để truy cập nên sẽ được loại bỏ. Vì vậy nhóm chỉ giữ lại phần năm trong thời điểm phát hành.</w:t>
+      </w:r>
+    </w:p>
+    <w:p>
+      <w:pPr>
+        <w:pStyle w:val="-G1"/>
+      </w:pPr>
+      <w:r>
+        <w:t xml:space="preserve">Tương tự như </w:t>
+      </w:r>
+      <w:r>
+        <w:rPr>
+          <w:b/>
+          <w:bCs/>
+        </w:rPr>
+        <w:t>“release_date”</w:t>
+      </w:r>
+      <w:r>
+        <w:t xml:space="preserve">, thuộc tính </w:t>
+      </w:r>
+      <w:r>
+        <w:rPr>
+          <w:b/>
+          <w:bCs/>
+        </w:rPr>
+        <w:t>“certificate”</w:t>
+      </w:r>
+      <w:r>
+        <w:t xml:space="preserve"> cũng sẽ trả về thang đo tương ứng với  quốc gia phụ thuộc vào vị trí của địa chỉ ip dùng để truy cập nên nhóm quyết định chuyển về thang đo chuyển của Việt Nam</w:t>
+      </w:r>
+      <w:r>
+        <w:t xml:space="preserve"> (</w:t>
+      </w:r>
+      <w:r>
+        <w:t>“C13”, “C16”, “P”, “C18”, “Unrated”</w:t>
+      </w:r>
+      <w:r>
+        <w:t>).</w:t>
+      </w:r>
+      <w:r>
+        <w:t xml:space="preserve"> (</w:t>
+      </w:r>
+      <w:r>
+        <w:rPr>
+          <w:highlight w:val="yellow"/>
+        </w:rPr>
+        <w:t>Tài liệu tham khảo</w:t>
+      </w:r>
+      <w:r>
+        <w:t>)</w:t>
+      </w:r>
+    </w:p>
+    <w:p>
+      <w:pPr>
+        <w:pStyle w:val="-G1"/>
+      </w:pPr>
+      <w:r>
+        <w:t xml:space="preserve">Thuộc tính </w:t>
+      </w:r>
+      <w:r>
+        <w:rPr>
+          <w:b/>
+          <w:bCs/>
+        </w:rPr>
+        <w:t>“runtime”</w:t>
+      </w:r>
+      <w:r>
+        <w:t xml:space="preserve"> được quy đổi về dạng số tương ứng với số phút.</w:t>
+      </w:r>
+    </w:p>
+    <w:p>
+      <w:pPr>
+        <w:pStyle w:val="-G1"/>
+      </w:pPr>
+      <w:r>
         <w:lastRenderedPageBreak/>
+        <w:t xml:space="preserve">Các thuộc tính như </w:t>
+      </w:r>
+      <w:r>
+        <w:rPr>
+          <w:b/>
+          <w:bCs/>
+        </w:rPr>
+        <w:t>“user_reviews”</w:t>
+      </w:r>
+      <w:r>
+        <w:t xml:space="preserve"> và </w:t>
+      </w:r>
+      <w:r>
+        <w:rPr>
+          <w:b/>
+          <w:bCs/>
+        </w:rPr>
+        <w:t>“critic_reviews”</w:t>
+      </w:r>
+      <w:r>
+        <w:t xml:space="preserve"> được quy đổi về đơn vị người</w:t>
+      </w:r>
+      <w:r>
+        <w:t>.</w:t>
+      </w:r>
+    </w:p>
+    <w:p>
+      <w:pPr>
+        <w:pStyle w:val="-G1"/>
+      </w:pPr>
+      <w:r>
+        <w:t xml:space="preserve">Thuộc tính </w:t>
+      </w:r>
+      <w:r>
+        <w:rPr>
+          <w:b/>
+          <w:bCs/>
+        </w:rPr>
+        <w:t>“votes”</w:t>
+      </w:r>
+      <w:r>
+        <w:t xml:space="preserve"> được quy đổi thành đơn vị nghìn người.</w:t>
+      </w:r>
+    </w:p>
+    <w:p>
+      <w:pPr>
+        <w:pStyle w:val="-G1"/>
+      </w:pPr>
+      <w:r>
+        <w:t xml:space="preserve">Thuộc tính </w:t>
+      </w:r>
+      <w:r>
+        <w:rPr>
+          <w:b/>
+          <w:bCs/>
+        </w:rPr>
+        <w:t>“aspect_ratio”</w:t>
+      </w:r>
+      <w:r>
+        <w:t xml:space="preserve"> được quy đổi về dạng </w:t>
+      </w:r>
+      <w:r>
+        <w:rPr>
+          <w:b/>
+          <w:bCs/>
+        </w:rPr>
+        <w:t>[x]:1</w:t>
+      </w:r>
+      <w:r>
+        <w:t xml:space="preserve"> ngoại trừ một số trường hợp đặc biệt</w:t>
+      </w:r>
+      <w:r>
+        <w:t xml:space="preserve"> (</w:t>
+      </w:r>
+      <w:r>
+        <w:t>tondoscope</w:t>
+      </w:r>
+      <w:r>
+        <w:t xml:space="preserve">, </w:t>
+      </w:r>
+      <w:r>
+        <w:t>circular</w:t>
+      </w:r>
+      <w:r>
+        <w:t>,</w:t>
+      </w:r>
+      <w:r>
+        <w:t xml:space="preserve"> cinemascope</w:t>
+      </w:r>
+      <w:r>
+        <w:t>)</w:t>
+      </w:r>
+      <w:r>
+        <w:t>.</w:t>
+      </w:r>
+    </w:p>
+    <w:p>
+      <w:pPr>
+        <w:pStyle w:val="-G1"/>
+      </w:pPr>
+      <w:r>
+        <w:t xml:space="preserve">Thuộc tính </w:t>
+      </w:r>
+      <w:r>
+        <w:rPr>
+          <w:b/>
+          <w:bCs/>
+        </w:rPr>
+        <w:t>“color”</w:t>
+      </w:r>
+      <w:r>
+        <w:t xml:space="preserve"> được chuyển về 2 dạng là </w:t>
+      </w:r>
+      <w:r>
+        <w:rPr>
+          <w:b/>
+          <w:bCs/>
+        </w:rPr>
+        <w:t>“Color”</w:t>
+      </w:r>
+      <w:r>
+        <w:t xml:space="preserve"> và </w:t>
+      </w:r>
+      <w:r>
+        <w:rPr>
+          <w:b/>
+          <w:bCs/>
+        </w:rPr>
+        <w:t>“Black and White”</w:t>
+      </w:r>
+      <w:r>
+        <w:t>.</w:t>
+      </w:r>
+    </w:p>
+    <w:p>
+      <w:pPr>
+        <w:pStyle w:val="Heading2"/>
+      </w:pPr>
+      <w:r>
+        <w:t>Điền dữ liệu khuyết</w:t>
+      </w:r>
+    </w:p>
+    <w:p>
+      <w:pPr>
+        <w:pStyle w:val="-G1"/>
+      </w:pPr>
+      <w:r>
+        <w:rPr>
+          <w:b/>
+          <w:bCs/>
+        </w:rPr>
+        <w:t>Bước</w:t>
+      </w:r>
+      <w:r>
+        <w:rPr>
+          <w:b/>
+          <w:bCs/>
+        </w:rPr>
         <w:t xml:space="preserve"> </w:t>
       </w:r>
       <w:r>
-        <w:t xml:space="preserve">TIỀN XỬ LÝ DỮ LIỆU </w:t>
+        <w:rPr>
+          <w:b/>
+          <w:bCs/>
+        </w:rPr>
+        <w:t>1:</w:t>
+      </w:r>
+      <w:r>
+        <w:t xml:space="preserve"> Đầu tiên, bộ dữ liệu được xây dựng với biến mục tiêu là </w:t>
+      </w:r>
+      <w:r>
+        <w:rPr>
+          <w:b/>
+          <w:bCs/>
+        </w:rPr>
+        <w:t>gross_worldwide</w:t>
+      </w:r>
+      <w:r>
+        <w:t xml:space="preserve"> nên với các điểm dữ liệu bị thiếu giá trị thuộc tính này, chúng tôi quyết định drop ra khỏi bộ dữ liệu. </w:t>
+      </w:r>
+    </w:p>
+    <w:p>
+      <w:pPr>
+        <w:pStyle w:val="-G1"/>
+      </w:pPr>
+      <w:r>
+        <w:rPr>
+          <w:b/>
+          <w:bCs/>
+        </w:rPr>
+        <w:t>Bước</w:t>
+      </w:r>
+      <w:r>
+        <w:rPr>
+          <w:b/>
+          <w:bCs/>
+        </w:rPr>
+        <w:t xml:space="preserve"> </w:t>
+      </w:r>
+      <w:r>
+        <w:rPr>
+          <w:b/>
+          <w:bCs/>
+        </w:rPr>
+        <w:t>2:</w:t>
+      </w:r>
+      <w:r>
+        <w:t xml:space="preserve"> Các </w:t>
+      </w:r>
+      <w:r>
+        <w:t>thuộc tính</w:t>
+      </w:r>
+      <w:r>
+        <w:t xml:space="preserve"> </w:t>
+      </w:r>
+      <w:r>
+        <w:rPr>
+          <w:b/>
+          <w:bCs/>
+        </w:rPr>
+        <w:t>votes</w:t>
+      </w:r>
+      <w:r>
+        <w:t xml:space="preserve">, </w:t>
+      </w:r>
+      <w:r>
+        <w:rPr>
+          <w:b/>
+          <w:bCs/>
+        </w:rPr>
+        <w:t>user_reviews</w:t>
+      </w:r>
+      <w:r>
+        <w:t xml:space="preserve">, </w:t>
+      </w:r>
+      <w:r>
+        <w:rPr>
+          <w:b/>
+          <w:bCs/>
+        </w:rPr>
+        <w:t>critic_reviews</w:t>
+      </w:r>
+      <w:r>
+        <w:t xml:space="preserve"> được điền khuyết với </w:t>
+      </w:r>
+      <w:r>
+        <w:t>giá trị 0 -</w:t>
+      </w:r>
+      <w:r>
+        <w:t xml:space="preserve"> tương ứng với </w:t>
+      </w:r>
+      <w:r>
+        <w:t>phim</w:t>
+      </w:r>
+      <w:r>
+        <w:t xml:space="preserve"> đó không có ai tham gia đánh giá hoặc không có ai tham gia bình luận nhận xét hoặc không có nhà phê bình nào tham gia nhận xét về chất lượng phim.</w:t>
+      </w:r>
+    </w:p>
+    <w:p>
+      <w:pPr>
+        <w:pStyle w:val="Heading1"/>
+      </w:pPr>
+      <w:r>
+        <w:t xml:space="preserve"> Phân tích thăm dò</w:t>
       </w:r>
     </w:p>
     <w:p>
@@ -3839,92 +4530,188 @@
         <w:pStyle w:val="Heading2"/>
       </w:pPr>
       <w:r>
-        <w:t>Làm sạch dữ liệu</w:t>
-      </w:r>
-    </w:p>
-    <w:p>
-      <w:pPr>
-        <w:pStyle w:val="-G1"/>
-      </w:pPr>
-      <w:r>
-        <w:t xml:space="preserve">Các thuộc tính như </w:t>
-      </w:r>
-      <w:r>
-        <w:t>“</w:t>
+        <w:t>Diễn viên (casts), đạo diễn (director), biên kịch (writer)</w:t>
+      </w:r>
+    </w:p>
+    <w:p>
+      <w:pPr>
+        <w:pStyle w:val="BT"/>
+      </w:pPr>
+      <w:r>
+        <w:t xml:space="preserve">Diễn viên, đạo diễn và biên kịch là ba yếu tố quan trọng và không thể thiếu trong một bộ phim. Để xem chúng có ảnh hưởng đến doanh thu của bộ phim hay không, chúng tôi </w:t>
+      </w:r>
+      <w:r>
+        <w:t xml:space="preserve">đã </w:t>
+      </w:r>
+      <w:r>
+        <w:t>tiến hành EDA từng thuộc tính trê</w:t>
+      </w:r>
+      <w:r>
+        <w:t xml:space="preserve">n. </w:t>
+      </w:r>
+    </w:p>
+    <w:p>
+      <w:pPr>
+        <w:pStyle w:val="BT"/>
+        <w:rPr>
+          <w:noProof/>
+        </w:rPr>
+      </w:pPr>
+      <w:r>
+        <w:rPr>
+          <w:noProof/>
+          <w:highlight w:val="yellow"/>
+        </w:rPr>
+        <w:t>(Plot)</w:t>
+      </w:r>
+    </w:p>
+    <w:p>
+      <w:pPr>
+        <w:pStyle w:val="BT"/>
+      </w:pPr>
+      <w:r>
+        <w:t>Quan sát (</w:t>
+      </w:r>
+      <w:r>
+        <w:rPr>
+          <w:highlight w:val="yellow"/>
+        </w:rPr>
+        <w:t>plot</w:t>
+      </w:r>
+      <w:r>
+        <w:t>), dễ dàng nhận thấy d</w:t>
+      </w:r>
+      <w:r>
+        <w:t>oanh thu phim có sự phân bố khác nhau giữa các nhà biên kịch</w:t>
+      </w:r>
+      <w:r>
+        <w:t>, đạo diễn và dàn diễn viên khác nhau</w:t>
+      </w:r>
+      <w:r>
+        <w:t>. Nhà biên kịch</w:t>
+      </w:r>
+      <w:r>
+        <w:t xml:space="preserve">, đạo diễn </w:t>
+      </w:r>
+      <w:r>
+        <w:t>Tyler Perry có doanh thu phim cao vượt trội so với các nhà biên kịch</w:t>
+      </w:r>
+      <w:r>
+        <w:t>, đạo diễn</w:t>
+      </w:r>
+      <w:r>
+        <w:t xml:space="preserve"> khác.</w:t>
+      </w:r>
+      <w:r>
+        <w:t>(</w:t>
+      </w:r>
+      <w:r>
+        <w:rPr>
+          <w:highlight w:val="yellow"/>
+        </w:rPr>
+        <w:t>Tltk</w:t>
+      </w:r>
+      <w:r>
+        <w:t>)</w:t>
+      </w:r>
+      <w:r>
+        <w:t xml:space="preserve"> Có thể kết luận rằng </w:t>
+      </w:r>
+      <w:r>
+        <w:t xml:space="preserve">các yếu tố </w:t>
       </w:r>
       <w:r>
         <w:rPr>
           <w:b/>
           <w:bCs/>
         </w:rPr>
-        <w:t>casts”</w:t>
-      </w:r>
-      <w:r>
-        <w:t xml:space="preserve"> và </w:t>
+        <w:t>casts</w:t>
+      </w:r>
+      <w:r>
+        <w:t xml:space="preserve">, </w:t>
       </w:r>
       <w:r>
         <w:rPr>
           <w:b/>
           <w:bCs/>
         </w:rPr>
-        <w:t>“writer”</w:t>
-      </w:r>
-      <w:r>
-        <w:t xml:space="preserve"> thường có tiền tố </w:t>
+        <w:t>director</w:t>
+      </w:r>
+      <w:r>
+        <w:t xml:space="preserve">, </w:t>
       </w:r>
       <w:r>
         <w:rPr>
           <w:b/>
           <w:bCs/>
         </w:rPr>
-        <w:t>“Stars”</w:t>
-      </w:r>
-      <w:r>
-        <w:t xml:space="preserve"> hoặc </w:t>
-      </w:r>
-      <w:r>
-        <w:rPr>
-          <w:b/>
-          <w:bCs/>
-        </w:rPr>
-        <w:t>“Writers”</w:t>
-      </w:r>
-      <w:r>
-        <w:t xml:space="preserve"> ở đầu chuỗi nên sẽ được loại bỏ.</w:t>
-      </w:r>
-    </w:p>
-    <w:p>
-      <w:pPr>
-        <w:pStyle w:val="-G1"/>
-      </w:pPr>
-      <w:r>
-        <w:t xml:space="preserve">Thuộc tính </w:t>
-      </w:r>
-      <w:r>
-        <w:rPr>
-          <w:b/>
-          <w:bCs/>
-        </w:rPr>
-        <w:t>“gross_worldwide”</w:t>
-      </w:r>
-      <w:r>
-        <w:t xml:space="preserve"> và </w:t>
-      </w:r>
-      <w:r>
-        <w:rPr>
-          <w:b/>
-          <w:bCs/>
-        </w:rPr>
-        <w:t>“budget”</w:t>
-      </w:r>
-      <w:r>
-        <w:t xml:space="preserve"> mang nhiều đơn vị tiền tệ khác nhau nên sẽ được chuyển đổi về đơn vị đô la Mỹ. (</w:t>
+        <w:t>writer</w:t>
+      </w:r>
+      <w:r>
+        <w:t xml:space="preserve"> có sự ảnh hưởng đến doanh thu (gross_worldwide) của bộ phim. Những bộ phim có của những nhà biên kịch </w:t>
+      </w:r>
+      <w:r>
+        <w:t xml:space="preserve">giỏi </w:t>
+      </w:r>
+      <w:r>
+        <w:t>(Naresh Kathooria, Tyler Perry,...)</w:t>
+      </w:r>
+      <w:r>
+        <w:t xml:space="preserve"> hay đạo diễn tài năng (</w:t>
+      </w:r>
+      <w:r>
+        <w:t>Tyler Perry,</w:t>
+      </w:r>
+      <w:r>
+        <w:t xml:space="preserve"> </w:t>
+      </w:r>
+      <w:r>
+        <w:t>Takashi Yamazaki</w:t>
+      </w:r>
+      <w:r>
+        <w:t>,</w:t>
+      </w:r>
+      <w:r>
+        <w:t>...</w:t>
+      </w:r>
+      <w:r>
+        <w:t>) hay các diễn viên nổi tiếng và có năng lực thì phim</w:t>
+      </w:r>
+      <w:r>
+        <w:t xml:space="preserve"> sẽ có doanh thu cao.</w:t>
+      </w:r>
+    </w:p>
+    <w:p>
+      <w:pPr>
+        <w:pStyle w:val="Heading2"/>
+      </w:pPr>
+      <w:r>
+        <w:t>Kinh phí sản xuất ước tính (budget)</w:t>
+      </w:r>
+    </w:p>
+    <w:p>
+      <w:pPr>
+        <w:pStyle w:val="Heading3"/>
+      </w:pPr>
+      <w:r>
+        <w:t>Kinh phí sản xuất ước tính (budget) với doanh thu (</w:t>
+      </w:r>
+      <w:r>
+        <w:t>gross_worldwide</w:t>
+      </w:r>
+      <w:r>
+        <w:t>)</w:t>
+      </w:r>
+    </w:p>
+    <w:p>
+      <w:r>
+        <w:t>(</w:t>
       </w:r>
       <w:r>
         <w:rPr>
           <w:highlight w:val="yellow"/>
         </w:rPr>
-        <w:t>Tài liệu tham khảo</w:t>
+        <w:t>Plot</w:t>
       </w:r>
       <w:r>
         <w:t>)</w:t>
@@ -3932,72 +4719,39 @@
     </w:p>
     <w:p>
       <w:pPr>
-        <w:pStyle w:val="-G1"/>
-      </w:pPr>
-      <w:r>
-        <w:t xml:space="preserve">Thuộc tính </w:t>
-      </w:r>
-      <w:r>
-        <w:rPr>
-          <w:b/>
-          <w:bCs/>
-        </w:rPr>
-        <w:t>“release_date”</w:t>
-      </w:r>
-      <w:r>
-        <w:t xml:space="preserve"> bao gồm 2 phần là thời điểm phát hành và quốc gia phát hành, nhưng phần quốc gia lại phụ thuộc vào vị trí của địa chỉ </w:t>
-      </w:r>
-      <w:r>
-        <w:t>IP</w:t>
-      </w:r>
-      <w:r>
-        <w:t xml:space="preserve"> dùng để truy cập nên sẽ được loại bỏ. Vì vậy nhóm chỉ giữ lại phần năm trong thời điểm phát hành.</w:t>
-      </w:r>
-    </w:p>
-    <w:p>
-      <w:pPr>
-        <w:pStyle w:val="-G1"/>
-      </w:pPr>
-      <w:r>
-        <w:t xml:space="preserve">Tương tự như </w:t>
-      </w:r>
-      <w:r>
-        <w:rPr>
-          <w:b/>
-          <w:bCs/>
-        </w:rPr>
-        <w:t>“release_date”</w:t>
-      </w:r>
-      <w:r>
-        <w:t xml:space="preserve">, thuộc tính </w:t>
-      </w:r>
-      <w:r>
-        <w:rPr>
-          <w:b/>
-          <w:bCs/>
-        </w:rPr>
-        <w:t>“certificate”</w:t>
-      </w:r>
-      <w:r>
-        <w:t xml:space="preserve"> cũng sẽ trả về thang đo tương ứng với  quốc gia phụ thuộc vào vị trí của địa chỉ ip dùng để truy cập nên nhóm quyết định chuyển về thang đo chuyển của Việt Nam</w:t>
-      </w:r>
-      <w:r>
-        <w:t xml:space="preserve"> (</w:t>
-      </w:r>
-      <w:r>
-        <w:t>“C13”, “C16”, “P”, “C18”, “Unrated”</w:t>
-      </w:r>
-      <w:r>
-        <w:t>).</w:t>
-      </w:r>
-      <w:r>
-        <w:t xml:space="preserve"> (</w:t>
+        <w:pStyle w:val="BT"/>
+      </w:pPr>
+      <w:r>
+        <w:t xml:space="preserve">The scatter plot of budget and gross_worldwide, chỉ ra sự tương quan mạnh giữa hai yếu tố này với nhau. Điều này là hợp lí vì một bộ phim có kinh phí lớn giúp nhà sản </w:t>
+      </w:r>
+      <w:r>
+        <w:lastRenderedPageBreak/>
+        <w:t>xuất phim dám thực hiện các ý tưởng, đầu tư nhiều cho cảnh quay, trang phục, hậu kì. Khi đó chất lượng bộ phim được nâng cao và thu hút nhiều khán giả hơn ra rạp để xem phim.</w:t>
+      </w:r>
+    </w:p>
+    <w:p>
+      <w:pPr>
+        <w:pStyle w:val="Heading3"/>
+      </w:pPr>
+      <w:r>
+        <w:t xml:space="preserve">Kinh phí sản xuất ước tính </w:t>
+      </w:r>
+      <w:r>
+        <w:t xml:space="preserve">(budget) </w:t>
+      </w:r>
+      <w:r>
+        <w:t>với thời lượng phim (runtime)</w:t>
+      </w:r>
+    </w:p>
+    <w:p>
+      <w:r>
+        <w:t>(</w:t>
       </w:r>
       <w:r>
         <w:rPr>
           <w:highlight w:val="yellow"/>
         </w:rPr>
-        <w:t>Tài liệu tham khảo</w:t>
+        <w:t>plot</w:t>
       </w:r>
       <w:r>
         <w:t>)</w:t>
@@ -4005,159 +4759,92 @@
     </w:p>
     <w:p>
       <w:pPr>
-        <w:pStyle w:val="-G1"/>
-      </w:pPr>
-      <w:r>
-        <w:t xml:space="preserve">Thuộc tính </w:t>
-      </w:r>
-      <w:r>
-        <w:rPr>
-          <w:b/>
-          <w:bCs/>
-        </w:rPr>
-        <w:t>“runtime”</w:t>
-      </w:r>
-      <w:r>
-        <w:t xml:space="preserve"> được quy đổi về dạng số tương ứng với số phút.</w:t>
-      </w:r>
-    </w:p>
-    <w:p>
-      <w:pPr>
-        <w:pStyle w:val="-G1"/>
-      </w:pPr>
-      <w:r>
-        <w:t xml:space="preserve">Các thuộc tính như </w:t>
-      </w:r>
-      <w:r>
-        <w:rPr>
-          <w:b/>
-          <w:bCs/>
-        </w:rPr>
-        <w:t>“user_reviews”</w:t>
-      </w:r>
-      <w:r>
-        <w:t xml:space="preserve"> và </w:t>
-      </w:r>
-      <w:r>
-        <w:rPr>
-          <w:b/>
-          <w:bCs/>
-        </w:rPr>
-        <w:t>“critic_reviews”</w:t>
-      </w:r>
-      <w:r>
-        <w:t xml:space="preserve"> được quy đổi về đơn vị người</w:t>
-      </w:r>
-      <w:r>
-        <w:t>.</w:t>
-      </w:r>
-    </w:p>
-    <w:p>
-      <w:pPr>
-        <w:pStyle w:val="-G1"/>
-      </w:pPr>
-      <w:r>
-        <w:t xml:space="preserve">Thuộc tính </w:t>
-      </w:r>
-      <w:r>
-        <w:rPr>
-          <w:b/>
-          <w:bCs/>
-        </w:rPr>
-        <w:t>“votes”</w:t>
-      </w:r>
-      <w:r>
-        <w:t xml:space="preserve"> được quy đổi thành đơn vị nghìn người.</w:t>
-      </w:r>
-    </w:p>
-    <w:p>
-      <w:pPr>
-        <w:pStyle w:val="-G1"/>
-      </w:pPr>
-      <w:r>
-        <w:t xml:space="preserve">Thuộc tính </w:t>
-      </w:r>
-      <w:r>
-        <w:rPr>
-          <w:b/>
-          <w:bCs/>
-        </w:rPr>
-        <w:t>“aspect_ratio”</w:t>
-      </w:r>
-      <w:r>
-        <w:t xml:space="preserve"> được quy đổi về dạng </w:t>
-      </w:r>
-      <w:r>
-        <w:rPr>
-          <w:b/>
-          <w:bCs/>
-        </w:rPr>
-        <w:t>[x]:1</w:t>
-      </w:r>
-      <w:r>
-        <w:t xml:space="preserve"> ngoại trừ một số trường hợp đặc biệt</w:t>
-      </w:r>
-      <w:r>
-        <w:t xml:space="preserve"> (</w:t>
-      </w:r>
-      <w:r>
-        <w:t>tondoscope</w:t>
-      </w:r>
-      <w:r>
-        <w:t xml:space="preserve">, </w:t>
-      </w:r>
-      <w:r>
-        <w:t>circular</w:t>
-      </w:r>
-      <w:r>
-        <w:t>,</w:t>
-      </w:r>
-      <w:r>
-        <w:t xml:space="preserve"> cinemascope</w:t>
+        <w:pStyle w:val="BT"/>
+      </w:pPr>
+      <w:r>
+        <w:t xml:space="preserve">Trong biểu đồ đầu “distribution of running time” cho thấy thời lượng phim trong giai đoạn này bị lệch dương khi </w:t>
+      </w:r>
+      <w:r>
+        <w:t>mean</w:t>
+      </w:r>
+      <w:r>
+        <w:t xml:space="preserve"> là 103 phút và </w:t>
+      </w:r>
+      <w:r>
+        <w:t>median</w:t>
+      </w:r>
+      <w:r>
+        <w:t xml:space="preserve"> là 100 phút. Có 50% phim có thời lượng ngắn hơn 103 phút, thời lượng tăng nhẹ trong khoảng từ 103 đến 200 phút, cá biệt có phim dài tới 808 phút. </w:t>
+      </w:r>
+    </w:p>
+    <w:p>
+      <w:pPr>
+        <w:pStyle w:val="BT"/>
+      </w:pPr>
+      <w:r>
+        <w:t>Biểu đồ budget vs runtime: Như đã giải thích ở phần budget vs gross, runtime cũng tương quan mạnh với budget, bởi một bộ phim có kinh phí lớn giúp nhà sản xuất phim dám thực hiện các ý tưởng, đầu tư nhiều cho cảnh quay, trang phục, hậu kì. Từ đó kéo dài thời gian phim nhằm truyền tải nhiều thông điệp nội dung hơn.</w:t>
+      </w:r>
+    </w:p>
+    <w:p>
+      <w:pPr>
+        <w:pStyle w:val="Heading2"/>
+      </w:pPr>
+      <w:r>
+        <w:t xml:space="preserve">Doanh thu theo năm </w:t>
+      </w:r>
+    </w:p>
+    <w:p>
+      <w:r>
+        <w:t>(</w:t>
+      </w:r>
+      <w:r>
+        <w:rPr>
+          <w:highlight w:val="yellow"/>
+        </w:rPr>
+        <w:t>Plot</w:t>
       </w:r>
       <w:r>
         <w:t>)</w:t>
       </w:r>
-      <w:r>
-        <w:t>.</w:t>
-      </w:r>
-    </w:p>
-    <w:p>
-      <w:pPr>
-        <w:pStyle w:val="-G1"/>
-      </w:pPr>
-      <w:r>
-        <w:t xml:space="preserve">Thuộc tính </w:t>
-      </w:r>
-      <w:r>
-        <w:rPr>
-          <w:b/>
-          <w:bCs/>
-        </w:rPr>
-        <w:t>“color”</w:t>
-      </w:r>
-      <w:r>
-        <w:t xml:space="preserve"> được chuyển về 2 dạng là </w:t>
-      </w:r>
-      <w:r>
-        <w:rPr>
-          <w:b/>
-          <w:bCs/>
-        </w:rPr>
-        <w:t>“Color”</w:t>
-      </w:r>
-      <w:r>
-        <w:t xml:space="preserve"> và </w:t>
-      </w:r>
-      <w:r>
-        <w:rPr>
-          <w:b/>
-          <w:bCs/>
-        </w:rPr>
-        <w:t>“Black and White”</w:t>
-      </w:r>
-      <w:r>
-        <w:t>.</w:t>
+    </w:p>
+    <w:p>
+      <w:pPr>
+        <w:pStyle w:val="BT"/>
+      </w:pPr>
+      <w:r>
+        <w:t xml:space="preserve">Quan sát biểu đồ </w:t>
+      </w:r>
+      <w:r>
+        <w:rPr>
+          <w:highlight w:val="yellow"/>
+        </w:rPr>
+        <w:t>…</w:t>
+      </w:r>
+      <w:r>
+        <w:t xml:space="preserve"> ta thấy doanh thu phim tính theo năm trong giai đoạn 2010 đến 2019 tăng trưởng khá đều đặn. Tuy nhiên đến năm 2020 thì doanh thu phim giảm mạnh gần một nửa so với 2019 khi chỉ còn </w:t>
+      </w:r>
+      <w:r>
+        <w:rPr>
+          <w:highlight w:val="yellow"/>
+        </w:rPr>
+        <w:t>…</w:t>
+      </w:r>
+      <w:r>
+        <w:t xml:space="preserve"> million dollars. L</w:t>
+      </w:r>
+      <w:r>
+        <w:t>ý</w:t>
+      </w:r>
+      <w:r>
+        <w:t xml:space="preserve"> giải cho điều này là vì nửa sau năm 2020 là thời điểm bùng phát đại dịch Covid, toàn bộ mọi hoạt động từ kinh tế, chính trị, giáo dục đến giải trí đều bị trì trệ, thậm chí là tạm dừng, và doanh thu phim cũng không phải ngoại lệ.</w:t>
+      </w:r>
+    </w:p>
+    <w:p>
+      <w:pPr>
+        <w:pStyle w:val="BT"/>
+      </w:pPr>
+      <w:r>
+        <w:t>Mặc dù doanh thu tăng, nhưng phân bố doanh thu phim trong giai đoạn từ 2016 đến 2020 lại thấp hơn so với khoảng thời gian trước đó (2010-2015). Cụ thể vào năm 2016 chỉ còn khoảng một nửa so với 2014 và đến 2020 thì chỉ còn tầm ⅕ so với 2014tr. Nguyên nhân của sự mâu thuẫn xuất phát từ việc số lượng phim tăng, nhưng doanh thu của mỗi phim trong giai đoạn từ 2016 đến 2020 lại không quá lớn so với thời kì từ 2010 đến 2015.</w:t>
       </w:r>
     </w:p>
     <w:p>
@@ -4165,198 +4852,520 @@
         <w:pStyle w:val="Heading2"/>
       </w:pPr>
       <w:r>
-        <w:t>Điền dữ liệu khuyết</w:t>
-      </w:r>
-    </w:p>
-    <w:p>
-      <w:pPr>
-        <w:pStyle w:val="-G1"/>
-      </w:pPr>
-      <w:r>
-        <w:rPr>
-          <w:b/>
-          <w:bCs/>
-        </w:rPr>
-        <w:t>Bước</w:t>
-      </w:r>
-      <w:r>
-        <w:rPr>
-          <w:b/>
-          <w:bCs/>
+        <w:t>Các số lượng đánh giá.</w:t>
+      </w:r>
+    </w:p>
+    <w:p>
+      <w:pPr>
+        <w:pStyle w:val="Heading3"/>
+        <w:sectPr>
+          <w:headerReference w:type="default" r:id="rId12"/>
+          <w:footerReference w:type="default" r:id="rId13"/>
+          <w:type w:val="continuous"/>
+          <w:pgSz w:w="11907" w:h="16840" w:code="9"/>
+          <w:pgMar w:top="1440" w:right="1134" w:bottom="1440" w:left="1701" w:header="709" w:footer="709" w:gutter="0"/>
+          <w:pgNumType w:start="0"/>
+          <w:cols w:space="708"/>
+          <w:docGrid w:linePitch="360"/>
+        </w:sectPr>
+      </w:pPr>
+      <w:r>
+        <w:t>Số lượng bình luận người dùng (user_review</w:t>
+      </w:r>
+      <w:r>
+        <w:t>)</w:t>
+      </w:r>
+    </w:p>
+    <w:p>
+      <w:pPr>
+        <w:pStyle w:val="BT"/>
+      </w:pPr>
+    </w:p>
+    <w:p>
+      <w:pPr>
+        <w:pStyle w:val="BT"/>
+      </w:pPr>
+    </w:p>
+    <w:p>
+      <w:pPr>
+        <w:pStyle w:val="BT"/>
+      </w:pPr>
+    </w:p>
+    <w:p>
+      <w:pPr>
+        <w:pStyle w:val="BT"/>
+      </w:pPr>
+    </w:p>
+    <w:p>
+      <w:pPr>
+        <w:pStyle w:val="BT"/>
+      </w:pPr>
+    </w:p>
+    <w:p>
+      <w:pPr>
+        <w:pStyle w:val="BT"/>
+      </w:pPr>
+    </w:p>
+    <w:p>
+      <w:pPr>
+        <w:pStyle w:val="BT"/>
+        <w:sectPr>
+          <w:type w:val="continuous"/>
+          <w:pgSz w:w="11907" w:h="16840" w:code="9"/>
+          <w:pgMar w:top="1440" w:right="1134" w:bottom="1440" w:left="1701" w:header="709" w:footer="709" w:gutter="0"/>
+          <w:pgNumType w:start="0"/>
+          <w:cols w:space="126"/>
+          <w:docGrid w:linePitch="360"/>
+        </w:sectPr>
+      </w:pPr>
+      <w:r>
+        <w:rPr>
+          <w:rFonts w:ascii="Arial" w:hAnsi="Arial" w:cs="Arial"/>
+          <w:noProof/>
+          <w:color w:val="000000"/>
+          <w:sz w:val="22"/>
+          <w:bdr w:val="none" w:sz="0" w:space="0" w:color="auto" w:frame="1"/>
+        </w:rPr>
+        <w:lastRenderedPageBreak/>
+        <w:drawing>
+          <wp:anchor distT="0" distB="0" distL="114300" distR="114300" simplePos="0" relativeHeight="251659264" behindDoc="0" locked="0" layoutInCell="1" allowOverlap="1" wp14:anchorId="1588FF7E" wp14:editId="52CF758D">
+            <wp:simplePos x="0" y="0"/>
+            <wp:positionH relativeFrom="column">
+              <wp:posOffset>-5715</wp:posOffset>
+            </wp:positionH>
+            <wp:positionV relativeFrom="paragraph">
+              <wp:posOffset>0</wp:posOffset>
+            </wp:positionV>
+            <wp:extent cx="2560320" cy="2541905"/>
+            <wp:effectExtent l="0" t="0" r="0" b="0"/>
+            <wp:wrapSquare wrapText="bothSides"/>
+            <wp:docPr id="10" name="Picture 10" descr="Chart, scatter chart&#10;&#10;Description automatically generated">
+              <a:extLst xmlns:a="http://schemas.openxmlformats.org/drawingml/2006/main">
+                <a:ext uri="{C183D7F6-B498-43B3-948B-1728B52AA6E4}">
+                  <adec:decorative xmlns:adec="http://schemas.microsoft.com/office/drawing/2017/decorative" val="0"/>
+                </a:ext>
+              </a:extLst>
+            </wp:docPr>
+            <wp:cNvGraphicFramePr>
+              <a:graphicFrameLocks xmlns:a="http://schemas.openxmlformats.org/drawingml/2006/main" noChangeAspect="1"/>
+            </wp:cNvGraphicFramePr>
+            <a:graphic xmlns:a="http://schemas.openxmlformats.org/drawingml/2006/main">
+              <a:graphicData uri="http://schemas.openxmlformats.org/drawingml/2006/picture">
+                <pic:pic xmlns:pic="http://schemas.openxmlformats.org/drawingml/2006/picture">
+                  <pic:nvPicPr>
+                    <pic:cNvPr id="10" name="Picture 10" descr="Chart, scatter chart&#10;&#10;Description automatically generated">
+                      <a:extLst>
+                        <a:ext uri="{C183D7F6-B498-43B3-948B-1728B52AA6E4}">
+                          <adec:decorative xmlns:adec="http://schemas.microsoft.com/office/drawing/2017/decorative" val="0"/>
+                        </a:ext>
+                      </a:extLst>
+                    </pic:cNvPr>
+                    <pic:cNvPicPr>
+                      <a:picLocks noChangeAspect="1" noChangeArrowheads="1"/>
+                    </pic:cNvPicPr>
+                  </pic:nvPicPr>
+                  <pic:blipFill>
+                    <a:blip r:embed="rId14" cstate="print">
+                      <a:extLst>
+                        <a:ext uri="{28A0092B-C50C-407E-A947-70E740481C1C}">
+                          <a14:useLocalDpi xmlns:a14="http://schemas.microsoft.com/office/drawing/2010/main" val="0"/>
+                        </a:ext>
+                      </a:extLst>
+                    </a:blip>
+                    <a:srcRect/>
+                    <a:stretch>
+                      <a:fillRect/>
+                    </a:stretch>
+                  </pic:blipFill>
+                  <pic:spPr bwMode="auto">
+                    <a:xfrm>
+                      <a:off x="0" y="0"/>
+                      <a:ext cx="2560320" cy="2541905"/>
+                    </a:xfrm>
+                    <a:prstGeom prst="rect">
+                      <a:avLst/>
+                    </a:prstGeom>
+                    <a:noFill/>
+                    <a:ln>
+                      <a:noFill/>
+                    </a:ln>
+                  </pic:spPr>
+                </pic:pic>
+              </a:graphicData>
+            </a:graphic>
+            <wp14:sizeRelH relativeFrom="page">
+              <wp14:pctWidth>0</wp14:pctWidth>
+            </wp14:sizeRelH>
+            <wp14:sizeRelV relativeFrom="page">
+              <wp14:pctHeight>0</wp14:pctHeight>
+            </wp14:sizeRelV>
+          </wp:anchor>
+        </w:drawing>
+      </w:r>
+      <w:r>
+        <w:t>T</w:t>
+      </w:r>
+      <w:r>
+        <w:t xml:space="preserve">heo quan sát hình </w:t>
+      </w:r>
+      <w:r>
+        <w:rPr>
+          <w:highlight w:val="yellow"/>
+        </w:rPr>
+        <w:t>…</w:t>
+      </w:r>
+      <w:r>
+        <w:t xml:space="preserve"> , l</w:t>
+      </w:r>
+      <w:r>
+        <w:rPr>
+          <w:rStyle w:val="BTChar"/>
+        </w:rPr>
+        <w:t xml:space="preserve">ượng user-review tập trung đa số dưới 2000 người và </w:t>
+      </w:r>
+      <w:r>
+        <w:rPr>
+          <w:rStyle w:val="BTChar"/>
+        </w:rPr>
+        <w:t xml:space="preserve">có </w:t>
+      </w:r>
+      <w:r>
+        <w:rPr>
+          <w:rStyle w:val="BTChar"/>
+        </w:rPr>
+        <w:t>sự tương quan</w:t>
+      </w:r>
+      <w:r>
+        <w:rPr>
+          <w:rStyle w:val="BTChar"/>
+        </w:rPr>
+        <w:t xml:space="preserve"> tuyến tính </w:t>
+      </w:r>
+      <w:r>
+        <w:rPr>
+          <w:rStyle w:val="BTChar"/>
+        </w:rPr>
+        <w:t>với gross_worldwide (doanh thu).</w:t>
+      </w:r>
+      <w:r>
+        <w:rPr>
+          <w:rStyle w:val="BTChar"/>
+        </w:rPr>
+        <w:t xml:space="preserve"> Chúng tôi đã tính được hệ số tương quan của hai thuộc tính này là</w:t>
+      </w:r>
+      <w:r>
+        <w:rPr>
+          <w:rStyle w:val="BTChar"/>
         </w:rPr>
         <w:t xml:space="preserve"> </w:t>
       </w:r>
       <w:r>
         <w:rPr>
-          <w:b/>
-          <w:bCs/>
-        </w:rPr>
-        <w:t>1:</w:t>
-      </w:r>
-      <w:r>
-        <w:t xml:space="preserve"> Đầu tiên, bộ dữ liệu được xây dựng với biến mục tiêu là </w:t>
-      </w:r>
-      <w:r>
-        <w:rPr>
-          <w:b/>
-          <w:bCs/>
-        </w:rPr>
-        <w:t>gross_worldwide</w:t>
-      </w:r>
-      <w:r>
-        <w:t xml:space="preserve"> nên với các điểm dữ liệu bị thiếu giá trị thuộc tính này, chúng tôi quyết định drop ra khỏi bộ dữ liệu. </w:t>
-      </w:r>
-    </w:p>
-    <w:p>
-      <w:pPr>
-        <w:pStyle w:val="-G1"/>
-      </w:pPr>
-      <w:r>
-        <w:rPr>
-          <w:b/>
-          <w:bCs/>
-        </w:rPr>
-        <w:t>Bước</w:t>
-      </w:r>
-      <w:r>
-        <w:rPr>
-          <w:b/>
-          <w:bCs/>
-        </w:rPr>
+          <w:rStyle w:val="BTChar"/>
+        </w:rPr>
+        <w:t xml:space="preserve">0.62, con số này thể hiện có sự tương quan khá tốt giữa hai thuộc tính được nêu tr </w:t>
+      </w:r>
+      <w:r>
+        <w:rPr>
+          <w:rStyle w:val="BTChar"/>
+        </w:rPr>
+        <w:t>Khi các bộ phim được nhiều lượt user_reviews (bình luận người dùng) có nghĩa là bộ phim được nhiều người biết đến, quan tâm nên doanh thu bộ phim cao theo lượt votes</w:t>
+      </w:r>
+    </w:p>
+    <w:p>
+      <w:pPr>
+        <w:pStyle w:val="BT"/>
+        <w:ind w:firstLine="0"/>
+        <w:sectPr>
+          <w:type w:val="continuous"/>
+          <w:pgSz w:w="11907" w:h="16840" w:code="9"/>
+          <w:pgMar w:top="1440" w:right="1134" w:bottom="1440" w:left="1701" w:header="709" w:footer="709" w:gutter="0"/>
+          <w:pgNumType w:start="0"/>
+          <w:cols w:num="2" w:space="126"/>
+          <w:docGrid w:linePitch="360"/>
+        </w:sectPr>
+      </w:pPr>
+    </w:p>
+    <w:p>
+      <w:pPr>
+        <w:pStyle w:val="BT"/>
+        <w:ind w:firstLine="0"/>
+      </w:pPr>
+    </w:p>
+    <w:p>
+      <w:pPr>
+        <w:pStyle w:val="Heading3"/>
+      </w:pPr>
+      <w:r>
+        <w:rPr>
+          <w:rFonts w:ascii="Arial" w:hAnsi="Arial" w:cs="Arial"/>
+          <w:noProof/>
+          <w:color w:val="000000"/>
+          <w:sz w:val="22"/>
+          <w:bdr w:val="none" w:sz="0" w:space="0" w:color="auto" w:frame="1"/>
+        </w:rPr>
+        <w:drawing>
+          <wp:anchor distT="0" distB="0" distL="114300" distR="114300" simplePos="0" relativeHeight="251658240" behindDoc="0" locked="0" layoutInCell="1" allowOverlap="1" wp14:anchorId="24128675" wp14:editId="4DBEFD3F">
+            <wp:simplePos x="0" y="0"/>
+            <wp:positionH relativeFrom="column">
+              <wp:posOffset>32385</wp:posOffset>
+            </wp:positionH>
+            <wp:positionV relativeFrom="paragraph">
+              <wp:posOffset>488315</wp:posOffset>
+            </wp:positionV>
+            <wp:extent cx="2563495" cy="2545715"/>
+            <wp:effectExtent l="0" t="0" r="8255" b="6985"/>
+            <wp:wrapSquare wrapText="bothSides"/>
+            <wp:docPr id="9" name="Picture 9" descr="Chart, scatter chart&#10;&#10;Description automatically generated"/>
+            <wp:cNvGraphicFramePr>
+              <a:graphicFrameLocks xmlns:a="http://schemas.openxmlformats.org/drawingml/2006/main" noChangeAspect="1"/>
+            </wp:cNvGraphicFramePr>
+            <a:graphic xmlns:a="http://schemas.openxmlformats.org/drawingml/2006/main">
+              <a:graphicData uri="http://schemas.openxmlformats.org/drawingml/2006/picture">
+                <pic:pic xmlns:pic="http://schemas.openxmlformats.org/drawingml/2006/picture">
+                  <pic:nvPicPr>
+                    <pic:cNvPr id="9" name="Picture 9" descr="Chart, scatter chart&#10;&#10;Description automatically generated"/>
+                    <pic:cNvPicPr>
+                      <a:picLocks noChangeAspect="1" noChangeArrowheads="1"/>
+                    </pic:cNvPicPr>
+                  </pic:nvPicPr>
+                  <pic:blipFill>
+                    <a:blip r:embed="rId15" cstate="print">
+                      <a:extLst>
+                        <a:ext uri="{28A0092B-C50C-407E-A947-70E740481C1C}">
+                          <a14:useLocalDpi xmlns:a14="http://schemas.microsoft.com/office/drawing/2010/main" val="0"/>
+                        </a:ext>
+                      </a:extLst>
+                    </a:blip>
+                    <a:srcRect/>
+                    <a:stretch>
+                      <a:fillRect/>
+                    </a:stretch>
+                  </pic:blipFill>
+                  <pic:spPr bwMode="auto">
+                    <a:xfrm>
+                      <a:off x="0" y="0"/>
+                      <a:ext cx="2563495" cy="2545715"/>
+                    </a:xfrm>
+                    <a:prstGeom prst="rect">
+                      <a:avLst/>
+                    </a:prstGeom>
+                    <a:noFill/>
+                    <a:ln>
+                      <a:noFill/>
+                    </a:ln>
+                  </pic:spPr>
+                </pic:pic>
+              </a:graphicData>
+            </a:graphic>
+            <wp14:sizeRelH relativeFrom="page">
+              <wp14:pctWidth>0</wp14:pctWidth>
+            </wp14:sizeRelH>
+            <wp14:sizeRelV relativeFrom="page">
+              <wp14:pctHeight>0</wp14:pctHeight>
+            </wp14:sizeRelV>
+          </wp:anchor>
+        </w:drawing>
+      </w:r>
+      <w:r>
+        <w:t>Số lượng người tham gia đánh giá (votes)</w:t>
+      </w:r>
+    </w:p>
+    <w:p>
+      <w:pPr>
+        <w:pStyle w:val="BT"/>
+        <w:sectPr>
+          <w:type w:val="continuous"/>
+          <w:pgSz w:w="11907" w:h="16840" w:code="9"/>
+          <w:pgMar w:top="1440" w:right="1134" w:bottom="1440" w:left="1701" w:header="709" w:footer="709" w:gutter="0"/>
+          <w:pgNumType w:start="0"/>
+          <w:cols w:space="708"/>
+          <w:docGrid w:linePitch="360"/>
+        </w:sectPr>
+      </w:pPr>
+    </w:p>
+    <w:p>
+      <w:pPr>
+        <w:pStyle w:val="BT"/>
+        <w:sectPr>
+          <w:type w:val="continuous"/>
+          <w:pgSz w:w="11907" w:h="16840" w:code="9"/>
+          <w:pgMar w:top="1440" w:right="1134" w:bottom="1440" w:left="1701" w:header="709" w:footer="709" w:gutter="0"/>
+          <w:pgNumType w:start="0"/>
+          <w:cols w:space="54"/>
+          <w:docGrid w:linePitch="360"/>
+        </w:sectPr>
+      </w:pPr>
+      <w:r>
+        <w:t xml:space="preserve">Lượng votes tập trung đa số dưới 500 nghìn người và </w:t>
+      </w:r>
+      <w:r>
+        <w:t xml:space="preserve">có </w:t>
+      </w:r>
+      <w:r>
+        <w:t>sự tương quan</w:t>
+      </w:r>
+      <w:r>
+        <w:t xml:space="preserve"> tuyến tính</w:t>
+      </w:r>
+      <w:r>
+        <w:t xml:space="preserve"> với gross_worldwide (doanh thu).</w:t>
+      </w:r>
+      <w:r>
+        <w:t xml:space="preserve"> Thường thì khi coi phim xong</w:t>
+      </w:r>
+      <w:r>
+        <w:t>, thì người coi mới đánh giá phim nên khi số lượng đánh giá phim lớn cũng có nghĩa là nhiều người đã coi bộ phim này nên doanh thu bộ phim cao. Chúng tôi đã tính hệ số tượng quan giữa hai thuộc tính trên và có kết quả là 0.72 thể hiện sự tương quan tốt giữa hai thuộc tính.</w:t>
+      </w:r>
+      <w:r>
         <w:t xml:space="preserve"> </w:t>
       </w:r>
-      <w:r>
-        <w:rPr>
-          <w:b/>
-          <w:bCs/>
-        </w:rPr>
-        <w:t>2:</w:t>
-      </w:r>
-      <w:r>
-        <w:t xml:space="preserve"> Các </w:t>
-      </w:r>
-      <w:r>
-        <w:t>thuộc tính</w:t>
-      </w:r>
-      <w:r>
-        <w:t xml:space="preserve"> </w:t>
-      </w:r>
-      <w:r>
-        <w:rPr>
-          <w:b/>
-          <w:bCs/>
-        </w:rPr>
-        <w:t>votes</w:t>
-      </w:r>
-      <w:r>
-        <w:t xml:space="preserve">, </w:t>
-      </w:r>
-      <w:r>
-        <w:rPr>
-          <w:b/>
-          <w:bCs/>
-        </w:rPr>
-        <w:t>user_reviews</w:t>
-      </w:r>
-      <w:r>
-        <w:t xml:space="preserve">, </w:t>
-      </w:r>
-      <w:r>
-        <w:rPr>
-          <w:b/>
-          <w:bCs/>
-        </w:rPr>
-        <w:t>critic_reviews</w:t>
-      </w:r>
-      <w:r>
-        <w:t xml:space="preserve"> được điền khuyết với </w:t>
-      </w:r>
-      <w:r>
-        <w:t>giá trị 0 -</w:t>
-      </w:r>
-      <w:r>
-        <w:t xml:space="preserve"> tương ứng với </w:t>
-      </w:r>
-      <w:r>
-        <w:t>phim</w:t>
-      </w:r>
-      <w:r>
-        <w:t xml:space="preserve"> đó không có ai tham gia đánh giá hoặc không có ai tham gia bình luận nhận xét hoặc không có nhà phê bình nào tham gia nhận xét về chất lượng phim.</w:t>
-      </w:r>
-    </w:p>
-    <w:p>
-      <w:pPr>
-        <w:pStyle w:val="Heading1"/>
-      </w:pPr>
-      <w:r>
+    </w:p>
+    <w:p>
+      <w:pPr>
+        <w:pStyle w:val="BT"/>
+      </w:pPr>
+    </w:p>
+    <w:p>
+      <w:pPr>
+        <w:pStyle w:val="BT"/>
+        <w:ind w:firstLine="0"/>
+      </w:pPr>
+    </w:p>
+    <w:p>
+      <w:pPr>
+        <w:pStyle w:val="Heading3"/>
+      </w:pPr>
+      <w:r>
+        <w:rPr>
+          <w:rFonts w:ascii="Arial" w:hAnsi="Arial" w:cs="Arial"/>
+          <w:noProof/>
+          <w:color w:val="000000"/>
+          <w:sz w:val="22"/>
+          <w:bdr w:val="none" w:sz="0" w:space="0" w:color="auto" w:frame="1"/>
+        </w:rPr>
+        <w:drawing>
+          <wp:anchor distT="0" distB="0" distL="114300" distR="114300" simplePos="0" relativeHeight="251660288" behindDoc="0" locked="0" layoutInCell="1" allowOverlap="1" wp14:anchorId="6837F102" wp14:editId="79875EB1">
+            <wp:simplePos x="0" y="0"/>
+            <wp:positionH relativeFrom="column">
+              <wp:posOffset>32384</wp:posOffset>
+            </wp:positionH>
+            <wp:positionV relativeFrom="paragraph">
+              <wp:posOffset>300355</wp:posOffset>
+            </wp:positionV>
+            <wp:extent cx="2563495" cy="2549606"/>
+            <wp:effectExtent l="0" t="0" r="8255" b="3175"/>
+            <wp:wrapSquare wrapText="bothSides"/>
+            <wp:docPr id="11" name="Picture 11" descr="Chart, scatter chart&#10;&#10;Description automatically generated"/>
+            <wp:cNvGraphicFramePr>
+              <a:graphicFrameLocks xmlns:a="http://schemas.openxmlformats.org/drawingml/2006/main" noChangeAspect="1"/>
+            </wp:cNvGraphicFramePr>
+            <a:graphic xmlns:a="http://schemas.openxmlformats.org/drawingml/2006/main">
+              <a:graphicData uri="http://schemas.openxmlformats.org/drawingml/2006/picture">
+                <pic:pic xmlns:pic="http://schemas.openxmlformats.org/drawingml/2006/picture">
+                  <pic:nvPicPr>
+                    <pic:cNvPr id="11" name="Picture 11" descr="Chart, scatter chart&#10;&#10;Description automatically generated"/>
+                    <pic:cNvPicPr>
+                      <a:picLocks noChangeAspect="1" noChangeArrowheads="1"/>
+                    </pic:cNvPicPr>
+                  </pic:nvPicPr>
+                  <pic:blipFill>
+                    <a:blip r:embed="rId16" cstate="print">
+                      <a:extLst>
+                        <a:ext uri="{28A0092B-C50C-407E-A947-70E740481C1C}">
+                          <a14:useLocalDpi xmlns:a14="http://schemas.microsoft.com/office/drawing/2010/main" val="0"/>
+                        </a:ext>
+                      </a:extLst>
+                    </a:blip>
+                    <a:srcRect/>
+                    <a:stretch>
+                      <a:fillRect/>
+                    </a:stretch>
+                  </pic:blipFill>
+                  <pic:spPr bwMode="auto">
+                    <a:xfrm>
+                      <a:off x="0" y="0"/>
+                      <a:ext cx="2563658" cy="2549768"/>
+                    </a:xfrm>
+                    <a:prstGeom prst="rect">
+                      <a:avLst/>
+                    </a:prstGeom>
+                    <a:noFill/>
+                    <a:ln>
+                      <a:noFill/>
+                    </a:ln>
+                  </pic:spPr>
+                </pic:pic>
+              </a:graphicData>
+            </a:graphic>
+            <wp14:sizeRelH relativeFrom="page">
+              <wp14:pctWidth>0</wp14:pctWidth>
+            </wp14:sizeRelH>
+            <wp14:sizeRelV relativeFrom="page">
+              <wp14:pctHeight>0</wp14:pctHeight>
+            </wp14:sizeRelV>
+          </wp:anchor>
+        </w:drawing>
+      </w:r>
+      <w:r>
+        <w:rPr>
+          <w:lang w:val="vi-VN"/>
+        </w:rPr>
+        <w:t>Số lượng bình luận của nhà phê bình</w:t>
+      </w:r>
+      <w:r>
+        <w:t xml:space="preserve"> (critic_reviews)</w:t>
+      </w:r>
+    </w:p>
+    <w:p>
+      <w:pPr>
+        <w:pStyle w:val="BT"/>
+      </w:pPr>
+      <w:r>
+        <w:t>Các bộ phim có sức ảnh hưởng thường thu hút sự quan tâm của các nhà phê bình. Các bộ phim có nhiều lượt bình luận của các phê bình (critic_reviews) thì gross_worldwide (doanh thu) cao.</w:t>
+      </w:r>
+    </w:p>
+    <w:p>
+      <w:pPr>
+        <w:pStyle w:val="BT"/>
+      </w:pPr>
+    </w:p>
+    <w:p>
+      <w:pPr>
+        <w:pStyle w:val="BT"/>
+        <w:rPr>
+          <w:bCs/>
+        </w:rPr>
+      </w:pPr>
+    </w:p>
+    <w:p>
+      <w:pPr>
+        <w:pStyle w:val="BT"/>
+        <w:rPr>
+          <w:bCs/>
+        </w:rPr>
+      </w:pPr>
+    </w:p>
+    <w:p>
+      <w:pPr>
+        <w:pStyle w:val="BT"/>
+        <w:rPr>
+          <w:bCs/>
+        </w:rPr>
+      </w:pPr>
+    </w:p>
+    <w:p>
+      <w:pPr>
+        <w:pStyle w:val="BT"/>
+        <w:rPr>
+          <w:bCs/>
+        </w:rPr>
+      </w:pPr>
+      <w:r>
+        <w:rPr>
+          <w:bCs/>
+        </w:rPr>
         <w:lastRenderedPageBreak/>
-        <w:t xml:space="preserve"> Phân tích thăm dò</w:t>
-      </w:r>
-    </w:p>
-    <w:p>
-      <w:pPr>
-        <w:pStyle w:val="BT"/>
-        <w:rPr>
-          <w:b/>
-          <w:lang w:val="vi-VN"/>
-        </w:rPr>
-      </w:pPr>
-      <w:r>
-        <w:rPr>
-          <w:lang w:val="vi-VN"/>
-        </w:rPr>
-        <w:t xml:space="preserve">Viết tốt được </w:t>
-      </w:r>
-      <w:r>
-        <w:rPr>
-          <w:b/>
-          <w:highlight w:val="yellow"/>
-        </w:rPr>
-        <w:t>6</w:t>
-      </w:r>
-      <w:r>
-        <w:rPr>
-          <w:b/>
-          <w:highlight w:val="yellow"/>
-          <w:lang w:val="vi-VN"/>
-        </w:rPr>
-        <w:t xml:space="preserve"> điểm</w:t>
-      </w:r>
-    </w:p>
-    <w:p>
-      <w:pPr>
-        <w:pStyle w:val="BT"/>
-        <w:rPr>
-          <w:bCs/>
-          <w:color w:val="FF0000"/>
-        </w:rPr>
-      </w:pPr>
-      <w:r>
-        <w:rPr>
-          <w:bCs/>
-          <w:color w:val="FF0000"/>
-        </w:rPr>
-        <w:t>Phải mô tả dataset, giải thích các feature</w:t>
-      </w:r>
-      <w:r>
-        <w:rPr>
-          <w:bCs/>
-          <w:color w:val="FF0000"/>
-        </w:rPr>
-        <w:t xml:space="preserve"> (khoảng tối đa 1 trang)</w:t>
-      </w:r>
-    </w:p>
-    <w:p>
-      <w:pPr>
-        <w:pStyle w:val="BT"/>
-        <w:rPr>
-          <w:bCs/>
-        </w:rPr>
-      </w:pPr>
-      <w:r>
-        <w:rPr>
-          <w:bCs/>
-        </w:rPr>
         <w:t xml:space="preserve">Phải có mô tả </w:t>
       </w:r>
       <w:r>
@@ -4455,7 +5464,7 @@
                     <pic:cNvPicPr/>
                   </pic:nvPicPr>
                   <pic:blipFill>
-                    <a:blip r:embed="rId12"/>
+                    <a:blip r:embed="rId17"/>
                     <a:stretch>
                       <a:fillRect/>
                     </a:stretch>
@@ -4785,7 +5794,7 @@
                     </pic:cNvPicPr>
                   </pic:nvPicPr>
                   <pic:blipFill>
-                    <a:blip r:embed="rId13" cstate="print">
+                    <a:blip r:embed="rId18" cstate="print">
                       <a:extLst>
                         <a:ext uri="{28A0092B-C50C-407E-A947-70E740481C1C}">
                           <a14:useLocalDpi xmlns:a14="http://schemas.microsoft.com/office/drawing/2010/main" val="0"/>
@@ -5124,8 +6133,6 @@
           <w:lang w:val="vi-VN"/>
         </w:rPr>
         <w:sectPr>
-          <w:headerReference w:type="default" r:id="rId14"/>
-          <w:footerReference w:type="default" r:id="rId15"/>
           <w:type w:val="continuous"/>
           <w:pgSz w:w="11907" w:h="16840" w:code="9"/>
           <w:pgMar w:top="1440" w:right="1134" w:bottom="1440" w:left="1701" w:header="709" w:footer="709" w:gutter="0"/>
@@ -5982,7 +6989,7 @@
       </w:r>
     </w:p>
     <w:sectPr>
-      <w:footerReference w:type="default" r:id="rId16"/>
+      <w:footerReference w:type="default" r:id="rId19"/>
       <w:pgSz w:w="11907" w:h="16840" w:code="9"/>
       <w:pgMar w:top="1440" w:right="1134" w:bottom="1440" w:left="1701" w:header="709" w:footer="709" w:gutter="0"/>
       <w:pgNumType w:start="0"/>
@@ -7101,6 +8108,118 @@
     </w:lvl>
   </w:abstractNum>
   <w:abstractNum w:abstractNumId="7" w15:restartNumberingAfterBreak="0">
+    <w:nsid w:val="2DD44BBA"/>
+    <w:multiLevelType w:val="hybridMultilevel"/>
+    <w:tmpl w:val="F6F0F9C4"/>
+    <w:lvl w:ilvl="0" w:tplc="FE1E7196">
+      <w:numFmt w:val="bullet"/>
+      <w:lvlText w:val="-"/>
+      <w:lvlJc w:val="left"/>
+      <w:pPr>
+        <w:ind w:left="720" w:hanging="360"/>
+      </w:pPr>
+      <w:rPr>
+        <w:rFonts w:ascii="Times New Roman" w:eastAsiaTheme="minorHAnsi" w:hAnsi="Times New Roman" w:cs="Times New Roman" w:hint="default"/>
+      </w:rPr>
+    </w:lvl>
+    <w:lvl w:ilvl="1" w:tplc="04090003" w:tentative="1">
+      <w:start w:val="1"/>
+      <w:numFmt w:val="bullet"/>
+      <w:lvlText w:val="o"/>
+      <w:lvlJc w:val="left"/>
+      <w:pPr>
+        <w:ind w:left="1440" w:hanging="360"/>
+      </w:pPr>
+      <w:rPr>
+        <w:rFonts w:ascii="Courier New" w:hAnsi="Courier New" w:cs="Courier New" w:hint="default"/>
+      </w:rPr>
+    </w:lvl>
+    <w:lvl w:ilvl="2" w:tplc="04090005" w:tentative="1">
+      <w:start w:val="1"/>
+      <w:numFmt w:val="bullet"/>
+      <w:lvlText w:val=""/>
+      <w:lvlJc w:val="left"/>
+      <w:pPr>
+        <w:ind w:left="2160" w:hanging="360"/>
+      </w:pPr>
+      <w:rPr>
+        <w:rFonts w:ascii="Wingdings" w:hAnsi="Wingdings" w:hint="default"/>
+      </w:rPr>
+    </w:lvl>
+    <w:lvl w:ilvl="3" w:tplc="04090001" w:tentative="1">
+      <w:start w:val="1"/>
+      <w:numFmt w:val="bullet"/>
+      <w:lvlText w:val=""/>
+      <w:lvlJc w:val="left"/>
+      <w:pPr>
+        <w:ind w:left="2880" w:hanging="360"/>
+      </w:pPr>
+      <w:rPr>
+        <w:rFonts w:ascii="Symbol" w:hAnsi="Symbol" w:hint="default"/>
+      </w:rPr>
+    </w:lvl>
+    <w:lvl w:ilvl="4" w:tplc="04090003" w:tentative="1">
+      <w:start w:val="1"/>
+      <w:numFmt w:val="bullet"/>
+      <w:lvlText w:val="o"/>
+      <w:lvlJc w:val="left"/>
+      <w:pPr>
+        <w:ind w:left="3600" w:hanging="360"/>
+      </w:pPr>
+      <w:rPr>
+        <w:rFonts w:ascii="Courier New" w:hAnsi="Courier New" w:cs="Courier New" w:hint="default"/>
+      </w:rPr>
+    </w:lvl>
+    <w:lvl w:ilvl="5" w:tplc="04090005" w:tentative="1">
+      <w:start w:val="1"/>
+      <w:numFmt w:val="bullet"/>
+      <w:lvlText w:val=""/>
+      <w:lvlJc w:val="left"/>
+      <w:pPr>
+        <w:ind w:left="4320" w:hanging="360"/>
+      </w:pPr>
+      <w:rPr>
+        <w:rFonts w:ascii="Wingdings" w:hAnsi="Wingdings" w:hint="default"/>
+      </w:rPr>
+    </w:lvl>
+    <w:lvl w:ilvl="6" w:tplc="04090001" w:tentative="1">
+      <w:start w:val="1"/>
+      <w:numFmt w:val="bullet"/>
+      <w:lvlText w:val=""/>
+      <w:lvlJc w:val="left"/>
+      <w:pPr>
+        <w:ind w:left="5040" w:hanging="360"/>
+      </w:pPr>
+      <w:rPr>
+        <w:rFonts w:ascii="Symbol" w:hAnsi="Symbol" w:hint="default"/>
+      </w:rPr>
+    </w:lvl>
+    <w:lvl w:ilvl="7" w:tplc="04090003" w:tentative="1">
+      <w:start w:val="1"/>
+      <w:numFmt w:val="bullet"/>
+      <w:lvlText w:val="o"/>
+      <w:lvlJc w:val="left"/>
+      <w:pPr>
+        <w:ind w:left="5760" w:hanging="360"/>
+      </w:pPr>
+      <w:rPr>
+        <w:rFonts w:ascii="Courier New" w:hAnsi="Courier New" w:cs="Courier New" w:hint="default"/>
+      </w:rPr>
+    </w:lvl>
+    <w:lvl w:ilvl="8" w:tplc="04090005" w:tentative="1">
+      <w:start w:val="1"/>
+      <w:numFmt w:val="bullet"/>
+      <w:lvlText w:val=""/>
+      <w:lvlJc w:val="left"/>
+      <w:pPr>
+        <w:ind w:left="6480" w:hanging="360"/>
+      </w:pPr>
+      <w:rPr>
+        <w:rFonts w:ascii="Wingdings" w:hAnsi="Wingdings" w:hint="default"/>
+      </w:rPr>
+    </w:lvl>
+  </w:abstractNum>
+  <w:abstractNum w:abstractNumId="8" w15:restartNumberingAfterBreak="0">
     <w:nsid w:val="326D3EFF"/>
     <w:multiLevelType w:val="hybridMultilevel"/>
     <w:tmpl w:val="63BEDEB8"/>
@@ -7189,7 +8308,7 @@
       </w:pPr>
     </w:lvl>
   </w:abstractNum>
-  <w:abstractNum w:abstractNumId="8" w15:restartNumberingAfterBreak="0">
+  <w:abstractNum w:abstractNumId="9" w15:restartNumberingAfterBreak="0">
     <w:nsid w:val="62AC334D"/>
     <w:multiLevelType w:val="multilevel"/>
     <w:tmpl w:val="04090029"/>
@@ -7284,7 +8403,7 @@
       </w:pPr>
     </w:lvl>
   </w:abstractNum>
-  <w:abstractNum w:abstractNumId="9" w15:restartNumberingAfterBreak="0">
+  <w:abstractNum w:abstractNumId="10" w15:restartNumberingAfterBreak="0">
     <w:nsid w:val="67AF6BA8"/>
     <w:multiLevelType w:val="hybridMultilevel"/>
     <w:tmpl w:val="E63C43B2"/>
@@ -7398,7 +8517,7 @@
       </w:rPr>
     </w:lvl>
   </w:abstractNum>
-  <w:abstractNum w:abstractNumId="10" w15:restartNumberingAfterBreak="0">
+  <w:abstractNum w:abstractNumId="11" w15:restartNumberingAfterBreak="0">
     <w:nsid w:val="77CF0DEE"/>
     <w:multiLevelType w:val="hybridMultilevel"/>
     <w:tmpl w:val="FAC63628"/>
@@ -7490,7 +8609,7 @@
       </w:pPr>
     </w:lvl>
   </w:abstractNum>
-  <w:abstractNum w:abstractNumId="11" w15:restartNumberingAfterBreak="0">
+  <w:abstractNum w:abstractNumId="12" w15:restartNumberingAfterBreak="0">
     <w:nsid w:val="7B216421"/>
     <w:multiLevelType w:val="hybridMultilevel"/>
     <w:tmpl w:val="45847034"/>
@@ -7603,10 +8722,10 @@
       </w:rPr>
     </w:lvl>
   </w:abstractNum>
-  <w:abstractNum w:abstractNumId="12" w15:restartNumberingAfterBreak="0">
+  <w:abstractNum w:abstractNumId="13" w15:restartNumberingAfterBreak="0">
     <w:nsid w:val="7EB40D28"/>
     <w:multiLevelType w:val="multilevel"/>
-    <w:tmpl w:val="9DA2F50A"/>
+    <w:tmpl w:val="C43EF950"/>
     <w:lvl w:ilvl="0">
       <w:start w:val="1"/>
       <w:numFmt w:val="decimal"/>
@@ -7739,22 +8858,22 @@
     </w:lvl>
   </w:abstractNum>
   <w:num w:numId="1">
-    <w:abstractNumId w:val="12"/>
+    <w:abstractNumId w:val="13"/>
   </w:num>
   <w:num w:numId="2">
-    <w:abstractNumId w:val="8"/>
+    <w:abstractNumId w:val="9"/>
   </w:num>
   <w:num w:numId="3">
-    <w:abstractNumId w:val="9"/>
+    <w:abstractNumId w:val="10"/>
   </w:num>
   <w:num w:numId="4">
     <w:abstractNumId w:val="2"/>
   </w:num>
   <w:num w:numId="5">
-    <w:abstractNumId w:val="10"/>
+    <w:abstractNumId w:val="11"/>
   </w:num>
   <w:num w:numId="6">
-    <w:abstractNumId w:val="10"/>
+    <w:abstractNumId w:val="11"/>
     <w:lvlOverride w:ilvl="0">
       <w:startOverride w:val="1"/>
     </w:lvlOverride>
@@ -7763,7 +8882,7 @@
     <w:abstractNumId w:val="3"/>
   </w:num>
   <w:num w:numId="8">
-    <w:abstractNumId w:val="7"/>
+    <w:abstractNumId w:val="8"/>
   </w:num>
   <w:num w:numId="9">
     <w:abstractNumId w:val="6"/>
@@ -7778,10 +8897,13 @@
     <w:abstractNumId w:val="0"/>
   </w:num>
   <w:num w:numId="13">
-    <w:abstractNumId w:val="11"/>
+    <w:abstractNumId w:val="12"/>
   </w:num>
   <w:num w:numId="14">
     <w:abstractNumId w:val="4"/>
+  </w:num>
+  <w:num w:numId="15">
+    <w:abstractNumId w:val="7"/>
   </w:num>
 </w:numbering>
 </file>
@@ -8202,7 +9324,7 @@
     <w:autoRedefine/>
     <w:uiPriority w:val="9"/>
     <w:qFormat/>
-    <w:rsid w:val="007D3446"/>
+    <w:rsid w:val="00A440FD"/>
     <w:pPr>
       <w:keepNext/>
       <w:keepLines/>
@@ -8213,7 +9335,7 @@
         <w:tab w:val="left" w:pos="567"/>
         <w:tab w:val="left" w:pos="5850"/>
       </w:tabs>
-      <w:spacing w:after="0"/>
+      <w:spacing w:after="0" w:line="240" w:lineRule="auto"/>
       <w:jc w:val="left"/>
       <w:outlineLvl w:val="0"/>
     </w:pPr>
@@ -8261,7 +9383,7 @@
     <w:uiPriority w:val="9"/>
     <w:unhideWhenUsed/>
     <w:qFormat/>
-    <w:rsid w:val="00045D9B"/>
+    <w:rsid w:val="003B7ED4"/>
     <w:pPr>
       <w:keepNext/>
       <w:keepLines/>
@@ -8524,7 +9646,7 @@
     <w:basedOn w:val="DefaultParagraphFont"/>
     <w:link w:val="Heading1"/>
     <w:uiPriority w:val="9"/>
-    <w:rsid w:val="007D3446"/>
+    <w:rsid w:val="00A440FD"/>
     <w:rPr>
       <w:rFonts w:ascii="Times New Roman" w:eastAsiaTheme="majorEastAsia" w:hAnsi="Times New Roman" w:cstheme="majorBidi"/>
       <w:b/>
@@ -8552,7 +9674,7 @@
     <w:basedOn w:val="DefaultParagraphFont"/>
     <w:link w:val="Heading3"/>
     <w:uiPriority w:val="9"/>
-    <w:rsid w:val="00045D9B"/>
+    <w:rsid w:val="003B7ED4"/>
     <w:rPr>
       <w:rFonts w:ascii="Times New Roman" w:eastAsiaTheme="majorEastAsia" w:hAnsi="Times New Roman" w:cs="Times New Roman"/>
       <w:b/>
@@ -10274,25 +11396,6 @@
 </file>
 
 <file path=customXml/item1.xml><?xml version="1.0" encoding="utf-8"?>
-<b:Sources xmlns:b="http://schemas.openxmlformats.org/officeDocument/2006/bibliography" xmlns="http://schemas.openxmlformats.org/officeDocument/2006/bibliography" SelectedStyle="\IEEE2006OfficeOnline.xsl" StyleName="IEEE" Version="2006"/>
-</file>
-
-<file path=customXml/item2.xml><?xml version="1.0" encoding="utf-8"?>
-<p:properties xmlns:p="http://schemas.microsoft.com/office/2006/metadata/properties" xmlns:xsi="http://www.w3.org/2001/XMLSchema-instance" xmlns:pc="http://schemas.microsoft.com/office/infopath/2007/PartnerControls">
-  <documentManagement/>
-</p:properties>
-</file>
-
-<file path=customXml/item3.xml><?xml version="1.0" encoding="utf-8"?>
-<?mso-contentType ?>
-<FormTemplates xmlns="http://schemas.microsoft.com/sharepoint/v3/contenttype/forms">
-  <Display>DocumentLibraryForm</Display>
-  <Edit>DocumentLibraryForm</Edit>
-  <New>DocumentLibraryForm</New>
-</FormTemplates>
-</file>
-
-<file path=customXml/item4.xml><?xml version="1.0" encoding="utf-8"?>
 <ct:contentTypeSchema xmlns:ct="http://schemas.microsoft.com/office/2006/metadata/contentType" xmlns:ma="http://schemas.microsoft.com/office/2006/metadata/properties/metaAttributes" ct:_="" ma:_="" ma:contentTypeName="Tài liệu" ma:contentTypeID="0x010100EA6051784158A348A8A083CC0D91EDD2" ma:contentTypeVersion="2" ma:contentTypeDescription="Tạo tài liệu mới." ma:contentTypeScope="" ma:versionID="64f595201ebc5d9d2d98a92baf3da374">
   <xsd:schema xmlns:xsd="http://www.w3.org/2001/XMLSchema" xmlns:xs="http://www.w3.org/2001/XMLSchema" xmlns:p="http://schemas.microsoft.com/office/2006/metadata/properties" xmlns:ns3="55a8854a-3e1e-42a7-978b-da2846a19bec" targetNamespace="http://schemas.microsoft.com/office/2006/metadata/properties" ma:root="true" ma:fieldsID="74e0f28934490e0ddf28f4c5fa4eda7a" ns3:_="">
     <xsd:import namespace="55a8854a-3e1e-42a7-978b-da2846a19bec"/>
@@ -10424,32 +11527,26 @@
 </ct:contentTypeSchema>
 </file>
 
-<file path=customXml/itemProps1.xml><?xml version="1.0" encoding="utf-8"?>
-<ds:datastoreItem xmlns:ds="http://schemas.openxmlformats.org/officeDocument/2006/customXml" ds:itemID="{78D6E7C0-4461-48FE-8086-FBBCDACE5CBF}">
-  <ds:schemaRefs>
-    <ds:schemaRef ds:uri="http://schemas.openxmlformats.org/officeDocument/2006/bibliography"/>
-  </ds:schemaRefs>
-</ds:datastoreItem>
+<file path=customXml/item2.xml><?xml version="1.0" encoding="utf-8"?>
+<?mso-contentType ?>
+<FormTemplates xmlns="http://schemas.microsoft.com/sharepoint/v3/contenttype/forms">
+  <Display>DocumentLibraryForm</Display>
+  <Edit>DocumentLibraryForm</Edit>
+  <New>DocumentLibraryForm</New>
+</FormTemplates>
 </file>
 
-<file path=customXml/itemProps2.xml><?xml version="1.0" encoding="utf-8"?>
-<ds:datastoreItem xmlns:ds="http://schemas.openxmlformats.org/officeDocument/2006/customXml" ds:itemID="{B28A5680-AC9C-49E2-9E26-B51F405F3FE3}">
-  <ds:schemaRefs>
-    <ds:schemaRef ds:uri="http://schemas.microsoft.com/office/2006/metadata/properties"/>
-    <ds:schemaRef ds:uri="http://schemas.microsoft.com/office/infopath/2007/PartnerControls"/>
-  </ds:schemaRefs>
-</ds:datastoreItem>
+<file path=customXml/item3.xml><?xml version="1.0" encoding="utf-8"?>
+<p:properties xmlns:p="http://schemas.microsoft.com/office/2006/metadata/properties" xmlns:xsi="http://www.w3.org/2001/XMLSchema-instance" xmlns:pc="http://schemas.microsoft.com/office/infopath/2007/PartnerControls">
+  <documentManagement/>
+</p:properties>
 </file>
 
-<file path=customXml/itemProps3.xml><?xml version="1.0" encoding="utf-8"?>
-<ds:datastoreItem xmlns:ds="http://schemas.openxmlformats.org/officeDocument/2006/customXml" ds:itemID="{1C7F8C1A-CA09-4D66-A29A-455ADC1AFC69}">
-  <ds:schemaRefs>
-    <ds:schemaRef ds:uri="http://schemas.microsoft.com/sharepoint/v3/contenttype/forms"/>
-  </ds:schemaRefs>
-</ds:datastoreItem>
+<file path=customXml/item4.xml><?xml version="1.0" encoding="utf-8"?>
+<b:Sources xmlns:b="http://schemas.openxmlformats.org/officeDocument/2006/bibliography" xmlns="http://schemas.openxmlformats.org/officeDocument/2006/bibliography" SelectedStyle="\IEEE2006OfficeOnline.xsl" StyleName="IEEE" Version="2006"/>
 </file>
 
-<file path=customXml/itemProps4.xml><?xml version="1.0" encoding="utf-8"?>
+<file path=customXml/itemProps1.xml><?xml version="1.0" encoding="utf-8"?>
 <ds:datastoreItem xmlns:ds="http://schemas.openxmlformats.org/officeDocument/2006/customXml" ds:itemID="{A2A55910-8A34-4336-A115-6F448BF528F9}">
   <ds:schemaRefs>
     <ds:schemaRef ds:uri="http://schemas.microsoft.com/office/2006/metadata/contentType"/>
@@ -10465,4 +11562,29 @@
     <ds:schemaRef ds:uri="http://schemas.microsoft.com/internal/obd"/>
   </ds:schemaRefs>
 </ds:datastoreItem>
+</file>
+
+<file path=customXml/itemProps2.xml><?xml version="1.0" encoding="utf-8"?>
+<ds:datastoreItem xmlns:ds="http://schemas.openxmlformats.org/officeDocument/2006/customXml" ds:itemID="{1C7F8C1A-CA09-4D66-A29A-455ADC1AFC69}">
+  <ds:schemaRefs>
+    <ds:schemaRef ds:uri="http://schemas.microsoft.com/sharepoint/v3/contenttype/forms"/>
+  </ds:schemaRefs>
+</ds:datastoreItem>
+</file>
+
+<file path=customXml/itemProps3.xml><?xml version="1.0" encoding="utf-8"?>
+<ds:datastoreItem xmlns:ds="http://schemas.openxmlformats.org/officeDocument/2006/customXml" ds:itemID="{B28A5680-AC9C-49E2-9E26-B51F405F3FE3}">
+  <ds:schemaRefs>
+    <ds:schemaRef ds:uri="http://schemas.microsoft.com/office/2006/metadata/properties"/>
+    <ds:schemaRef ds:uri="http://schemas.microsoft.com/office/infopath/2007/PartnerControls"/>
+  </ds:schemaRefs>
+</ds:datastoreItem>
+</file>
+
+<file path=customXml/itemProps4.xml><?xml version="1.0" encoding="utf-8"?>
+<ds:datastoreItem xmlns:ds="http://schemas.openxmlformats.org/officeDocument/2006/customXml" ds:itemID="{78D6E7C0-4461-48FE-8086-FBBCDACE5CBF}">
+  <ds:schemaRefs>
+    <ds:schemaRef ds:uri="http://schemas.openxmlformats.org/officeDocument/2006/bibliography"/>
+  </ds:schemaRefs>
+</ds:datastoreItem>
 </file>